--- a/Lab 4 Structures - Torsional Pendulum/Lab4 Complete.docx
+++ b/Lab 4 Structures - Torsional Pendulum/Lab4 Complete.docx
@@ -42,8 +42,16 @@
         <w:rPr>
           <w:bCs/>
         </w:rPr>
-        <w:t>Performance Characteristics of a Single Stage Axial Flow Air Compressor</w:t>
+        <w:t xml:space="preserve">Determination of the Natural Frequency of a Torsional Pendulum and Comparison to </w:t>
       </w:r>
+      <w:proofErr w:type="spellStart"/>
+      <w:r>
+        <w:rPr>
+          <w:bCs/>
+        </w:rPr>
+        <w:t>Thoery</w:t>
+      </w:r>
+      <w:proofErr w:type="spellEnd"/>
     </w:p>
     <w:p>
       <w:pPr>
@@ -253,7 +261,14 @@
           <w:bCs/>
           <w:u w:val="single"/>
         </w:rPr>
-        <w:t>September25, 2013</w:t>
+        <w:t>November 14</w:t>
+      </w:r>
+      <w:r>
+        <w:rPr>
+          <w:bCs/>
+          <w:u w:val="single"/>
+        </w:rPr>
+        <w:t>, 2013</w:t>
       </w:r>
     </w:p>
     <w:p>
@@ -276,7 +291,14 @@
           <w:bCs/>
           <w:u w:val="single"/>
         </w:rPr>
-        <w:t>October 3, 2013</w:t>
+        <w:t>November 28</w:t>
+      </w:r>
+      <w:r>
+        <w:rPr>
+          <w:bCs/>
+          <w:u w:val="single"/>
+        </w:rPr>
+        <w:t>, 2013</w:t>
       </w:r>
     </w:p>
     <w:p>
@@ -1215,21 +1237,7 @@
         <w:rPr>
           <w:rFonts w:eastAsiaTheme="minorEastAsia" w:cs="Times New Roman"/>
         </w:rPr>
-        <w:t xml:space="preserve">Based on these equations, the natural frequency and normal frequency can be described by Equations (5-6). Each of these correspond to the </w:t>
-      </w:r>
-      <w:proofErr w:type="spellStart"/>
-      <w:r>
-        <w:rPr>
-          <w:rFonts w:eastAsiaTheme="minorEastAsia" w:cs="Times New Roman"/>
-        </w:rPr>
-        <w:t>undamped</w:t>
-      </w:r>
-      <w:proofErr w:type="spellEnd"/>
-      <w:r>
-        <w:rPr>
-          <w:rFonts w:eastAsiaTheme="minorEastAsia" w:cs="Times New Roman"/>
-        </w:rPr>
-        <w:t xml:space="preserve"> frequency of oscillation of the shaft, so if one wants to find the damped frequency of oscillation, Equation (7) can be used, where the damping ratio, </w:t>
+        <w:t xml:space="preserve">Based on these equations, the natural frequency and normal frequency can be described by Equations (5-6). Each of these correspond to the undamped frequency of oscillation of the shaft, so if one wants to find the damped frequency of oscillation, Equation (7) can be used, where the damping ratio, </w:t>
       </w:r>
       <w:r>
         <w:rPr>
@@ -2211,7 +2219,13 @@
         <w:rPr>
           <w:rFonts w:cs="Times New Roman"/>
         </w:rPr>
-        <w:t>the length and diameter of each rod, as well as the thickness and diameter of the plate attached to said rod, used during testing were recorded. Also recorded were the material properties of each rod-plate configuration, such as their density, weight, shear modulus, and moment of inertia. All of this information is listed in Table 4-1 and 4-2.</w:t>
+        <w:t>the length and diameter of each rod, as well as the thickness and diameter of the plate attached to said rod, used</w:t>
+      </w:r>
+      <w:r>
+        <w:rPr>
+          <w:rFonts w:cs="Times New Roman"/>
+        </w:rPr>
+        <w:t xml:space="preserve"> during testing were recorded, as shown in Table 4-1.</w:t>
       </w:r>
     </w:p>
     <w:p>
@@ -2691,454 +2705,6 @@
     <w:p>
       <w:pPr>
         <w:spacing w:after="120"/>
-        <w:jc w:val="center"/>
-        <w:rPr>
-          <w:rFonts w:cs="Times New Roman"/>
-          <w:b/>
-        </w:rPr>
-      </w:pPr>
-    </w:p>
-    <w:p>
-      <w:pPr>
-        <w:spacing w:after="120"/>
-        <w:jc w:val="center"/>
-        <w:rPr>
-          <w:rFonts w:cs="Times New Roman"/>
-          <w:b/>
-        </w:rPr>
-      </w:pPr>
-    </w:p>
-    <w:p>
-      <w:pPr>
-        <w:spacing w:after="120"/>
-        <w:jc w:val="center"/>
-        <w:rPr>
-          <w:rFonts w:cs="Times New Roman"/>
-          <w:b/>
-        </w:rPr>
-      </w:pPr>
-      <w:proofErr w:type="gramStart"/>
-      <w:r>
-        <w:rPr>
-          <w:rFonts w:cs="Times New Roman"/>
-          <w:b/>
-        </w:rPr>
-        <w:lastRenderedPageBreak/>
-        <w:t>Table 4-2.</w:t>
-      </w:r>
-      <w:proofErr w:type="gramEnd"/>
-      <w:r>
-        <w:rPr>
-          <w:rFonts w:cs="Times New Roman"/>
-          <w:b/>
-        </w:rPr>
-        <w:t xml:space="preserve"> Rod/Disk Material Properties</w:t>
-      </w:r>
-    </w:p>
-    <w:tbl>
-      <w:tblPr>
-        <w:tblStyle w:val="TableGrid"/>
-        <w:tblW w:w="0" w:type="auto"/>
-        <w:tblLook w:val="04A0"/>
-      </w:tblPr>
-      <w:tblGrid>
-        <w:gridCol w:w="3396"/>
-        <w:gridCol w:w="3396"/>
-        <w:gridCol w:w="3396"/>
-      </w:tblGrid>
-      <w:tr>
-        <w:tc>
-          <w:tcPr>
-            <w:tcW w:w="3396" w:type="dxa"/>
-            <w:shd w:val="clear" w:color="auto" w:fill="17365D" w:themeFill="text2" w:themeFillShade="BF"/>
-          </w:tcPr>
-          <w:p>
-            <w:pPr>
-              <w:spacing w:before="40" w:after="40"/>
-              <w:jc w:val="center"/>
-              <w:rPr>
-                <w:rFonts w:cs="Times New Roman"/>
-                <w:b/>
-                <w:color w:val="FFFFFF" w:themeColor="background1"/>
-              </w:rPr>
-            </w:pPr>
-            <w:r>
-              <w:rPr>
-                <w:rFonts w:cs="Times New Roman"/>
-                <w:b/>
-                <w:color w:val="FFFFFF" w:themeColor="background1"/>
-              </w:rPr>
-              <w:t>Property</w:t>
-            </w:r>
-          </w:p>
-        </w:tc>
-        <w:tc>
-          <w:tcPr>
-            <w:tcW w:w="3396" w:type="dxa"/>
-            <w:shd w:val="clear" w:color="auto" w:fill="17365D" w:themeFill="text2" w:themeFillShade="BF"/>
-          </w:tcPr>
-          <w:p>
-            <w:pPr>
-              <w:spacing w:before="40" w:after="40"/>
-              <w:jc w:val="center"/>
-              <w:rPr>
-                <w:rFonts w:cs="Times New Roman"/>
-                <w:b/>
-                <w:color w:val="FFFFFF" w:themeColor="background1"/>
-              </w:rPr>
-            </w:pPr>
-            <w:r>
-              <w:rPr>
-                <w:rFonts w:cs="Times New Roman"/>
-                <w:b/>
-                <w:color w:val="FFFFFF" w:themeColor="background1"/>
-              </w:rPr>
-              <w:t>Steel</w:t>
-            </w:r>
-          </w:p>
-        </w:tc>
-        <w:tc>
-          <w:tcPr>
-            <w:tcW w:w="3396" w:type="dxa"/>
-            <w:shd w:val="clear" w:color="auto" w:fill="17365D" w:themeFill="text2" w:themeFillShade="BF"/>
-          </w:tcPr>
-          <w:p>
-            <w:pPr>
-              <w:spacing w:before="40" w:after="40"/>
-              <w:jc w:val="center"/>
-              <w:rPr>
-                <w:rFonts w:cs="Times New Roman"/>
-                <w:b/>
-                <w:color w:val="FFFFFF" w:themeColor="background1"/>
-              </w:rPr>
-            </w:pPr>
-            <w:r>
-              <w:rPr>
-                <w:rFonts w:cs="Times New Roman"/>
-                <w:b/>
-                <w:color w:val="FFFFFF" w:themeColor="background1"/>
-              </w:rPr>
-              <w:t>Aluminum</w:t>
-            </w:r>
-          </w:p>
-        </w:tc>
-      </w:tr>
-      <w:tr>
-        <w:tc>
-          <w:tcPr>
-            <w:tcW w:w="3396" w:type="dxa"/>
-          </w:tcPr>
-          <w:p>
-            <w:pPr>
-              <w:spacing w:before="40" w:after="40"/>
-              <w:jc w:val="center"/>
-              <w:rPr>
-                <w:rFonts w:cs="Times New Roman"/>
-              </w:rPr>
-            </w:pPr>
-            <w:r>
-              <w:rPr>
-                <w:rFonts w:cs="Times New Roman"/>
-              </w:rPr>
-              <w:t>Density (slugs/in</w:t>
-            </w:r>
-            <w:r>
-              <w:rPr>
-                <w:rFonts w:cs="Times New Roman"/>
-                <w:vertAlign w:val="superscript"/>
-              </w:rPr>
-              <w:t>3</w:t>
-            </w:r>
-            <w:r>
-              <w:rPr>
-                <w:rFonts w:cs="Times New Roman"/>
-              </w:rPr>
-              <w:t>)</w:t>
-            </w:r>
-          </w:p>
-        </w:tc>
-        <w:tc>
-          <w:tcPr>
-            <w:tcW w:w="3396" w:type="dxa"/>
-          </w:tcPr>
-          <w:p>
-            <w:pPr>
-              <w:spacing w:before="40" w:after="40"/>
-              <w:jc w:val="center"/>
-              <w:rPr>
-                <w:rFonts w:cs="Times New Roman"/>
-              </w:rPr>
-            </w:pPr>
-            <w:r>
-              <w:rPr>
-                <w:rFonts w:cs="Times New Roman"/>
-              </w:rPr>
-              <w:t>0.28</w:t>
-            </w:r>
-          </w:p>
-        </w:tc>
-        <w:tc>
-          <w:tcPr>
-            <w:tcW w:w="3396" w:type="dxa"/>
-          </w:tcPr>
-          <w:p>
-            <w:pPr>
-              <w:spacing w:before="40" w:after="40"/>
-              <w:jc w:val="center"/>
-              <w:rPr>
-                <w:rFonts w:cs="Times New Roman"/>
-              </w:rPr>
-            </w:pPr>
-            <w:r>
-              <w:rPr>
-                <w:rFonts w:cs="Times New Roman"/>
-              </w:rPr>
-              <w:t>0.10</w:t>
-            </w:r>
-          </w:p>
-        </w:tc>
-      </w:tr>
-      <w:tr>
-        <w:tc>
-          <w:tcPr>
-            <w:tcW w:w="3396" w:type="dxa"/>
-          </w:tcPr>
-          <w:p>
-            <w:pPr>
-              <w:spacing w:before="40" w:after="40"/>
-              <w:jc w:val="center"/>
-              <w:rPr>
-                <w:rFonts w:cs="Times New Roman"/>
-              </w:rPr>
-            </w:pPr>
-            <w:r>
-              <w:rPr>
-                <w:rFonts w:cs="Times New Roman"/>
-              </w:rPr>
-              <w:t>Plate Weight (lb)</w:t>
-            </w:r>
-          </w:p>
-        </w:tc>
-        <w:tc>
-          <w:tcPr>
-            <w:tcW w:w="3396" w:type="dxa"/>
-          </w:tcPr>
-          <w:p>
-            <w:pPr>
-              <w:spacing w:before="40" w:after="40"/>
-              <w:jc w:val="center"/>
-              <w:rPr>
-                <w:rFonts w:cs="Times New Roman"/>
-              </w:rPr>
-            </w:pPr>
-            <w:r>
-              <w:rPr>
-                <w:rFonts w:cs="Times New Roman"/>
-              </w:rPr>
-              <w:t>3.78</w:t>
-            </w:r>
-          </w:p>
-        </w:tc>
-        <w:tc>
-          <w:tcPr>
-            <w:tcW w:w="3396" w:type="dxa"/>
-          </w:tcPr>
-          <w:p>
-            <w:pPr>
-              <w:spacing w:before="40" w:after="40"/>
-              <w:jc w:val="center"/>
-              <w:rPr>
-                <w:rFonts w:cs="Times New Roman"/>
-              </w:rPr>
-            </w:pPr>
-            <w:r>
-              <w:rPr>
-                <w:rFonts w:cs="Times New Roman"/>
-              </w:rPr>
-              <w:t>1.39</w:t>
-            </w:r>
-          </w:p>
-        </w:tc>
-      </w:tr>
-      <w:tr>
-        <w:tc>
-          <w:tcPr>
-            <w:tcW w:w="3396" w:type="dxa"/>
-          </w:tcPr>
-          <w:p>
-            <w:pPr>
-              <w:spacing w:before="40" w:after="40"/>
-              <w:jc w:val="center"/>
-              <w:rPr>
-                <w:rFonts w:cs="Times New Roman"/>
-              </w:rPr>
-            </w:pPr>
-            <w:r>
-              <w:rPr>
-                <w:rFonts w:cs="Times New Roman"/>
-              </w:rPr>
-              <w:t>Shear Modulus (lb/in</w:t>
-            </w:r>
-            <w:r>
-              <w:rPr>
-                <w:rFonts w:cs="Times New Roman"/>
-                <w:vertAlign w:val="superscript"/>
-              </w:rPr>
-              <w:t>2</w:t>
-            </w:r>
-            <w:r>
-              <w:rPr>
-                <w:rFonts w:cs="Times New Roman"/>
-              </w:rPr>
-              <w:t>)</w:t>
-            </w:r>
-          </w:p>
-        </w:tc>
-        <w:tc>
-          <w:tcPr>
-            <w:tcW w:w="3396" w:type="dxa"/>
-          </w:tcPr>
-          <w:p>
-            <w:pPr>
-              <w:spacing w:before="40" w:after="40"/>
-              <w:jc w:val="center"/>
-              <w:rPr>
-                <w:rFonts w:cs="Times New Roman"/>
-              </w:rPr>
-            </w:pPr>
-            <w:r>
-              <w:rPr>
-                <w:rFonts w:cs="Times New Roman"/>
-              </w:rPr>
-              <w:t>11600000</w:t>
-            </w:r>
-          </w:p>
-        </w:tc>
-        <w:tc>
-          <w:tcPr>
-            <w:tcW w:w="3396" w:type="dxa"/>
-          </w:tcPr>
-          <w:p>
-            <w:pPr>
-              <w:spacing w:before="40" w:after="40"/>
-              <w:jc w:val="center"/>
-              <w:rPr>
-                <w:rFonts w:cs="Times New Roman"/>
-              </w:rPr>
-            </w:pPr>
-            <w:r>
-              <w:rPr>
-                <w:rFonts w:cs="Times New Roman"/>
-              </w:rPr>
-              <w:t>3800000</w:t>
-            </w:r>
-          </w:p>
-        </w:tc>
-      </w:tr>
-      <w:tr>
-        <w:tc>
-          <w:tcPr>
-            <w:tcW w:w="3396" w:type="dxa"/>
-          </w:tcPr>
-          <w:p>
-            <w:pPr>
-              <w:spacing w:before="40" w:after="40"/>
-              <w:jc w:val="center"/>
-              <w:rPr>
-                <w:rFonts w:cs="Times New Roman"/>
-              </w:rPr>
-            </w:pPr>
-            <w:r>
-              <w:rPr>
-                <w:rFonts w:cs="Times New Roman"/>
-              </w:rPr>
-              <w:t>Moment of Inertia (in</w:t>
-            </w:r>
-            <w:r>
-              <w:rPr>
-                <w:rFonts w:cs="Times New Roman"/>
-                <w:vertAlign w:val="superscript"/>
-              </w:rPr>
-              <w:t>4</w:t>
-            </w:r>
-            <w:r>
-              <w:rPr>
-                <w:rFonts w:cs="Times New Roman"/>
-              </w:rPr>
-              <w:t>)</w:t>
-            </w:r>
-          </w:p>
-        </w:tc>
-        <w:tc>
-          <w:tcPr>
-            <w:tcW w:w="3396" w:type="dxa"/>
-          </w:tcPr>
-          <w:p>
-            <w:pPr>
-              <w:spacing w:before="40" w:after="40"/>
-              <w:jc w:val="center"/>
-              <w:rPr>
-                <w:rFonts w:cs="Times New Roman"/>
-              </w:rPr>
-            </w:pPr>
-            <w:r>
-              <w:rPr>
-                <w:rFonts w:cs="Times New Roman"/>
-              </w:rPr>
-              <w:t>0.00000137</w:t>
-            </w:r>
-          </w:p>
-        </w:tc>
-        <w:tc>
-          <w:tcPr>
-            <w:tcW w:w="3396" w:type="dxa"/>
-          </w:tcPr>
-          <w:p>
-            <w:pPr>
-              <w:spacing w:before="40" w:after="40"/>
-              <w:jc w:val="center"/>
-              <w:rPr>
-                <w:rFonts w:cs="Times New Roman"/>
-              </w:rPr>
-            </w:pPr>
-            <w:r>
-              <w:rPr>
-                <w:rFonts w:cs="Times New Roman"/>
-              </w:rPr>
-              <w:t>0.00000164</w:t>
-            </w:r>
-          </w:p>
-        </w:tc>
-      </w:tr>
-    </w:tbl>
-    <w:p>
-      <w:pPr>
-        <w:spacing w:after="120"/>
-        <w:jc w:val="center"/>
-        <w:rPr>
-          <w:rFonts w:cs="Times New Roman"/>
-          <w:b/>
-        </w:rPr>
-      </w:pPr>
-    </w:p>
-    <w:p>
-      <w:pPr>
-        <w:spacing w:after="120"/>
-        <w:jc w:val="both"/>
-        <w:rPr>
-          <w:rFonts w:cs="Times New Roman"/>
-        </w:rPr>
-      </w:pPr>
-      <w:r>
-        <w:rPr>
-          <w:rFonts w:cs="Times New Roman"/>
-        </w:rPr>
-        <w:t>Thus, it is possible to calculate the shear modulus of the shaft based solely on the weight of the plate and the moment of inertia associated with it</w:t>
-      </w:r>
-    </w:p>
-    <w:p>
-      <w:pPr>
-        <w:spacing w:after="120"/>
         <w:jc w:val="both"/>
         <w:rPr>
           <w:rFonts w:cs="Times New Roman"/>
@@ -3157,7 +2723,13 @@
         <w:rPr>
           <w:rFonts w:cs="Times New Roman"/>
         </w:rPr>
-        <w:t xml:space="preserve">For after completing all </w:t>
+        <w:t>For</w:t>
+      </w:r>
+      <w:r>
+        <w:rPr>
+          <w:rFonts w:cs="Times New Roman"/>
+        </w:rPr>
+        <w:t xml:space="preserve"> all </w:t>
       </w:r>
       <w:r>
         <w:rPr>
@@ -3169,7 +2741,19 @@
         <w:rPr>
           <w:rFonts w:cs="Times New Roman"/>
         </w:rPr>
-        <w:t xml:space="preserve"> trial runs associated with each length configuration, the natural frequency, damping frequency, and damping ratio data for each case was recorded, as shown in Table 4-3. This data will later be compared to the theoretical quantities associated with each particular configuration, as discussed in the next section.</w:t>
+        <w:t xml:space="preserve"> trial runs associated with each length configuration, the natural frequency, damping frequency, and damping ratio data for each case was</w:t>
+      </w:r>
+      <w:r>
+        <w:rPr>
+          <w:rFonts w:cs="Times New Roman"/>
+        </w:rPr>
+        <w:t xml:space="preserve"> recorded, as shown in Table 4-2</w:t>
+      </w:r>
+      <w:r>
+        <w:rPr>
+          <w:rFonts w:cs="Times New Roman"/>
+        </w:rPr>
+        <w:t>. This data will later be compared to the theoretical quantities associated with each particular configuration, as discussed in the next section.</w:t>
       </w:r>
     </w:p>
     <w:p>
@@ -3187,7 +2771,15 @@
           <w:rFonts w:cs="Times New Roman"/>
           <w:b/>
         </w:rPr>
-        <w:t>Table 4-3.</w:t>
+        <w:lastRenderedPageBreak/>
+        <w:t>Table 4-2</w:t>
+      </w:r>
+      <w:r>
+        <w:rPr>
+          <w:rFonts w:cs="Times New Roman"/>
+          <w:b/>
+        </w:rPr>
+        <w:t>.</w:t>
       </w:r>
       <w:proofErr w:type="gramEnd"/>
       <w:r>
@@ -4617,55 +4209,21 @@
       </w:r>
     </w:p>
     <w:p>
-      <w:r>
-        <w:t>Only four trials instead of the planned eight for the first steel pendulum length were obtained and the data that was recorded was suspect. This is attributed to equipment failure, specifically the strain gauge on the pendulum shaft. Because the aluminum pendulum had a separate strain gauge, the data for the aluminum trials is not suspect. An example of the data plot for the first trial for the first length of aluminum is shown in Figure 6-1.</w:t>
-      </w:r>
-    </w:p>
-    <w:p>
       <w:pPr>
-        <w:jc w:val="center"/>
-      </w:pPr>
-      <w:r>
-        <w:lastRenderedPageBreak/>
-        <w:drawing>
-          <wp:inline distT="0" distB="0" distL="0" distR="0">
-            <wp:extent cx="5943600" cy="4319270"/>
-            <wp:effectExtent l="19050" t="0" r="19050" b="5080"/>
-            <wp:docPr id="1" name="Chart 1"/>
-            <wp:cNvGraphicFramePr/>
-            <a:graphic xmlns:a="http://schemas.openxmlformats.org/drawingml/2006/main">
-              <a:graphicData uri="http://schemas.openxmlformats.org/drawingml/2006/chart">
-                <c:chart xmlns:c="http://schemas.openxmlformats.org/drawingml/2006/chart" xmlns:r="http://schemas.openxmlformats.org/officeDocument/2006/relationships" r:id="rId5"/>
-              </a:graphicData>
-            </a:graphic>
-          </wp:inline>
-        </w:drawing>
-      </w:r>
-    </w:p>
-    <w:p>
-      <w:pPr>
-        <w:jc w:val="center"/>
+        <w:jc w:val="both"/>
         <w:rPr>
           <w:b/>
         </w:rPr>
       </w:pPr>
-      <w:proofErr w:type="gramStart"/>
       <w:r>
-        <w:rPr>
-          <w:b/>
-        </w:rPr>
-        <w:t>Figure 6-1.</w:t>
-      </w:r>
-      <w:proofErr w:type="gramEnd"/>
-      <w:r>
-        <w:rPr>
-          <w:b/>
-        </w:rPr>
-        <w:t xml:space="preserve"> Collected Rotational Displacement Data over Time for First Trial of First Aluminum Configuration</w:t>
+        <w:t xml:space="preserve">Only four trials instead of the planned eight for the first steel pendulum length were obtained and the data that was recorded was suspect. This is attributed to equipment failure, specifically the strain gauge on the pendulum shaft. Because the aluminum pendulum had a separate strain gauge, the data for the aluminum trials is not suspect. </w:t>
       </w:r>
     </w:p>
     <w:p/>
     <w:p>
+      <w:pPr>
+        <w:jc w:val="both"/>
+      </w:pPr>
       <w:r>
         <w:t xml:space="preserve">The 90% confident mean population values of the frequencies and damping ratios listed in Table 4-3 were found using the “Student T-Distribution Method” described at the end of the </w:t>
       </w:r>
@@ -5152,6 +4710,7 @@
         <w:rPr>
           <w:rFonts w:eastAsiaTheme="minorEastAsia"/>
         </w:rPr>
+        <w:lastRenderedPageBreak/>
         <w:t xml:space="preserve">In order to find the logarithmic decrement, it was necessary to find </w:t>
       </w:r>
       <w:proofErr w:type="spellStart"/>
@@ -5297,7 +4856,31 @@
         <w:rPr>
           <w:rFonts w:eastAsiaTheme="minorEastAsia"/>
         </w:rPr>
-        <w:t xml:space="preserve"> &gt; 45°. However, this range of times was not recorded during the experiment. Instead, the starting amplitude, ending amplitude, and total number of cycles for the 60 second observation period were used. The logarithmic decrement was calculated using the equation:</w:t>
+        <w:t xml:space="preserve"> &gt; 45°. However, this range of times was not recorded during the experiment. Instead, the starting amplitude, ending amplitude, and total number of cycles for the 60 second observation period were used. The logarithmic decreme</w:t>
+      </w:r>
+      <w:r>
+        <w:rPr>
+          <w:rFonts w:eastAsiaTheme="minorEastAsia"/>
+        </w:rPr>
+        <w:t>nt was calculated using Equation (9), while the damping ratio was found with Equation (8). The results of these calculations are shown in Table 5-1, which shows that t</w:t>
+      </w:r>
+      <w:r>
+        <w:rPr>
+          <w:rFonts w:eastAsiaTheme="minorEastAsia"/>
+        </w:rPr>
+        <w:t>he theoretical damping ratios were all greater</w:t>
+      </w:r>
+      <w:r>
+        <w:rPr>
+          <w:rFonts w:eastAsiaTheme="minorEastAsia"/>
+        </w:rPr>
+        <w:t xml:space="preserve"> than those listed </w:t>
+      </w:r>
+      <w:r>
+        <w:rPr>
+          <w:rFonts w:eastAsiaTheme="minorEastAsia"/>
+        </w:rPr>
+        <w:t xml:space="preserve">in Table 4-2. This suggests that the bars used during experimentation have been worn down and become less stiff than their theoretical counterparts, leading to increased times associated with the reduction of the amplitudes of the bars oscillatory rotation. </w:t>
       </w:r>
     </w:p>
     <w:p>
@@ -5313,150 +4896,2444 @@
         <w:jc w:val="center"/>
         <w:rPr>
           <w:rFonts w:eastAsiaTheme="minorEastAsia"/>
+          <w:b/>
         </w:rPr>
       </w:pPr>
-      <m:oMath>
-        <m:r>
-          <w:rPr>
-            <w:rFonts w:ascii="Cambria Math" w:hAnsi="Cambria Math"/>
-          </w:rPr>
-          <m:t xml:space="preserve">δ= </m:t>
-        </m:r>
-        <m:f>
-          <m:fPr>
-            <m:ctrlPr>
-              <w:rPr>
-                <w:rFonts w:ascii="Cambria Math" w:hAnsi="Cambria Math"/>
-                <w:i/>
-              </w:rPr>
-            </m:ctrlPr>
-          </m:fPr>
-          <m:num>
-            <m:r>
-              <w:rPr>
-                <w:rFonts w:ascii="Cambria Math" w:hAnsi="Cambria Math"/>
-              </w:rPr>
-              <m:t>1</m:t>
-            </m:r>
-          </m:num>
-          <m:den>
-            <m:r>
-              <w:rPr>
-                <w:rFonts w:ascii="Cambria Math" w:hAnsi="Cambria Math"/>
-              </w:rPr>
-              <m:t>j</m:t>
-            </m:r>
-          </m:den>
-        </m:f>
-        <m:func>
-          <m:funcPr>
-            <m:ctrlPr>
-              <w:rPr>
-                <w:rFonts w:ascii="Cambria Math" w:hAnsi="Cambria Math"/>
-                <w:i/>
-              </w:rPr>
-            </m:ctrlPr>
-          </m:funcPr>
-          <m:fName>
-            <m:r>
-              <m:rPr>
-                <m:sty m:val="p"/>
-              </m:rPr>
-              <w:rPr>
-                <w:rFonts w:ascii="Cambria Math" w:hAnsi="Cambria Math"/>
-              </w:rPr>
-              <m:t>ln</m:t>
-            </m:r>
-          </m:fName>
-          <m:e>
-            <m:d>
-              <m:dPr>
-                <m:ctrlPr>
-                  <w:rPr>
-                    <w:rFonts w:ascii="Cambria Math" w:hAnsi="Cambria Math"/>
-                    <w:i/>
-                  </w:rPr>
-                </m:ctrlPr>
-              </m:dPr>
-              <m:e>
-                <m:f>
-                  <m:fPr>
-                    <m:ctrlPr>
-                      <w:rPr>
-                        <w:rFonts w:ascii="Cambria Math" w:hAnsi="Cambria Math"/>
-                        <w:i/>
-                      </w:rPr>
-                    </m:ctrlPr>
-                  </m:fPr>
-                  <m:num>
-                    <m:sSub>
-                      <m:sSubPr>
-                        <m:ctrlPr>
-                          <w:rPr>
-                            <w:rFonts w:ascii="Cambria Math" w:hAnsi="Cambria Math"/>
-                            <w:i/>
-                          </w:rPr>
-                        </m:ctrlPr>
-                      </m:sSubPr>
-                      <m:e>
-                        <m:r>
-                          <w:rPr>
-                            <w:rFonts w:ascii="Cambria Math" w:hAnsi="Cambria Math"/>
-                          </w:rPr>
-                          <m:t>u</m:t>
-                        </m:r>
-                      </m:e>
-                      <m:sub>
-                        <m:r>
-                          <w:rPr>
-                            <w:rFonts w:ascii="Cambria Math" w:hAnsi="Cambria Math"/>
-                          </w:rPr>
-                          <m:t>mi</m:t>
-                        </m:r>
-                      </m:sub>
-                    </m:sSub>
-                  </m:num>
-                  <m:den>
-                    <m:sSub>
-                      <m:sSubPr>
-                        <m:ctrlPr>
-                          <w:rPr>
-                            <w:rFonts w:ascii="Cambria Math" w:hAnsi="Cambria Math"/>
-                            <w:i/>
-                          </w:rPr>
-                        </m:ctrlPr>
-                      </m:sSubPr>
-                      <m:e>
-                        <m:r>
-                          <w:rPr>
-                            <w:rFonts w:ascii="Cambria Math" w:hAnsi="Cambria Math"/>
-                          </w:rPr>
-                          <m:t>u</m:t>
-                        </m:r>
-                      </m:e>
-                      <m:sub>
-                        <m:r>
-                          <w:rPr>
-                            <w:rFonts w:ascii="Cambria Math" w:hAnsi="Cambria Math"/>
-                          </w:rPr>
-                          <m:t>m(i+1)</m:t>
-                        </m:r>
-                      </m:sub>
-                    </m:sSub>
-                  </m:den>
-                </m:f>
-              </m:e>
-            </m:d>
-          </m:e>
-        </m:func>
-      </m:oMath>
+      <w:proofErr w:type="gramStart"/>
       <w:r>
         <w:rPr>
           <w:rFonts w:eastAsiaTheme="minorEastAsia"/>
+          <w:b/>
         </w:rPr>
-        <w:t xml:space="preserve"> </w:t>
+        <w:t>Table 5-1</w:t>
+      </w:r>
+      <w:r>
+        <w:rPr>
+          <w:rFonts w:eastAsiaTheme="minorEastAsia"/>
+          <w:b/>
+        </w:rPr>
+        <w:t>.</w:t>
+      </w:r>
+      <w:proofErr w:type="gramEnd"/>
+      <w:r>
+        <w:rPr>
+          <w:rFonts w:eastAsiaTheme="minorEastAsia"/>
+          <w:b/>
+        </w:rPr>
+        <w:t xml:space="preserve"> Theoretical and Experimental Damped Frequencies</w:t>
       </w:r>
     </w:p>
+    <w:tbl>
+      <w:tblPr>
+        <w:tblW w:w="10457" w:type="dxa"/>
+        <w:tblInd w:w="91" w:type="dxa"/>
+        <w:tblLook w:val="04A0"/>
+      </w:tblPr>
+      <w:tblGrid>
+        <w:gridCol w:w="1170"/>
+        <w:gridCol w:w="1277"/>
+        <w:gridCol w:w="1710"/>
+        <w:gridCol w:w="1350"/>
+        <w:gridCol w:w="900"/>
+        <w:gridCol w:w="900"/>
+        <w:gridCol w:w="720"/>
+        <w:gridCol w:w="1170"/>
+        <w:gridCol w:w="1260"/>
+      </w:tblGrid>
+      <w:tr>
+        <w:trPr>
+          <w:trHeight w:val="361"/>
+        </w:trPr>
+        <w:tc>
+          <w:tcPr>
+            <w:tcW w:w="1170" w:type="dxa"/>
+            <w:tcBorders>
+              <w:top w:val="single" w:sz="4" w:space="0" w:color="auto"/>
+              <w:left w:val="single" w:sz="4" w:space="0" w:color="auto"/>
+              <w:bottom w:val="single" w:sz="4" w:space="0" w:color="auto"/>
+              <w:right w:val="single" w:sz="4" w:space="0" w:color="auto"/>
+            </w:tcBorders>
+            <w:shd w:val="clear" w:color="auto" w:fill="17365D" w:themeFill="text2" w:themeFillShade="BF"/>
+            <w:vAlign w:val="center"/>
+          </w:tcPr>
+          <w:p>
+            <w:pPr>
+              <w:widowControl/>
+              <w:suppressAutoHyphens w:val="0"/>
+              <w:jc w:val="center"/>
+              <w:rPr>
+                <w:rFonts w:eastAsia="Times New Roman" w:cs="Times New Roman"/>
+                <w:b/>
+                <w:bCs/>
+                <w:color w:val="FFFFFF" w:themeColor="background1"/>
+                <w:kern w:val="0"/>
+                <w:sz w:val="22"/>
+                <w:szCs w:val="22"/>
+                <w:lang w:eastAsia="en-US" w:bidi="ar-SA"/>
+              </w:rPr>
+            </w:pPr>
+            <w:r>
+              <w:rPr>
+                <w:rFonts w:eastAsia="Times New Roman" w:cs="Times New Roman"/>
+                <w:b/>
+                <w:bCs/>
+                <w:color w:val="FFFFFF" w:themeColor="background1"/>
+                <w:kern w:val="0"/>
+                <w:sz w:val="22"/>
+                <w:szCs w:val="22"/>
+                <w:lang w:eastAsia="en-US" w:bidi="ar-SA"/>
+              </w:rPr>
+              <w:t>Trial</w:t>
+            </w:r>
+          </w:p>
+        </w:tc>
+        <w:tc>
+          <w:tcPr>
+            <w:tcW w:w="1277" w:type="dxa"/>
+            <w:tcBorders>
+              <w:top w:val="single" w:sz="4" w:space="0" w:color="auto"/>
+              <w:left w:val="single" w:sz="4" w:space="0" w:color="auto"/>
+              <w:bottom w:val="single" w:sz="4" w:space="0" w:color="auto"/>
+              <w:right w:val="single" w:sz="4" w:space="0" w:color="auto"/>
+            </w:tcBorders>
+            <w:shd w:val="clear" w:color="auto" w:fill="17365D" w:themeFill="text2" w:themeFillShade="BF"/>
+            <w:noWrap/>
+            <w:vAlign w:val="center"/>
+            <w:hideMark/>
+          </w:tcPr>
+          <w:p>
+            <w:pPr>
+              <w:widowControl/>
+              <w:suppressAutoHyphens w:val="0"/>
+              <w:jc w:val="center"/>
+              <w:rPr>
+                <w:rFonts w:eastAsia="Times New Roman" w:cs="Times New Roman"/>
+                <w:b/>
+                <w:bCs/>
+                <w:color w:val="FFFFFF" w:themeColor="background1"/>
+                <w:kern w:val="0"/>
+                <w:sz w:val="22"/>
+                <w:szCs w:val="22"/>
+                <w:lang w:eastAsia="en-US" w:bidi="ar-SA"/>
+              </w:rPr>
+            </w:pPr>
+            <w:r>
+              <w:rPr>
+                <w:rFonts w:eastAsia="Times New Roman" w:cs="Times New Roman"/>
+                <w:b/>
+                <w:bCs/>
+                <w:color w:val="FFFFFF" w:themeColor="background1"/>
+                <w:kern w:val="0"/>
+                <w:sz w:val="22"/>
+                <w:szCs w:val="22"/>
+                <w:lang w:eastAsia="en-US" w:bidi="ar-SA"/>
+              </w:rPr>
+              <w:t>K</w:t>
+            </w:r>
+            <w:r>
+              <w:rPr>
+                <w:rFonts w:eastAsia="Times New Roman" w:cs="Times New Roman"/>
+                <w:b/>
+                <w:bCs/>
+                <w:color w:val="FFFFFF" w:themeColor="background1"/>
+                <w:kern w:val="0"/>
+                <w:sz w:val="22"/>
+                <w:szCs w:val="22"/>
+                <w:vertAlign w:val="subscript"/>
+                <w:lang w:eastAsia="en-US" w:bidi="ar-SA"/>
+              </w:rPr>
+              <w:t>r</w:t>
+            </w:r>
+            <w:r>
+              <w:rPr>
+                <w:rFonts w:eastAsia="Times New Roman" w:cs="Times New Roman"/>
+                <w:b/>
+                <w:bCs/>
+                <w:color w:val="FFFFFF" w:themeColor="background1"/>
+                <w:kern w:val="0"/>
+                <w:sz w:val="22"/>
+                <w:szCs w:val="22"/>
+                <w:lang w:eastAsia="en-US" w:bidi="ar-SA"/>
+              </w:rPr>
+              <w:t xml:space="preserve"> (in*</w:t>
+            </w:r>
+            <w:proofErr w:type="spellStart"/>
+            <w:r>
+              <w:rPr>
+                <w:rFonts w:eastAsia="Times New Roman" w:cs="Times New Roman"/>
+                <w:b/>
+                <w:bCs/>
+                <w:color w:val="FFFFFF" w:themeColor="background1"/>
+                <w:kern w:val="0"/>
+                <w:sz w:val="22"/>
+                <w:szCs w:val="22"/>
+                <w:lang w:eastAsia="en-US" w:bidi="ar-SA"/>
+              </w:rPr>
+              <w:t>lbf</w:t>
+            </w:r>
+            <w:proofErr w:type="spellEnd"/>
+            <w:r>
+              <w:rPr>
+                <w:rFonts w:eastAsia="Times New Roman" w:cs="Times New Roman"/>
+                <w:b/>
+                <w:bCs/>
+                <w:color w:val="FFFFFF" w:themeColor="background1"/>
+                <w:kern w:val="0"/>
+                <w:sz w:val="22"/>
+                <w:szCs w:val="22"/>
+                <w:lang w:eastAsia="en-US" w:bidi="ar-SA"/>
+              </w:rPr>
+              <w:t>)</w:t>
+            </w:r>
+          </w:p>
+        </w:tc>
+        <w:tc>
+          <w:tcPr>
+            <w:tcW w:w="1710" w:type="dxa"/>
+            <w:tcBorders>
+              <w:top w:val="single" w:sz="4" w:space="0" w:color="auto"/>
+              <w:left w:val="nil"/>
+              <w:bottom w:val="single" w:sz="4" w:space="0" w:color="auto"/>
+              <w:right w:val="single" w:sz="4" w:space="0" w:color="auto"/>
+            </w:tcBorders>
+            <w:shd w:val="clear" w:color="auto" w:fill="17365D" w:themeFill="text2" w:themeFillShade="BF"/>
+            <w:noWrap/>
+            <w:vAlign w:val="center"/>
+            <w:hideMark/>
+          </w:tcPr>
+          <w:p>
+            <w:pPr>
+              <w:widowControl/>
+              <w:suppressAutoHyphens w:val="0"/>
+              <w:jc w:val="center"/>
+              <w:rPr>
+                <w:rFonts w:eastAsia="Times New Roman" w:cs="Times New Roman"/>
+                <w:b/>
+                <w:bCs/>
+                <w:color w:val="FFFFFF" w:themeColor="background1"/>
+                <w:kern w:val="0"/>
+                <w:sz w:val="22"/>
+                <w:szCs w:val="22"/>
+                <w:lang w:eastAsia="en-US" w:bidi="ar-SA"/>
+              </w:rPr>
+            </w:pPr>
+            <w:r>
+              <w:rPr>
+                <w:rFonts w:eastAsia="Times New Roman" w:cs="Times New Roman"/>
+                <w:b/>
+                <w:bCs/>
+                <w:color w:val="FFFFFF" w:themeColor="background1"/>
+                <w:kern w:val="0"/>
+                <w:sz w:val="22"/>
+                <w:szCs w:val="22"/>
+                <w:lang w:eastAsia="en-US" w:bidi="ar-SA"/>
+              </w:rPr>
+              <w:t>Natural Frequency (Hz)</w:t>
+            </w:r>
+          </w:p>
+        </w:tc>
+        <w:tc>
+          <w:tcPr>
+            <w:tcW w:w="1350" w:type="dxa"/>
+            <w:tcBorders>
+              <w:top w:val="single" w:sz="4" w:space="0" w:color="auto"/>
+              <w:left w:val="nil"/>
+              <w:bottom w:val="single" w:sz="4" w:space="0" w:color="auto"/>
+              <w:right w:val="single" w:sz="4" w:space="0" w:color="auto"/>
+            </w:tcBorders>
+            <w:shd w:val="clear" w:color="auto" w:fill="17365D" w:themeFill="text2" w:themeFillShade="BF"/>
+            <w:noWrap/>
+            <w:vAlign w:val="center"/>
+            <w:hideMark/>
+          </w:tcPr>
+          <w:p>
+            <w:pPr>
+              <w:widowControl/>
+              <w:suppressAutoHyphens w:val="0"/>
+              <w:jc w:val="center"/>
+              <w:rPr>
+                <w:rFonts w:eastAsia="Times New Roman" w:cs="Times New Roman"/>
+                <w:b/>
+                <w:bCs/>
+                <w:color w:val="FFFFFF" w:themeColor="background1"/>
+                <w:kern w:val="0"/>
+                <w:sz w:val="22"/>
+                <w:szCs w:val="22"/>
+                <w:lang w:eastAsia="en-US" w:bidi="ar-SA"/>
+              </w:rPr>
+            </w:pPr>
+            <w:r>
+              <w:rPr>
+                <w:rFonts w:eastAsia="Times New Roman" w:cs="Times New Roman"/>
+                <w:b/>
+                <w:bCs/>
+                <w:color w:val="FFFFFF" w:themeColor="background1"/>
+                <w:kern w:val="0"/>
+                <w:sz w:val="22"/>
+                <w:szCs w:val="22"/>
+                <w:lang w:eastAsia="en-US" w:bidi="ar-SA"/>
+              </w:rPr>
+              <w:t>Frequency (Hz)</w:t>
+            </w:r>
+          </w:p>
+        </w:tc>
+        <w:tc>
+          <w:tcPr>
+            <w:tcW w:w="900" w:type="dxa"/>
+            <w:tcBorders>
+              <w:top w:val="single" w:sz="4" w:space="0" w:color="auto"/>
+              <w:left w:val="nil"/>
+              <w:bottom w:val="single" w:sz="4" w:space="0" w:color="auto"/>
+              <w:right w:val="single" w:sz="4" w:space="0" w:color="auto"/>
+            </w:tcBorders>
+            <w:shd w:val="clear" w:color="auto" w:fill="17365D" w:themeFill="text2" w:themeFillShade="BF"/>
+            <w:noWrap/>
+            <w:vAlign w:val="center"/>
+            <w:hideMark/>
+          </w:tcPr>
+          <w:p>
+            <w:pPr>
+              <w:widowControl/>
+              <w:suppressAutoHyphens w:val="0"/>
+              <w:jc w:val="center"/>
+              <w:rPr>
+                <w:rFonts w:eastAsia="Times New Roman" w:cs="Times New Roman"/>
+                <w:b/>
+                <w:bCs/>
+                <w:color w:val="FFFFFF" w:themeColor="background1"/>
+                <w:kern w:val="0"/>
+                <w:sz w:val="22"/>
+                <w:szCs w:val="22"/>
+                <w:lang w:eastAsia="en-US" w:bidi="ar-SA"/>
+              </w:rPr>
+            </w:pPr>
+            <w:proofErr w:type="spellStart"/>
+            <w:r>
+              <w:rPr>
+                <w:rFonts w:eastAsia="Times New Roman" w:cs="Times New Roman"/>
+                <w:b/>
+                <w:bCs/>
+                <w:color w:val="FFFFFF" w:themeColor="background1"/>
+                <w:kern w:val="0"/>
+                <w:sz w:val="22"/>
+                <w:szCs w:val="22"/>
+                <w:lang w:eastAsia="en-US" w:bidi="ar-SA"/>
+              </w:rPr>
+              <w:t>u</w:t>
+            </w:r>
+            <w:r>
+              <w:rPr>
+                <w:rFonts w:eastAsia="Times New Roman" w:cs="Times New Roman"/>
+                <w:b/>
+                <w:bCs/>
+                <w:color w:val="FFFFFF" w:themeColor="background1"/>
+                <w:kern w:val="0"/>
+                <w:sz w:val="22"/>
+                <w:szCs w:val="22"/>
+                <w:vertAlign w:val="subscript"/>
+                <w:lang w:eastAsia="en-US" w:bidi="ar-SA"/>
+              </w:rPr>
+              <w:t>mi</w:t>
+            </w:r>
+            <w:proofErr w:type="spellEnd"/>
+          </w:p>
+        </w:tc>
+        <w:tc>
+          <w:tcPr>
+            <w:tcW w:w="900" w:type="dxa"/>
+            <w:tcBorders>
+              <w:top w:val="single" w:sz="4" w:space="0" w:color="auto"/>
+              <w:left w:val="nil"/>
+              <w:bottom w:val="single" w:sz="4" w:space="0" w:color="auto"/>
+              <w:right w:val="single" w:sz="4" w:space="0" w:color="auto"/>
+            </w:tcBorders>
+            <w:shd w:val="clear" w:color="auto" w:fill="17365D" w:themeFill="text2" w:themeFillShade="BF"/>
+            <w:noWrap/>
+            <w:vAlign w:val="center"/>
+            <w:hideMark/>
+          </w:tcPr>
+          <w:p>
+            <w:pPr>
+              <w:widowControl/>
+              <w:suppressAutoHyphens w:val="0"/>
+              <w:jc w:val="center"/>
+              <w:rPr>
+                <w:rFonts w:eastAsia="Times New Roman" w:cs="Times New Roman"/>
+                <w:b/>
+                <w:bCs/>
+                <w:color w:val="FFFFFF" w:themeColor="background1"/>
+                <w:kern w:val="0"/>
+                <w:sz w:val="22"/>
+                <w:szCs w:val="22"/>
+                <w:lang w:eastAsia="en-US" w:bidi="ar-SA"/>
+              </w:rPr>
+            </w:pPr>
+            <w:r>
+              <w:rPr>
+                <w:rFonts w:eastAsia="Times New Roman" w:cs="Times New Roman"/>
+                <w:b/>
+                <w:bCs/>
+                <w:color w:val="FFFFFF" w:themeColor="background1"/>
+                <w:kern w:val="0"/>
+                <w:sz w:val="22"/>
+                <w:szCs w:val="22"/>
+                <w:lang w:eastAsia="en-US" w:bidi="ar-SA"/>
+              </w:rPr>
+              <w:t>u</w:t>
+            </w:r>
+            <w:r>
+              <w:rPr>
+                <w:rFonts w:eastAsia="Times New Roman" w:cs="Times New Roman"/>
+                <w:b/>
+                <w:bCs/>
+                <w:color w:val="FFFFFF" w:themeColor="background1"/>
+                <w:kern w:val="0"/>
+                <w:sz w:val="22"/>
+                <w:szCs w:val="22"/>
+                <w:vertAlign w:val="subscript"/>
+                <w:lang w:eastAsia="en-US" w:bidi="ar-SA"/>
+              </w:rPr>
+              <w:t>m(i+1)</w:t>
+            </w:r>
+          </w:p>
+        </w:tc>
+        <w:tc>
+          <w:tcPr>
+            <w:tcW w:w="720" w:type="dxa"/>
+            <w:tcBorders>
+              <w:top w:val="single" w:sz="4" w:space="0" w:color="auto"/>
+              <w:left w:val="nil"/>
+              <w:bottom w:val="single" w:sz="4" w:space="0" w:color="auto"/>
+              <w:right w:val="single" w:sz="4" w:space="0" w:color="auto"/>
+            </w:tcBorders>
+            <w:shd w:val="clear" w:color="auto" w:fill="17365D" w:themeFill="text2" w:themeFillShade="BF"/>
+            <w:noWrap/>
+            <w:vAlign w:val="center"/>
+            <w:hideMark/>
+          </w:tcPr>
+          <w:p>
+            <w:pPr>
+              <w:widowControl/>
+              <w:suppressAutoHyphens w:val="0"/>
+              <w:jc w:val="center"/>
+              <w:rPr>
+                <w:rFonts w:eastAsia="Times New Roman" w:cs="Times New Roman"/>
+                <w:b/>
+                <w:bCs/>
+                <w:color w:val="FFFFFF" w:themeColor="background1"/>
+                <w:kern w:val="0"/>
+                <w:sz w:val="22"/>
+                <w:szCs w:val="22"/>
+                <w:lang w:eastAsia="en-US" w:bidi="ar-SA"/>
+              </w:rPr>
+            </w:pPr>
+            <w:r>
+              <w:rPr>
+                <w:rFonts w:eastAsia="Times New Roman" w:cs="Times New Roman"/>
+                <w:b/>
+                <w:bCs/>
+                <w:color w:val="FFFFFF" w:themeColor="background1"/>
+                <w:kern w:val="0"/>
+                <w:sz w:val="22"/>
+                <w:szCs w:val="22"/>
+                <w:lang w:eastAsia="en-US" w:bidi="ar-SA"/>
+              </w:rPr>
+              <w:t>j</w:t>
+            </w:r>
+          </w:p>
+        </w:tc>
+        <w:tc>
+          <w:tcPr>
+            <w:tcW w:w="1170" w:type="dxa"/>
+            <w:tcBorders>
+              <w:top w:val="single" w:sz="4" w:space="0" w:color="auto"/>
+              <w:left w:val="nil"/>
+              <w:bottom w:val="single" w:sz="4" w:space="0" w:color="auto"/>
+              <w:right w:val="single" w:sz="4" w:space="0" w:color="auto"/>
+            </w:tcBorders>
+            <w:shd w:val="clear" w:color="auto" w:fill="17365D" w:themeFill="text2" w:themeFillShade="BF"/>
+            <w:noWrap/>
+            <w:vAlign w:val="center"/>
+            <w:hideMark/>
+          </w:tcPr>
+          <w:p>
+            <w:pPr>
+              <w:widowControl/>
+              <w:suppressAutoHyphens w:val="0"/>
+              <w:jc w:val="center"/>
+              <w:rPr>
+                <w:rFonts w:eastAsia="Times New Roman" w:cs="Times New Roman"/>
+                <w:b/>
+                <w:bCs/>
+                <w:color w:val="FFFFFF" w:themeColor="background1"/>
+                <w:kern w:val="0"/>
+                <w:sz w:val="22"/>
+                <w:szCs w:val="22"/>
+                <w:lang w:eastAsia="en-US" w:bidi="ar-SA"/>
+              </w:rPr>
+            </w:pPr>
+            <w:r>
+              <w:rPr>
+                <w:rFonts w:ascii="Calibri" w:eastAsia="Times New Roman" w:hAnsi="Calibri" w:cs="Times New Roman"/>
+                <w:b/>
+                <w:bCs/>
+                <w:color w:val="FFFFFF" w:themeColor="background1"/>
+                <w:kern w:val="0"/>
+                <w:sz w:val="22"/>
+                <w:szCs w:val="22"/>
+                <w:lang w:eastAsia="en-US" w:bidi="ar-SA"/>
+              </w:rPr>
+              <w:t>δ</w:t>
+            </w:r>
+          </w:p>
+        </w:tc>
+        <w:tc>
+          <w:tcPr>
+            <w:tcW w:w="1260" w:type="dxa"/>
+            <w:tcBorders>
+              <w:top w:val="single" w:sz="4" w:space="0" w:color="auto"/>
+              <w:left w:val="nil"/>
+              <w:bottom w:val="single" w:sz="4" w:space="0" w:color="auto"/>
+              <w:right w:val="single" w:sz="4" w:space="0" w:color="auto"/>
+            </w:tcBorders>
+            <w:shd w:val="clear" w:color="auto" w:fill="17365D" w:themeFill="text2" w:themeFillShade="BF"/>
+            <w:noWrap/>
+            <w:vAlign w:val="center"/>
+            <w:hideMark/>
+          </w:tcPr>
+          <w:p>
+            <w:pPr>
+              <w:widowControl/>
+              <w:suppressAutoHyphens w:val="0"/>
+              <w:jc w:val="center"/>
+              <w:rPr>
+                <w:rFonts w:eastAsia="Times New Roman" w:cs="Times New Roman"/>
+                <w:b/>
+                <w:bCs/>
+                <w:color w:val="FFFFFF" w:themeColor="background1"/>
+                <w:kern w:val="0"/>
+                <w:sz w:val="22"/>
+                <w:szCs w:val="22"/>
+                <w:lang w:eastAsia="en-US" w:bidi="ar-SA"/>
+              </w:rPr>
+            </w:pPr>
+            <w:r>
+              <w:rPr>
+                <w:rFonts w:eastAsia="Times New Roman" w:cs="Times New Roman"/>
+                <w:b/>
+                <w:bCs/>
+                <w:color w:val="FFFFFF" w:themeColor="background1"/>
+                <w:kern w:val="0"/>
+                <w:sz w:val="22"/>
+                <w:szCs w:val="22"/>
+                <w:lang w:eastAsia="en-US" w:bidi="ar-SA"/>
+              </w:rPr>
+              <w:t>ζ</w:t>
+            </w:r>
+          </w:p>
+        </w:tc>
+      </w:tr>
+      <w:tr>
+        <w:trPr>
+          <w:trHeight w:val="915"/>
+        </w:trPr>
+        <w:tc>
+          <w:tcPr>
+            <w:tcW w:w="1170" w:type="dxa"/>
+            <w:tcBorders>
+              <w:top w:val="nil"/>
+              <w:left w:val="single" w:sz="4" w:space="0" w:color="auto"/>
+              <w:right w:val="single" w:sz="4" w:space="0" w:color="auto"/>
+            </w:tcBorders>
+            <w:vAlign w:val="center"/>
+          </w:tcPr>
+          <w:p>
+            <w:pPr>
+              <w:widowControl/>
+              <w:suppressAutoHyphens w:val="0"/>
+              <w:jc w:val="center"/>
+              <w:rPr>
+                <w:rFonts w:eastAsia="Times New Roman" w:cs="Times New Roman"/>
+                <w:color w:val="000000"/>
+                <w:kern w:val="0"/>
+                <w:sz w:val="22"/>
+                <w:szCs w:val="22"/>
+                <w:lang w:eastAsia="en-US" w:bidi="ar-SA"/>
+              </w:rPr>
+            </w:pPr>
+            <w:r>
+              <w:rPr>
+                <w:rFonts w:eastAsia="Times New Roman" w:cs="Times New Roman"/>
+                <w:color w:val="000000"/>
+                <w:kern w:val="0"/>
+                <w:sz w:val="22"/>
+                <w:szCs w:val="22"/>
+                <w:lang w:eastAsia="en-US" w:bidi="ar-SA"/>
+              </w:rPr>
+              <w:t>Steel 1</w:t>
+            </w:r>
+          </w:p>
+        </w:tc>
+        <w:tc>
+          <w:tcPr>
+            <w:tcW w:w="1277" w:type="dxa"/>
+            <w:vMerge w:val="restart"/>
+            <w:tcBorders>
+              <w:top w:val="nil"/>
+              <w:left w:val="single" w:sz="4" w:space="0" w:color="auto"/>
+              <w:bottom w:val="single" w:sz="4" w:space="0" w:color="auto"/>
+              <w:right w:val="single" w:sz="4" w:space="0" w:color="auto"/>
+            </w:tcBorders>
+            <w:shd w:val="clear" w:color="auto" w:fill="auto"/>
+            <w:noWrap/>
+            <w:vAlign w:val="center"/>
+            <w:hideMark/>
+          </w:tcPr>
+          <w:p>
+            <w:pPr>
+              <w:widowControl/>
+              <w:suppressAutoHyphens w:val="0"/>
+              <w:jc w:val="center"/>
+              <w:rPr>
+                <w:rFonts w:eastAsia="Times New Roman" w:cs="Times New Roman"/>
+                <w:color w:val="000000"/>
+                <w:kern w:val="0"/>
+                <w:sz w:val="22"/>
+                <w:szCs w:val="22"/>
+                <w:lang w:eastAsia="en-US" w:bidi="ar-SA"/>
+              </w:rPr>
+            </w:pPr>
+            <w:r>
+              <w:rPr>
+                <w:rFonts w:eastAsia="Times New Roman" w:cs="Times New Roman"/>
+                <w:color w:val="000000"/>
+                <w:kern w:val="0"/>
+                <w:sz w:val="22"/>
+                <w:szCs w:val="22"/>
+                <w:lang w:eastAsia="en-US" w:bidi="ar-SA"/>
+              </w:rPr>
+              <w:t>7.24</w:t>
+            </w:r>
+          </w:p>
+        </w:tc>
+        <w:tc>
+          <w:tcPr>
+            <w:tcW w:w="1710" w:type="dxa"/>
+            <w:vMerge w:val="restart"/>
+            <w:tcBorders>
+              <w:top w:val="nil"/>
+              <w:left w:val="single" w:sz="4" w:space="0" w:color="auto"/>
+              <w:bottom w:val="single" w:sz="4" w:space="0" w:color="auto"/>
+              <w:right w:val="single" w:sz="4" w:space="0" w:color="auto"/>
+            </w:tcBorders>
+            <w:shd w:val="clear" w:color="auto" w:fill="auto"/>
+            <w:noWrap/>
+            <w:vAlign w:val="center"/>
+            <w:hideMark/>
+          </w:tcPr>
+          <w:p>
+            <w:pPr>
+              <w:widowControl/>
+              <w:suppressAutoHyphens w:val="0"/>
+              <w:jc w:val="center"/>
+              <w:rPr>
+                <w:rFonts w:eastAsia="Times New Roman" w:cs="Times New Roman"/>
+                <w:color w:val="000000"/>
+                <w:kern w:val="0"/>
+                <w:sz w:val="22"/>
+                <w:szCs w:val="22"/>
+                <w:lang w:eastAsia="en-US" w:bidi="ar-SA"/>
+              </w:rPr>
+            </w:pPr>
+            <w:r>
+              <w:rPr>
+                <w:rFonts w:eastAsia="Times New Roman" w:cs="Times New Roman"/>
+                <w:color w:val="000000"/>
+                <w:kern w:val="0"/>
+                <w:sz w:val="22"/>
+                <w:szCs w:val="22"/>
+                <w:lang w:eastAsia="en-US" w:bidi="ar-SA"/>
+              </w:rPr>
+              <w:t>22.98</w:t>
+            </w:r>
+          </w:p>
+        </w:tc>
+        <w:tc>
+          <w:tcPr>
+            <w:tcW w:w="1350" w:type="dxa"/>
+            <w:vMerge w:val="restart"/>
+            <w:tcBorders>
+              <w:top w:val="nil"/>
+              <w:left w:val="single" w:sz="4" w:space="0" w:color="auto"/>
+              <w:bottom w:val="single" w:sz="4" w:space="0" w:color="auto"/>
+              <w:right w:val="single" w:sz="4" w:space="0" w:color="auto"/>
+            </w:tcBorders>
+            <w:shd w:val="clear" w:color="auto" w:fill="auto"/>
+            <w:noWrap/>
+            <w:vAlign w:val="center"/>
+            <w:hideMark/>
+          </w:tcPr>
+          <w:p>
+            <w:pPr>
+              <w:widowControl/>
+              <w:suppressAutoHyphens w:val="0"/>
+              <w:jc w:val="center"/>
+              <w:rPr>
+                <w:rFonts w:eastAsia="Times New Roman" w:cs="Times New Roman"/>
+                <w:color w:val="000000"/>
+                <w:kern w:val="0"/>
+                <w:sz w:val="22"/>
+                <w:szCs w:val="22"/>
+                <w:lang w:eastAsia="en-US" w:bidi="ar-SA"/>
+              </w:rPr>
+            </w:pPr>
+            <w:r>
+              <w:rPr>
+                <w:rFonts w:eastAsia="Times New Roman" w:cs="Times New Roman"/>
+                <w:color w:val="000000"/>
+                <w:kern w:val="0"/>
+                <w:sz w:val="22"/>
+                <w:szCs w:val="22"/>
+                <w:lang w:eastAsia="en-US" w:bidi="ar-SA"/>
+              </w:rPr>
+              <w:t>3.66</w:t>
+            </w:r>
+          </w:p>
+        </w:tc>
+        <w:tc>
+          <w:tcPr>
+            <w:tcW w:w="900" w:type="dxa"/>
+            <w:vMerge w:val="restart"/>
+            <w:tcBorders>
+              <w:top w:val="nil"/>
+              <w:left w:val="single" w:sz="4" w:space="0" w:color="auto"/>
+              <w:bottom w:val="single" w:sz="4" w:space="0" w:color="auto"/>
+              <w:right w:val="single" w:sz="4" w:space="0" w:color="auto"/>
+            </w:tcBorders>
+            <w:shd w:val="clear" w:color="auto" w:fill="auto"/>
+            <w:noWrap/>
+            <w:vAlign w:val="center"/>
+            <w:hideMark/>
+          </w:tcPr>
+          <w:p>
+            <w:pPr>
+              <w:widowControl/>
+              <w:suppressAutoHyphens w:val="0"/>
+              <w:jc w:val="center"/>
+              <w:rPr>
+                <w:rFonts w:eastAsia="Times New Roman" w:cs="Times New Roman"/>
+                <w:color w:val="000000"/>
+                <w:kern w:val="0"/>
+                <w:sz w:val="22"/>
+                <w:szCs w:val="22"/>
+                <w:lang w:eastAsia="en-US" w:bidi="ar-SA"/>
+              </w:rPr>
+            </w:pPr>
+            <w:r>
+              <w:rPr>
+                <w:rFonts w:eastAsia="Times New Roman" w:cs="Times New Roman"/>
+                <w:color w:val="000000"/>
+                <w:kern w:val="0"/>
+                <w:sz w:val="22"/>
+                <w:szCs w:val="22"/>
+                <w:lang w:eastAsia="en-US" w:bidi="ar-SA"/>
+              </w:rPr>
+              <w:t>0.44</w:t>
+            </w:r>
+          </w:p>
+        </w:tc>
+        <w:tc>
+          <w:tcPr>
+            <w:tcW w:w="900" w:type="dxa"/>
+            <w:vMerge w:val="restart"/>
+            <w:tcBorders>
+              <w:top w:val="nil"/>
+              <w:left w:val="single" w:sz="4" w:space="0" w:color="auto"/>
+              <w:bottom w:val="single" w:sz="4" w:space="0" w:color="auto"/>
+              <w:right w:val="single" w:sz="4" w:space="0" w:color="auto"/>
+            </w:tcBorders>
+            <w:shd w:val="clear" w:color="auto" w:fill="auto"/>
+            <w:noWrap/>
+            <w:vAlign w:val="center"/>
+            <w:hideMark/>
+          </w:tcPr>
+          <w:p>
+            <w:pPr>
+              <w:widowControl/>
+              <w:suppressAutoHyphens w:val="0"/>
+              <w:jc w:val="center"/>
+              <w:rPr>
+                <w:rFonts w:eastAsia="Times New Roman" w:cs="Times New Roman"/>
+                <w:color w:val="000000"/>
+                <w:kern w:val="0"/>
+                <w:sz w:val="22"/>
+                <w:szCs w:val="22"/>
+                <w:lang w:eastAsia="en-US" w:bidi="ar-SA"/>
+              </w:rPr>
+            </w:pPr>
+            <w:r>
+              <w:rPr>
+                <w:rFonts w:eastAsia="Times New Roman" w:cs="Times New Roman"/>
+                <w:color w:val="000000"/>
+                <w:kern w:val="0"/>
+                <w:sz w:val="22"/>
+                <w:szCs w:val="22"/>
+                <w:lang w:eastAsia="en-US" w:bidi="ar-SA"/>
+              </w:rPr>
+              <w:t>0.11</w:t>
+            </w:r>
+          </w:p>
+        </w:tc>
+        <w:tc>
+          <w:tcPr>
+            <w:tcW w:w="720" w:type="dxa"/>
+            <w:vMerge w:val="restart"/>
+            <w:tcBorders>
+              <w:top w:val="nil"/>
+              <w:left w:val="single" w:sz="4" w:space="0" w:color="auto"/>
+              <w:bottom w:val="single" w:sz="4" w:space="0" w:color="auto"/>
+              <w:right w:val="single" w:sz="4" w:space="0" w:color="auto"/>
+            </w:tcBorders>
+            <w:shd w:val="clear" w:color="auto" w:fill="auto"/>
+            <w:noWrap/>
+            <w:vAlign w:val="center"/>
+            <w:hideMark/>
+          </w:tcPr>
+          <w:p>
+            <w:pPr>
+              <w:widowControl/>
+              <w:suppressAutoHyphens w:val="0"/>
+              <w:jc w:val="center"/>
+              <w:rPr>
+                <w:rFonts w:eastAsia="Times New Roman" w:cs="Times New Roman"/>
+                <w:color w:val="000000"/>
+                <w:kern w:val="0"/>
+                <w:sz w:val="22"/>
+                <w:szCs w:val="22"/>
+                <w:lang w:eastAsia="en-US" w:bidi="ar-SA"/>
+              </w:rPr>
+            </w:pPr>
+            <w:r>
+              <w:rPr>
+                <w:rFonts w:eastAsia="Times New Roman" w:cs="Times New Roman"/>
+                <w:color w:val="000000"/>
+                <w:kern w:val="0"/>
+                <w:sz w:val="22"/>
+                <w:szCs w:val="22"/>
+                <w:lang w:eastAsia="en-US" w:bidi="ar-SA"/>
+              </w:rPr>
+              <w:t>32</w:t>
+            </w:r>
+          </w:p>
+        </w:tc>
+        <w:tc>
+          <w:tcPr>
+            <w:tcW w:w="1170" w:type="dxa"/>
+            <w:vMerge w:val="restart"/>
+            <w:tcBorders>
+              <w:top w:val="nil"/>
+              <w:left w:val="single" w:sz="4" w:space="0" w:color="auto"/>
+              <w:bottom w:val="single" w:sz="4" w:space="0" w:color="auto"/>
+              <w:right w:val="single" w:sz="4" w:space="0" w:color="auto"/>
+            </w:tcBorders>
+            <w:shd w:val="clear" w:color="auto" w:fill="auto"/>
+            <w:noWrap/>
+            <w:vAlign w:val="center"/>
+            <w:hideMark/>
+          </w:tcPr>
+          <w:p>
+            <w:pPr>
+              <w:widowControl/>
+              <w:suppressAutoHyphens w:val="0"/>
+              <w:jc w:val="center"/>
+              <w:rPr>
+                <w:rFonts w:eastAsia="Times New Roman" w:cs="Times New Roman"/>
+                <w:color w:val="000000"/>
+                <w:kern w:val="0"/>
+                <w:sz w:val="22"/>
+                <w:szCs w:val="22"/>
+                <w:lang w:eastAsia="en-US" w:bidi="ar-SA"/>
+              </w:rPr>
+            </w:pPr>
+            <w:r>
+              <w:rPr>
+                <w:rFonts w:eastAsia="Times New Roman" w:cs="Times New Roman"/>
+                <w:color w:val="000000"/>
+                <w:kern w:val="0"/>
+                <w:sz w:val="22"/>
+                <w:szCs w:val="22"/>
+                <w:lang w:eastAsia="en-US" w:bidi="ar-SA"/>
+              </w:rPr>
+              <w:t>0.0433</w:t>
+            </w:r>
+          </w:p>
+        </w:tc>
+        <w:tc>
+          <w:tcPr>
+            <w:tcW w:w="1260" w:type="dxa"/>
+            <w:vMerge w:val="restart"/>
+            <w:tcBorders>
+              <w:top w:val="nil"/>
+              <w:left w:val="single" w:sz="4" w:space="0" w:color="auto"/>
+              <w:bottom w:val="single" w:sz="4" w:space="0" w:color="auto"/>
+              <w:right w:val="single" w:sz="4" w:space="0" w:color="auto"/>
+            </w:tcBorders>
+            <w:shd w:val="clear" w:color="auto" w:fill="auto"/>
+            <w:noWrap/>
+            <w:vAlign w:val="center"/>
+            <w:hideMark/>
+          </w:tcPr>
+          <w:p>
+            <w:pPr>
+              <w:widowControl/>
+              <w:suppressAutoHyphens w:val="0"/>
+              <w:jc w:val="center"/>
+              <w:rPr>
+                <w:rFonts w:eastAsia="Times New Roman" w:cs="Times New Roman"/>
+                <w:color w:val="000000"/>
+                <w:kern w:val="0"/>
+                <w:sz w:val="22"/>
+                <w:szCs w:val="22"/>
+                <w:lang w:eastAsia="en-US" w:bidi="ar-SA"/>
+              </w:rPr>
+            </w:pPr>
+            <w:r>
+              <w:rPr>
+                <w:rFonts w:eastAsia="Times New Roman" w:cs="Times New Roman"/>
+                <w:color w:val="000000"/>
+                <w:kern w:val="0"/>
+                <w:sz w:val="22"/>
+                <w:szCs w:val="22"/>
+                <w:lang w:eastAsia="en-US" w:bidi="ar-SA"/>
+              </w:rPr>
+              <w:t>0.0069</w:t>
+            </w:r>
+          </w:p>
+        </w:tc>
+      </w:tr>
+      <w:tr>
+        <w:trPr>
+          <w:trHeight w:val="85"/>
+        </w:trPr>
+        <w:tc>
+          <w:tcPr>
+            <w:tcW w:w="1170" w:type="dxa"/>
+            <w:tcBorders>
+              <w:top w:val="nil"/>
+              <w:left w:val="single" w:sz="4" w:space="0" w:color="auto"/>
+              <w:bottom w:val="single" w:sz="4" w:space="0" w:color="auto"/>
+              <w:right w:val="single" w:sz="4" w:space="0" w:color="auto"/>
+            </w:tcBorders>
+            <w:vAlign w:val="center"/>
+          </w:tcPr>
+          <w:p>
+            <w:pPr>
+              <w:widowControl/>
+              <w:suppressAutoHyphens w:val="0"/>
+              <w:jc w:val="center"/>
+              <w:rPr>
+                <w:rFonts w:eastAsia="Times New Roman" w:cs="Times New Roman"/>
+                <w:color w:val="000000"/>
+                <w:kern w:val="0"/>
+                <w:sz w:val="22"/>
+                <w:szCs w:val="22"/>
+                <w:lang w:eastAsia="en-US" w:bidi="ar-SA"/>
+              </w:rPr>
+            </w:pPr>
+          </w:p>
+        </w:tc>
+        <w:tc>
+          <w:tcPr>
+            <w:tcW w:w="1277" w:type="dxa"/>
+            <w:vMerge/>
+            <w:tcBorders>
+              <w:top w:val="nil"/>
+              <w:left w:val="single" w:sz="4" w:space="0" w:color="auto"/>
+              <w:bottom w:val="single" w:sz="4" w:space="0" w:color="auto"/>
+              <w:right w:val="single" w:sz="4" w:space="0" w:color="auto"/>
+            </w:tcBorders>
+            <w:vAlign w:val="center"/>
+            <w:hideMark/>
+          </w:tcPr>
+          <w:p>
+            <w:pPr>
+              <w:widowControl/>
+              <w:suppressAutoHyphens w:val="0"/>
+              <w:rPr>
+                <w:rFonts w:eastAsia="Times New Roman" w:cs="Times New Roman"/>
+                <w:color w:val="000000"/>
+                <w:kern w:val="0"/>
+                <w:sz w:val="22"/>
+                <w:szCs w:val="22"/>
+                <w:lang w:eastAsia="en-US" w:bidi="ar-SA"/>
+              </w:rPr>
+            </w:pPr>
+          </w:p>
+        </w:tc>
+        <w:tc>
+          <w:tcPr>
+            <w:tcW w:w="1710" w:type="dxa"/>
+            <w:vMerge/>
+            <w:tcBorders>
+              <w:top w:val="nil"/>
+              <w:left w:val="single" w:sz="4" w:space="0" w:color="auto"/>
+              <w:bottom w:val="single" w:sz="4" w:space="0" w:color="auto"/>
+              <w:right w:val="single" w:sz="4" w:space="0" w:color="auto"/>
+            </w:tcBorders>
+            <w:vAlign w:val="center"/>
+            <w:hideMark/>
+          </w:tcPr>
+          <w:p>
+            <w:pPr>
+              <w:widowControl/>
+              <w:suppressAutoHyphens w:val="0"/>
+              <w:rPr>
+                <w:rFonts w:eastAsia="Times New Roman" w:cs="Times New Roman"/>
+                <w:color w:val="000000"/>
+                <w:kern w:val="0"/>
+                <w:sz w:val="22"/>
+                <w:szCs w:val="22"/>
+                <w:lang w:eastAsia="en-US" w:bidi="ar-SA"/>
+              </w:rPr>
+            </w:pPr>
+          </w:p>
+        </w:tc>
+        <w:tc>
+          <w:tcPr>
+            <w:tcW w:w="1350" w:type="dxa"/>
+            <w:vMerge/>
+            <w:tcBorders>
+              <w:top w:val="nil"/>
+              <w:left w:val="single" w:sz="4" w:space="0" w:color="auto"/>
+              <w:bottom w:val="single" w:sz="4" w:space="0" w:color="auto"/>
+              <w:right w:val="single" w:sz="4" w:space="0" w:color="auto"/>
+            </w:tcBorders>
+            <w:vAlign w:val="center"/>
+            <w:hideMark/>
+          </w:tcPr>
+          <w:p>
+            <w:pPr>
+              <w:widowControl/>
+              <w:suppressAutoHyphens w:val="0"/>
+              <w:rPr>
+                <w:rFonts w:eastAsia="Times New Roman" w:cs="Times New Roman"/>
+                <w:color w:val="000000"/>
+                <w:kern w:val="0"/>
+                <w:sz w:val="22"/>
+                <w:szCs w:val="22"/>
+                <w:lang w:eastAsia="en-US" w:bidi="ar-SA"/>
+              </w:rPr>
+            </w:pPr>
+          </w:p>
+        </w:tc>
+        <w:tc>
+          <w:tcPr>
+            <w:tcW w:w="900" w:type="dxa"/>
+            <w:vMerge/>
+            <w:tcBorders>
+              <w:top w:val="nil"/>
+              <w:left w:val="single" w:sz="4" w:space="0" w:color="auto"/>
+              <w:bottom w:val="single" w:sz="4" w:space="0" w:color="auto"/>
+              <w:right w:val="single" w:sz="4" w:space="0" w:color="auto"/>
+            </w:tcBorders>
+            <w:vAlign w:val="center"/>
+            <w:hideMark/>
+          </w:tcPr>
+          <w:p>
+            <w:pPr>
+              <w:widowControl/>
+              <w:suppressAutoHyphens w:val="0"/>
+              <w:rPr>
+                <w:rFonts w:eastAsia="Times New Roman" w:cs="Times New Roman"/>
+                <w:color w:val="000000"/>
+                <w:kern w:val="0"/>
+                <w:sz w:val="22"/>
+                <w:szCs w:val="22"/>
+                <w:lang w:eastAsia="en-US" w:bidi="ar-SA"/>
+              </w:rPr>
+            </w:pPr>
+          </w:p>
+        </w:tc>
+        <w:tc>
+          <w:tcPr>
+            <w:tcW w:w="900" w:type="dxa"/>
+            <w:vMerge/>
+            <w:tcBorders>
+              <w:top w:val="nil"/>
+              <w:left w:val="single" w:sz="4" w:space="0" w:color="auto"/>
+              <w:bottom w:val="single" w:sz="4" w:space="0" w:color="auto"/>
+              <w:right w:val="single" w:sz="4" w:space="0" w:color="auto"/>
+            </w:tcBorders>
+            <w:vAlign w:val="center"/>
+            <w:hideMark/>
+          </w:tcPr>
+          <w:p>
+            <w:pPr>
+              <w:widowControl/>
+              <w:suppressAutoHyphens w:val="0"/>
+              <w:rPr>
+                <w:rFonts w:eastAsia="Times New Roman" w:cs="Times New Roman"/>
+                <w:color w:val="000000"/>
+                <w:kern w:val="0"/>
+                <w:sz w:val="22"/>
+                <w:szCs w:val="22"/>
+                <w:lang w:eastAsia="en-US" w:bidi="ar-SA"/>
+              </w:rPr>
+            </w:pPr>
+          </w:p>
+        </w:tc>
+        <w:tc>
+          <w:tcPr>
+            <w:tcW w:w="720" w:type="dxa"/>
+            <w:vMerge/>
+            <w:tcBorders>
+              <w:top w:val="nil"/>
+              <w:left w:val="single" w:sz="4" w:space="0" w:color="auto"/>
+              <w:bottom w:val="single" w:sz="4" w:space="0" w:color="auto"/>
+              <w:right w:val="single" w:sz="4" w:space="0" w:color="auto"/>
+            </w:tcBorders>
+            <w:vAlign w:val="center"/>
+            <w:hideMark/>
+          </w:tcPr>
+          <w:p>
+            <w:pPr>
+              <w:widowControl/>
+              <w:suppressAutoHyphens w:val="0"/>
+              <w:rPr>
+                <w:rFonts w:eastAsia="Times New Roman" w:cs="Times New Roman"/>
+                <w:color w:val="000000"/>
+                <w:kern w:val="0"/>
+                <w:sz w:val="22"/>
+                <w:szCs w:val="22"/>
+                <w:lang w:eastAsia="en-US" w:bidi="ar-SA"/>
+              </w:rPr>
+            </w:pPr>
+          </w:p>
+        </w:tc>
+        <w:tc>
+          <w:tcPr>
+            <w:tcW w:w="1170" w:type="dxa"/>
+            <w:vMerge/>
+            <w:tcBorders>
+              <w:top w:val="nil"/>
+              <w:left w:val="single" w:sz="4" w:space="0" w:color="auto"/>
+              <w:bottom w:val="single" w:sz="4" w:space="0" w:color="auto"/>
+              <w:right w:val="single" w:sz="4" w:space="0" w:color="auto"/>
+            </w:tcBorders>
+            <w:vAlign w:val="center"/>
+            <w:hideMark/>
+          </w:tcPr>
+          <w:p>
+            <w:pPr>
+              <w:widowControl/>
+              <w:suppressAutoHyphens w:val="0"/>
+              <w:rPr>
+                <w:rFonts w:eastAsia="Times New Roman" w:cs="Times New Roman"/>
+                <w:color w:val="000000"/>
+                <w:kern w:val="0"/>
+                <w:sz w:val="22"/>
+                <w:szCs w:val="22"/>
+                <w:lang w:eastAsia="en-US" w:bidi="ar-SA"/>
+              </w:rPr>
+            </w:pPr>
+          </w:p>
+        </w:tc>
+        <w:tc>
+          <w:tcPr>
+            <w:tcW w:w="1260" w:type="dxa"/>
+            <w:vMerge/>
+            <w:tcBorders>
+              <w:top w:val="nil"/>
+              <w:left w:val="single" w:sz="4" w:space="0" w:color="auto"/>
+              <w:bottom w:val="single" w:sz="4" w:space="0" w:color="auto"/>
+              <w:right w:val="single" w:sz="4" w:space="0" w:color="auto"/>
+            </w:tcBorders>
+            <w:vAlign w:val="center"/>
+            <w:hideMark/>
+          </w:tcPr>
+          <w:p>
+            <w:pPr>
+              <w:widowControl/>
+              <w:suppressAutoHyphens w:val="0"/>
+              <w:rPr>
+                <w:rFonts w:eastAsia="Times New Roman" w:cs="Times New Roman"/>
+                <w:color w:val="000000"/>
+                <w:kern w:val="0"/>
+                <w:sz w:val="22"/>
+                <w:szCs w:val="22"/>
+                <w:lang w:eastAsia="en-US" w:bidi="ar-SA"/>
+              </w:rPr>
+            </w:pPr>
+          </w:p>
+        </w:tc>
+      </w:tr>
+      <w:tr>
+        <w:trPr>
+          <w:trHeight w:val="915"/>
+        </w:trPr>
+        <w:tc>
+          <w:tcPr>
+            <w:tcW w:w="1170" w:type="dxa"/>
+            <w:tcBorders>
+              <w:top w:val="nil"/>
+              <w:left w:val="single" w:sz="4" w:space="0" w:color="auto"/>
+              <w:right w:val="single" w:sz="4" w:space="0" w:color="auto"/>
+            </w:tcBorders>
+            <w:vAlign w:val="center"/>
+          </w:tcPr>
+          <w:p>
+            <w:pPr>
+              <w:widowControl/>
+              <w:suppressAutoHyphens w:val="0"/>
+              <w:jc w:val="center"/>
+              <w:rPr>
+                <w:rFonts w:eastAsia="Times New Roman" w:cs="Times New Roman"/>
+                <w:color w:val="000000"/>
+                <w:kern w:val="0"/>
+                <w:sz w:val="22"/>
+                <w:szCs w:val="22"/>
+                <w:lang w:eastAsia="en-US" w:bidi="ar-SA"/>
+              </w:rPr>
+            </w:pPr>
+            <w:r>
+              <w:rPr>
+                <w:rFonts w:eastAsia="Times New Roman" w:cs="Times New Roman"/>
+                <w:color w:val="000000"/>
+                <w:kern w:val="0"/>
+                <w:sz w:val="22"/>
+                <w:szCs w:val="22"/>
+                <w:lang w:eastAsia="en-US" w:bidi="ar-SA"/>
+              </w:rPr>
+              <w:t>Aluminum 1</w:t>
+            </w:r>
+          </w:p>
+        </w:tc>
+        <w:tc>
+          <w:tcPr>
+            <w:tcW w:w="1277" w:type="dxa"/>
+            <w:vMerge w:val="restart"/>
+            <w:tcBorders>
+              <w:top w:val="nil"/>
+              <w:left w:val="single" w:sz="4" w:space="0" w:color="auto"/>
+              <w:bottom w:val="single" w:sz="4" w:space="0" w:color="auto"/>
+              <w:right w:val="single" w:sz="4" w:space="0" w:color="auto"/>
+            </w:tcBorders>
+            <w:shd w:val="clear" w:color="auto" w:fill="auto"/>
+            <w:noWrap/>
+            <w:vAlign w:val="center"/>
+            <w:hideMark/>
+          </w:tcPr>
+          <w:p>
+            <w:pPr>
+              <w:widowControl/>
+              <w:suppressAutoHyphens w:val="0"/>
+              <w:jc w:val="center"/>
+              <w:rPr>
+                <w:rFonts w:eastAsia="Times New Roman" w:cs="Times New Roman"/>
+                <w:color w:val="000000"/>
+                <w:kern w:val="0"/>
+                <w:sz w:val="22"/>
+                <w:szCs w:val="22"/>
+                <w:lang w:eastAsia="en-US" w:bidi="ar-SA"/>
+              </w:rPr>
+            </w:pPr>
+            <w:r>
+              <w:rPr>
+                <w:rFonts w:eastAsia="Times New Roman" w:cs="Times New Roman"/>
+                <w:color w:val="000000"/>
+                <w:kern w:val="0"/>
+                <w:sz w:val="22"/>
+                <w:szCs w:val="22"/>
+                <w:lang w:eastAsia="en-US" w:bidi="ar-SA"/>
+              </w:rPr>
+              <w:t>2.42</w:t>
+            </w:r>
+          </w:p>
+        </w:tc>
+        <w:tc>
+          <w:tcPr>
+            <w:tcW w:w="1710" w:type="dxa"/>
+            <w:vMerge w:val="restart"/>
+            <w:tcBorders>
+              <w:top w:val="nil"/>
+              <w:left w:val="single" w:sz="4" w:space="0" w:color="auto"/>
+              <w:bottom w:val="single" w:sz="4" w:space="0" w:color="auto"/>
+              <w:right w:val="single" w:sz="4" w:space="0" w:color="auto"/>
+            </w:tcBorders>
+            <w:shd w:val="clear" w:color="auto" w:fill="auto"/>
+            <w:noWrap/>
+            <w:vAlign w:val="center"/>
+            <w:hideMark/>
+          </w:tcPr>
+          <w:p>
+            <w:pPr>
+              <w:widowControl/>
+              <w:suppressAutoHyphens w:val="0"/>
+              <w:jc w:val="center"/>
+              <w:rPr>
+                <w:rFonts w:eastAsia="Times New Roman" w:cs="Times New Roman"/>
+                <w:color w:val="000000"/>
+                <w:kern w:val="0"/>
+                <w:sz w:val="22"/>
+                <w:szCs w:val="22"/>
+                <w:lang w:eastAsia="en-US" w:bidi="ar-SA"/>
+              </w:rPr>
+            </w:pPr>
+            <w:r>
+              <w:rPr>
+                <w:rFonts w:eastAsia="Times New Roman" w:cs="Times New Roman"/>
+                <w:color w:val="000000"/>
+                <w:kern w:val="0"/>
+                <w:sz w:val="22"/>
+                <w:szCs w:val="22"/>
+                <w:lang w:eastAsia="en-US" w:bidi="ar-SA"/>
+              </w:rPr>
+              <w:t>12.15</w:t>
+            </w:r>
+          </w:p>
+        </w:tc>
+        <w:tc>
+          <w:tcPr>
+            <w:tcW w:w="1350" w:type="dxa"/>
+            <w:vMerge w:val="restart"/>
+            <w:tcBorders>
+              <w:top w:val="nil"/>
+              <w:left w:val="single" w:sz="4" w:space="0" w:color="auto"/>
+              <w:bottom w:val="single" w:sz="4" w:space="0" w:color="auto"/>
+              <w:right w:val="single" w:sz="4" w:space="0" w:color="auto"/>
+            </w:tcBorders>
+            <w:shd w:val="clear" w:color="auto" w:fill="auto"/>
+            <w:noWrap/>
+            <w:vAlign w:val="center"/>
+            <w:hideMark/>
+          </w:tcPr>
+          <w:p>
+            <w:pPr>
+              <w:widowControl/>
+              <w:suppressAutoHyphens w:val="0"/>
+              <w:jc w:val="center"/>
+              <w:rPr>
+                <w:rFonts w:eastAsia="Times New Roman" w:cs="Times New Roman"/>
+                <w:color w:val="000000"/>
+                <w:kern w:val="0"/>
+                <w:sz w:val="22"/>
+                <w:szCs w:val="22"/>
+                <w:lang w:eastAsia="en-US" w:bidi="ar-SA"/>
+              </w:rPr>
+            </w:pPr>
+            <w:r>
+              <w:rPr>
+                <w:rFonts w:eastAsia="Times New Roman" w:cs="Times New Roman"/>
+                <w:color w:val="000000"/>
+                <w:kern w:val="0"/>
+                <w:sz w:val="22"/>
+                <w:szCs w:val="22"/>
+                <w:lang w:eastAsia="en-US" w:bidi="ar-SA"/>
+              </w:rPr>
+              <w:t>1.93</w:t>
+            </w:r>
+          </w:p>
+        </w:tc>
+        <w:tc>
+          <w:tcPr>
+            <w:tcW w:w="900" w:type="dxa"/>
+            <w:vMerge w:val="restart"/>
+            <w:tcBorders>
+              <w:top w:val="nil"/>
+              <w:left w:val="single" w:sz="4" w:space="0" w:color="auto"/>
+              <w:bottom w:val="single" w:sz="4" w:space="0" w:color="auto"/>
+              <w:right w:val="single" w:sz="4" w:space="0" w:color="auto"/>
+            </w:tcBorders>
+            <w:shd w:val="clear" w:color="auto" w:fill="auto"/>
+            <w:noWrap/>
+            <w:vAlign w:val="center"/>
+            <w:hideMark/>
+          </w:tcPr>
+          <w:p>
+            <w:pPr>
+              <w:widowControl/>
+              <w:suppressAutoHyphens w:val="0"/>
+              <w:jc w:val="center"/>
+              <w:rPr>
+                <w:rFonts w:eastAsia="Times New Roman" w:cs="Times New Roman"/>
+                <w:color w:val="000000"/>
+                <w:kern w:val="0"/>
+                <w:sz w:val="22"/>
+                <w:szCs w:val="22"/>
+                <w:lang w:eastAsia="en-US" w:bidi="ar-SA"/>
+              </w:rPr>
+            </w:pPr>
+            <w:r>
+              <w:rPr>
+                <w:rFonts w:eastAsia="Times New Roman" w:cs="Times New Roman"/>
+                <w:color w:val="000000"/>
+                <w:kern w:val="0"/>
+                <w:sz w:val="22"/>
+                <w:szCs w:val="22"/>
+                <w:lang w:eastAsia="en-US" w:bidi="ar-SA"/>
+              </w:rPr>
+              <w:t>0.4</w:t>
+            </w:r>
+          </w:p>
+        </w:tc>
+        <w:tc>
+          <w:tcPr>
+            <w:tcW w:w="900" w:type="dxa"/>
+            <w:vMerge w:val="restart"/>
+            <w:tcBorders>
+              <w:top w:val="nil"/>
+              <w:left w:val="single" w:sz="4" w:space="0" w:color="auto"/>
+              <w:bottom w:val="single" w:sz="4" w:space="0" w:color="auto"/>
+              <w:right w:val="single" w:sz="4" w:space="0" w:color="auto"/>
+            </w:tcBorders>
+            <w:shd w:val="clear" w:color="auto" w:fill="auto"/>
+            <w:noWrap/>
+            <w:vAlign w:val="center"/>
+            <w:hideMark/>
+          </w:tcPr>
+          <w:p>
+            <w:pPr>
+              <w:widowControl/>
+              <w:suppressAutoHyphens w:val="0"/>
+              <w:jc w:val="center"/>
+              <w:rPr>
+                <w:rFonts w:eastAsia="Times New Roman" w:cs="Times New Roman"/>
+                <w:color w:val="000000"/>
+                <w:kern w:val="0"/>
+                <w:sz w:val="22"/>
+                <w:szCs w:val="22"/>
+                <w:lang w:eastAsia="en-US" w:bidi="ar-SA"/>
+              </w:rPr>
+            </w:pPr>
+            <w:r>
+              <w:rPr>
+                <w:rFonts w:eastAsia="Times New Roman" w:cs="Times New Roman"/>
+                <w:color w:val="000000"/>
+                <w:kern w:val="0"/>
+                <w:sz w:val="22"/>
+                <w:szCs w:val="22"/>
+                <w:lang w:eastAsia="en-US" w:bidi="ar-SA"/>
+              </w:rPr>
+              <w:t>0.32</w:t>
+            </w:r>
+          </w:p>
+        </w:tc>
+        <w:tc>
+          <w:tcPr>
+            <w:tcW w:w="720" w:type="dxa"/>
+            <w:vMerge w:val="restart"/>
+            <w:tcBorders>
+              <w:top w:val="nil"/>
+              <w:left w:val="single" w:sz="4" w:space="0" w:color="auto"/>
+              <w:bottom w:val="single" w:sz="4" w:space="0" w:color="auto"/>
+              <w:right w:val="single" w:sz="4" w:space="0" w:color="auto"/>
+            </w:tcBorders>
+            <w:shd w:val="clear" w:color="auto" w:fill="auto"/>
+            <w:noWrap/>
+            <w:vAlign w:val="center"/>
+            <w:hideMark/>
+          </w:tcPr>
+          <w:p>
+            <w:pPr>
+              <w:widowControl/>
+              <w:suppressAutoHyphens w:val="0"/>
+              <w:jc w:val="center"/>
+              <w:rPr>
+                <w:rFonts w:eastAsia="Times New Roman" w:cs="Times New Roman"/>
+                <w:color w:val="000000"/>
+                <w:kern w:val="0"/>
+                <w:sz w:val="22"/>
+                <w:szCs w:val="22"/>
+                <w:lang w:eastAsia="en-US" w:bidi="ar-SA"/>
+              </w:rPr>
+            </w:pPr>
+            <w:r>
+              <w:rPr>
+                <w:rFonts w:eastAsia="Times New Roman" w:cs="Times New Roman"/>
+                <w:color w:val="000000"/>
+                <w:kern w:val="0"/>
+                <w:sz w:val="22"/>
+                <w:szCs w:val="22"/>
+                <w:lang w:eastAsia="en-US" w:bidi="ar-SA"/>
+              </w:rPr>
+              <w:t>35</w:t>
+            </w:r>
+          </w:p>
+        </w:tc>
+        <w:tc>
+          <w:tcPr>
+            <w:tcW w:w="1170" w:type="dxa"/>
+            <w:vMerge w:val="restart"/>
+            <w:tcBorders>
+              <w:top w:val="nil"/>
+              <w:left w:val="single" w:sz="4" w:space="0" w:color="auto"/>
+              <w:bottom w:val="single" w:sz="4" w:space="0" w:color="auto"/>
+              <w:right w:val="single" w:sz="4" w:space="0" w:color="auto"/>
+            </w:tcBorders>
+            <w:shd w:val="clear" w:color="auto" w:fill="auto"/>
+            <w:noWrap/>
+            <w:vAlign w:val="center"/>
+            <w:hideMark/>
+          </w:tcPr>
+          <w:p>
+            <w:pPr>
+              <w:widowControl/>
+              <w:suppressAutoHyphens w:val="0"/>
+              <w:jc w:val="center"/>
+              <w:rPr>
+                <w:rFonts w:eastAsia="Times New Roman" w:cs="Times New Roman"/>
+                <w:color w:val="000000"/>
+                <w:kern w:val="0"/>
+                <w:sz w:val="22"/>
+                <w:szCs w:val="22"/>
+                <w:lang w:eastAsia="en-US" w:bidi="ar-SA"/>
+              </w:rPr>
+            </w:pPr>
+            <w:r>
+              <w:rPr>
+                <w:rFonts w:eastAsia="Times New Roman" w:cs="Times New Roman"/>
+                <w:color w:val="000000"/>
+                <w:kern w:val="0"/>
+                <w:sz w:val="22"/>
+                <w:szCs w:val="22"/>
+                <w:lang w:eastAsia="en-US" w:bidi="ar-SA"/>
+              </w:rPr>
+              <w:t>0.0064</w:t>
+            </w:r>
+          </w:p>
+        </w:tc>
+        <w:tc>
+          <w:tcPr>
+            <w:tcW w:w="1260" w:type="dxa"/>
+            <w:vMerge w:val="restart"/>
+            <w:tcBorders>
+              <w:top w:val="nil"/>
+              <w:left w:val="single" w:sz="4" w:space="0" w:color="auto"/>
+              <w:bottom w:val="single" w:sz="4" w:space="0" w:color="auto"/>
+              <w:right w:val="single" w:sz="4" w:space="0" w:color="auto"/>
+            </w:tcBorders>
+            <w:shd w:val="clear" w:color="auto" w:fill="auto"/>
+            <w:noWrap/>
+            <w:vAlign w:val="center"/>
+            <w:hideMark/>
+          </w:tcPr>
+          <w:p>
+            <w:pPr>
+              <w:widowControl/>
+              <w:suppressAutoHyphens w:val="0"/>
+              <w:jc w:val="center"/>
+              <w:rPr>
+                <w:rFonts w:eastAsia="Times New Roman" w:cs="Times New Roman"/>
+                <w:color w:val="000000"/>
+                <w:kern w:val="0"/>
+                <w:sz w:val="22"/>
+                <w:szCs w:val="22"/>
+                <w:lang w:eastAsia="en-US" w:bidi="ar-SA"/>
+              </w:rPr>
+            </w:pPr>
+            <w:r>
+              <w:rPr>
+                <w:rFonts w:eastAsia="Times New Roman" w:cs="Times New Roman"/>
+                <w:color w:val="000000"/>
+                <w:kern w:val="0"/>
+                <w:sz w:val="22"/>
+                <w:szCs w:val="22"/>
+                <w:lang w:eastAsia="en-US" w:bidi="ar-SA"/>
+              </w:rPr>
+              <w:t>0.0010</w:t>
+            </w:r>
+          </w:p>
+        </w:tc>
+      </w:tr>
+      <w:tr>
+        <w:trPr>
+          <w:trHeight w:val="85"/>
+        </w:trPr>
+        <w:tc>
+          <w:tcPr>
+            <w:tcW w:w="1170" w:type="dxa"/>
+            <w:tcBorders>
+              <w:top w:val="nil"/>
+              <w:left w:val="single" w:sz="4" w:space="0" w:color="auto"/>
+              <w:bottom w:val="single" w:sz="4" w:space="0" w:color="auto"/>
+              <w:right w:val="single" w:sz="4" w:space="0" w:color="auto"/>
+            </w:tcBorders>
+            <w:vAlign w:val="center"/>
+          </w:tcPr>
+          <w:p>
+            <w:pPr>
+              <w:widowControl/>
+              <w:suppressAutoHyphens w:val="0"/>
+              <w:jc w:val="center"/>
+              <w:rPr>
+                <w:rFonts w:eastAsia="Times New Roman" w:cs="Times New Roman"/>
+                <w:color w:val="000000"/>
+                <w:kern w:val="0"/>
+                <w:sz w:val="22"/>
+                <w:szCs w:val="22"/>
+                <w:lang w:eastAsia="en-US" w:bidi="ar-SA"/>
+              </w:rPr>
+            </w:pPr>
+          </w:p>
+        </w:tc>
+        <w:tc>
+          <w:tcPr>
+            <w:tcW w:w="1277" w:type="dxa"/>
+            <w:vMerge/>
+            <w:tcBorders>
+              <w:top w:val="nil"/>
+              <w:left w:val="single" w:sz="4" w:space="0" w:color="auto"/>
+              <w:bottom w:val="single" w:sz="4" w:space="0" w:color="auto"/>
+              <w:right w:val="single" w:sz="4" w:space="0" w:color="auto"/>
+            </w:tcBorders>
+            <w:vAlign w:val="center"/>
+            <w:hideMark/>
+          </w:tcPr>
+          <w:p>
+            <w:pPr>
+              <w:widowControl/>
+              <w:suppressAutoHyphens w:val="0"/>
+              <w:rPr>
+                <w:rFonts w:eastAsia="Times New Roman" w:cs="Times New Roman"/>
+                <w:color w:val="000000"/>
+                <w:kern w:val="0"/>
+                <w:sz w:val="22"/>
+                <w:szCs w:val="22"/>
+                <w:lang w:eastAsia="en-US" w:bidi="ar-SA"/>
+              </w:rPr>
+            </w:pPr>
+          </w:p>
+        </w:tc>
+        <w:tc>
+          <w:tcPr>
+            <w:tcW w:w="1710" w:type="dxa"/>
+            <w:vMerge/>
+            <w:tcBorders>
+              <w:top w:val="nil"/>
+              <w:left w:val="single" w:sz="4" w:space="0" w:color="auto"/>
+              <w:bottom w:val="single" w:sz="4" w:space="0" w:color="auto"/>
+              <w:right w:val="single" w:sz="4" w:space="0" w:color="auto"/>
+            </w:tcBorders>
+            <w:vAlign w:val="center"/>
+            <w:hideMark/>
+          </w:tcPr>
+          <w:p>
+            <w:pPr>
+              <w:widowControl/>
+              <w:suppressAutoHyphens w:val="0"/>
+              <w:rPr>
+                <w:rFonts w:eastAsia="Times New Roman" w:cs="Times New Roman"/>
+                <w:color w:val="000000"/>
+                <w:kern w:val="0"/>
+                <w:sz w:val="22"/>
+                <w:szCs w:val="22"/>
+                <w:lang w:eastAsia="en-US" w:bidi="ar-SA"/>
+              </w:rPr>
+            </w:pPr>
+          </w:p>
+        </w:tc>
+        <w:tc>
+          <w:tcPr>
+            <w:tcW w:w="1350" w:type="dxa"/>
+            <w:vMerge/>
+            <w:tcBorders>
+              <w:top w:val="nil"/>
+              <w:left w:val="single" w:sz="4" w:space="0" w:color="auto"/>
+              <w:bottom w:val="single" w:sz="4" w:space="0" w:color="auto"/>
+              <w:right w:val="single" w:sz="4" w:space="0" w:color="auto"/>
+            </w:tcBorders>
+            <w:vAlign w:val="center"/>
+            <w:hideMark/>
+          </w:tcPr>
+          <w:p>
+            <w:pPr>
+              <w:widowControl/>
+              <w:suppressAutoHyphens w:val="0"/>
+              <w:rPr>
+                <w:rFonts w:eastAsia="Times New Roman" w:cs="Times New Roman"/>
+                <w:color w:val="000000"/>
+                <w:kern w:val="0"/>
+                <w:sz w:val="22"/>
+                <w:szCs w:val="22"/>
+                <w:lang w:eastAsia="en-US" w:bidi="ar-SA"/>
+              </w:rPr>
+            </w:pPr>
+          </w:p>
+        </w:tc>
+        <w:tc>
+          <w:tcPr>
+            <w:tcW w:w="900" w:type="dxa"/>
+            <w:vMerge/>
+            <w:tcBorders>
+              <w:top w:val="nil"/>
+              <w:left w:val="single" w:sz="4" w:space="0" w:color="auto"/>
+              <w:bottom w:val="single" w:sz="4" w:space="0" w:color="auto"/>
+              <w:right w:val="single" w:sz="4" w:space="0" w:color="auto"/>
+            </w:tcBorders>
+            <w:vAlign w:val="center"/>
+            <w:hideMark/>
+          </w:tcPr>
+          <w:p>
+            <w:pPr>
+              <w:widowControl/>
+              <w:suppressAutoHyphens w:val="0"/>
+              <w:rPr>
+                <w:rFonts w:eastAsia="Times New Roman" w:cs="Times New Roman"/>
+                <w:color w:val="000000"/>
+                <w:kern w:val="0"/>
+                <w:sz w:val="22"/>
+                <w:szCs w:val="22"/>
+                <w:lang w:eastAsia="en-US" w:bidi="ar-SA"/>
+              </w:rPr>
+            </w:pPr>
+          </w:p>
+        </w:tc>
+        <w:tc>
+          <w:tcPr>
+            <w:tcW w:w="900" w:type="dxa"/>
+            <w:vMerge/>
+            <w:tcBorders>
+              <w:top w:val="nil"/>
+              <w:left w:val="single" w:sz="4" w:space="0" w:color="auto"/>
+              <w:bottom w:val="single" w:sz="4" w:space="0" w:color="auto"/>
+              <w:right w:val="single" w:sz="4" w:space="0" w:color="auto"/>
+            </w:tcBorders>
+            <w:vAlign w:val="center"/>
+            <w:hideMark/>
+          </w:tcPr>
+          <w:p>
+            <w:pPr>
+              <w:widowControl/>
+              <w:suppressAutoHyphens w:val="0"/>
+              <w:rPr>
+                <w:rFonts w:eastAsia="Times New Roman" w:cs="Times New Roman"/>
+                <w:color w:val="000000"/>
+                <w:kern w:val="0"/>
+                <w:sz w:val="22"/>
+                <w:szCs w:val="22"/>
+                <w:lang w:eastAsia="en-US" w:bidi="ar-SA"/>
+              </w:rPr>
+            </w:pPr>
+          </w:p>
+        </w:tc>
+        <w:tc>
+          <w:tcPr>
+            <w:tcW w:w="720" w:type="dxa"/>
+            <w:vMerge/>
+            <w:tcBorders>
+              <w:top w:val="nil"/>
+              <w:left w:val="single" w:sz="4" w:space="0" w:color="auto"/>
+              <w:bottom w:val="single" w:sz="4" w:space="0" w:color="auto"/>
+              <w:right w:val="single" w:sz="4" w:space="0" w:color="auto"/>
+            </w:tcBorders>
+            <w:vAlign w:val="center"/>
+            <w:hideMark/>
+          </w:tcPr>
+          <w:p>
+            <w:pPr>
+              <w:widowControl/>
+              <w:suppressAutoHyphens w:val="0"/>
+              <w:rPr>
+                <w:rFonts w:eastAsia="Times New Roman" w:cs="Times New Roman"/>
+                <w:color w:val="000000"/>
+                <w:kern w:val="0"/>
+                <w:sz w:val="22"/>
+                <w:szCs w:val="22"/>
+                <w:lang w:eastAsia="en-US" w:bidi="ar-SA"/>
+              </w:rPr>
+            </w:pPr>
+          </w:p>
+        </w:tc>
+        <w:tc>
+          <w:tcPr>
+            <w:tcW w:w="1170" w:type="dxa"/>
+            <w:vMerge/>
+            <w:tcBorders>
+              <w:top w:val="nil"/>
+              <w:left w:val="single" w:sz="4" w:space="0" w:color="auto"/>
+              <w:bottom w:val="single" w:sz="4" w:space="0" w:color="auto"/>
+              <w:right w:val="single" w:sz="4" w:space="0" w:color="auto"/>
+            </w:tcBorders>
+            <w:vAlign w:val="center"/>
+            <w:hideMark/>
+          </w:tcPr>
+          <w:p>
+            <w:pPr>
+              <w:widowControl/>
+              <w:suppressAutoHyphens w:val="0"/>
+              <w:rPr>
+                <w:rFonts w:eastAsia="Times New Roman" w:cs="Times New Roman"/>
+                <w:color w:val="000000"/>
+                <w:kern w:val="0"/>
+                <w:sz w:val="22"/>
+                <w:szCs w:val="22"/>
+                <w:lang w:eastAsia="en-US" w:bidi="ar-SA"/>
+              </w:rPr>
+            </w:pPr>
+          </w:p>
+        </w:tc>
+        <w:tc>
+          <w:tcPr>
+            <w:tcW w:w="1260" w:type="dxa"/>
+            <w:vMerge/>
+            <w:tcBorders>
+              <w:top w:val="nil"/>
+              <w:left w:val="single" w:sz="4" w:space="0" w:color="auto"/>
+              <w:bottom w:val="single" w:sz="4" w:space="0" w:color="auto"/>
+              <w:right w:val="single" w:sz="4" w:space="0" w:color="auto"/>
+            </w:tcBorders>
+            <w:vAlign w:val="center"/>
+            <w:hideMark/>
+          </w:tcPr>
+          <w:p>
+            <w:pPr>
+              <w:widowControl/>
+              <w:suppressAutoHyphens w:val="0"/>
+              <w:rPr>
+                <w:rFonts w:eastAsia="Times New Roman" w:cs="Times New Roman"/>
+                <w:color w:val="000000"/>
+                <w:kern w:val="0"/>
+                <w:sz w:val="22"/>
+                <w:szCs w:val="22"/>
+                <w:lang w:eastAsia="en-US" w:bidi="ar-SA"/>
+              </w:rPr>
+            </w:pPr>
+          </w:p>
+        </w:tc>
+      </w:tr>
+      <w:tr>
+        <w:trPr>
+          <w:trHeight w:val="915"/>
+        </w:trPr>
+        <w:tc>
+          <w:tcPr>
+            <w:tcW w:w="1170" w:type="dxa"/>
+            <w:tcBorders>
+              <w:top w:val="nil"/>
+              <w:left w:val="single" w:sz="4" w:space="0" w:color="auto"/>
+              <w:right w:val="single" w:sz="4" w:space="0" w:color="auto"/>
+            </w:tcBorders>
+            <w:vAlign w:val="center"/>
+          </w:tcPr>
+          <w:p>
+            <w:pPr>
+              <w:widowControl/>
+              <w:suppressAutoHyphens w:val="0"/>
+              <w:jc w:val="center"/>
+              <w:rPr>
+                <w:rFonts w:eastAsia="Times New Roman" w:cs="Times New Roman"/>
+                <w:color w:val="000000"/>
+                <w:kern w:val="0"/>
+                <w:sz w:val="22"/>
+                <w:szCs w:val="22"/>
+                <w:lang w:eastAsia="en-US" w:bidi="ar-SA"/>
+              </w:rPr>
+            </w:pPr>
+            <w:r>
+              <w:rPr>
+                <w:rFonts w:eastAsia="Times New Roman" w:cs="Times New Roman"/>
+                <w:color w:val="000000"/>
+                <w:kern w:val="0"/>
+                <w:sz w:val="22"/>
+                <w:szCs w:val="22"/>
+                <w:lang w:eastAsia="en-US" w:bidi="ar-SA"/>
+              </w:rPr>
+              <w:t>Aluminum 2</w:t>
+            </w:r>
+          </w:p>
+        </w:tc>
+        <w:tc>
+          <w:tcPr>
+            <w:tcW w:w="1277" w:type="dxa"/>
+            <w:vMerge w:val="restart"/>
+            <w:tcBorders>
+              <w:top w:val="nil"/>
+              <w:left w:val="single" w:sz="4" w:space="0" w:color="auto"/>
+              <w:bottom w:val="single" w:sz="4" w:space="0" w:color="auto"/>
+              <w:right w:val="single" w:sz="4" w:space="0" w:color="auto"/>
+            </w:tcBorders>
+            <w:shd w:val="clear" w:color="auto" w:fill="auto"/>
+            <w:noWrap/>
+            <w:vAlign w:val="center"/>
+            <w:hideMark/>
+          </w:tcPr>
+          <w:p>
+            <w:pPr>
+              <w:widowControl/>
+              <w:suppressAutoHyphens w:val="0"/>
+              <w:jc w:val="center"/>
+              <w:rPr>
+                <w:rFonts w:eastAsia="Times New Roman" w:cs="Times New Roman"/>
+                <w:color w:val="000000"/>
+                <w:kern w:val="0"/>
+                <w:sz w:val="22"/>
+                <w:szCs w:val="22"/>
+                <w:lang w:eastAsia="en-US" w:bidi="ar-SA"/>
+              </w:rPr>
+            </w:pPr>
+            <w:r>
+              <w:rPr>
+                <w:rFonts w:eastAsia="Times New Roman" w:cs="Times New Roman"/>
+                <w:color w:val="000000"/>
+                <w:kern w:val="0"/>
+                <w:sz w:val="22"/>
+                <w:szCs w:val="22"/>
+                <w:lang w:eastAsia="en-US" w:bidi="ar-SA"/>
+              </w:rPr>
+              <w:t>2.14</w:t>
+            </w:r>
+          </w:p>
+        </w:tc>
+        <w:tc>
+          <w:tcPr>
+            <w:tcW w:w="1710" w:type="dxa"/>
+            <w:vMerge w:val="restart"/>
+            <w:tcBorders>
+              <w:top w:val="nil"/>
+              <w:left w:val="single" w:sz="4" w:space="0" w:color="auto"/>
+              <w:bottom w:val="single" w:sz="4" w:space="0" w:color="auto"/>
+              <w:right w:val="single" w:sz="4" w:space="0" w:color="auto"/>
+            </w:tcBorders>
+            <w:shd w:val="clear" w:color="auto" w:fill="auto"/>
+            <w:noWrap/>
+            <w:vAlign w:val="center"/>
+            <w:hideMark/>
+          </w:tcPr>
+          <w:p>
+            <w:pPr>
+              <w:widowControl/>
+              <w:suppressAutoHyphens w:val="0"/>
+              <w:jc w:val="center"/>
+              <w:rPr>
+                <w:rFonts w:eastAsia="Times New Roman" w:cs="Times New Roman"/>
+                <w:color w:val="000000"/>
+                <w:kern w:val="0"/>
+                <w:sz w:val="22"/>
+                <w:szCs w:val="22"/>
+                <w:lang w:eastAsia="en-US" w:bidi="ar-SA"/>
+              </w:rPr>
+            </w:pPr>
+            <w:r>
+              <w:rPr>
+                <w:rFonts w:eastAsia="Times New Roman" w:cs="Times New Roman"/>
+                <w:color w:val="000000"/>
+                <w:kern w:val="0"/>
+                <w:sz w:val="22"/>
+                <w:szCs w:val="22"/>
+                <w:lang w:eastAsia="en-US" w:bidi="ar-SA"/>
+              </w:rPr>
+              <w:t>11.43</w:t>
+            </w:r>
+          </w:p>
+        </w:tc>
+        <w:tc>
+          <w:tcPr>
+            <w:tcW w:w="1350" w:type="dxa"/>
+            <w:vMerge w:val="restart"/>
+            <w:tcBorders>
+              <w:top w:val="nil"/>
+              <w:left w:val="single" w:sz="4" w:space="0" w:color="auto"/>
+              <w:bottom w:val="single" w:sz="4" w:space="0" w:color="auto"/>
+              <w:right w:val="single" w:sz="4" w:space="0" w:color="auto"/>
+            </w:tcBorders>
+            <w:shd w:val="clear" w:color="auto" w:fill="auto"/>
+            <w:noWrap/>
+            <w:vAlign w:val="center"/>
+            <w:hideMark/>
+          </w:tcPr>
+          <w:p>
+            <w:pPr>
+              <w:widowControl/>
+              <w:suppressAutoHyphens w:val="0"/>
+              <w:jc w:val="center"/>
+              <w:rPr>
+                <w:rFonts w:eastAsia="Times New Roman" w:cs="Times New Roman"/>
+                <w:color w:val="000000"/>
+                <w:kern w:val="0"/>
+                <w:sz w:val="22"/>
+                <w:szCs w:val="22"/>
+                <w:lang w:eastAsia="en-US" w:bidi="ar-SA"/>
+              </w:rPr>
+            </w:pPr>
+            <w:r>
+              <w:rPr>
+                <w:rFonts w:eastAsia="Times New Roman" w:cs="Times New Roman"/>
+                <w:color w:val="000000"/>
+                <w:kern w:val="0"/>
+                <w:sz w:val="22"/>
+                <w:szCs w:val="22"/>
+                <w:lang w:eastAsia="en-US" w:bidi="ar-SA"/>
+              </w:rPr>
+              <w:t>1.82</w:t>
+            </w:r>
+          </w:p>
+        </w:tc>
+        <w:tc>
+          <w:tcPr>
+            <w:tcW w:w="900" w:type="dxa"/>
+            <w:vMerge w:val="restart"/>
+            <w:tcBorders>
+              <w:top w:val="nil"/>
+              <w:left w:val="single" w:sz="4" w:space="0" w:color="auto"/>
+              <w:bottom w:val="single" w:sz="4" w:space="0" w:color="auto"/>
+              <w:right w:val="single" w:sz="4" w:space="0" w:color="auto"/>
+            </w:tcBorders>
+            <w:shd w:val="clear" w:color="auto" w:fill="auto"/>
+            <w:noWrap/>
+            <w:vAlign w:val="center"/>
+            <w:hideMark/>
+          </w:tcPr>
+          <w:p>
+            <w:pPr>
+              <w:widowControl/>
+              <w:suppressAutoHyphens w:val="0"/>
+              <w:jc w:val="center"/>
+              <w:rPr>
+                <w:rFonts w:eastAsia="Times New Roman" w:cs="Times New Roman"/>
+                <w:color w:val="000000"/>
+                <w:kern w:val="0"/>
+                <w:sz w:val="22"/>
+                <w:szCs w:val="22"/>
+                <w:lang w:eastAsia="en-US" w:bidi="ar-SA"/>
+              </w:rPr>
+            </w:pPr>
+            <w:r>
+              <w:rPr>
+                <w:rFonts w:eastAsia="Times New Roman" w:cs="Times New Roman"/>
+                <w:color w:val="000000"/>
+                <w:kern w:val="0"/>
+                <w:sz w:val="22"/>
+                <w:szCs w:val="22"/>
+                <w:lang w:eastAsia="en-US" w:bidi="ar-SA"/>
+              </w:rPr>
+              <w:t>0.5</w:t>
+            </w:r>
+          </w:p>
+        </w:tc>
+        <w:tc>
+          <w:tcPr>
+            <w:tcW w:w="900" w:type="dxa"/>
+            <w:vMerge w:val="restart"/>
+            <w:tcBorders>
+              <w:top w:val="nil"/>
+              <w:left w:val="single" w:sz="4" w:space="0" w:color="auto"/>
+              <w:bottom w:val="single" w:sz="4" w:space="0" w:color="auto"/>
+              <w:right w:val="single" w:sz="4" w:space="0" w:color="auto"/>
+            </w:tcBorders>
+            <w:shd w:val="clear" w:color="auto" w:fill="auto"/>
+            <w:noWrap/>
+            <w:vAlign w:val="center"/>
+            <w:hideMark/>
+          </w:tcPr>
+          <w:p>
+            <w:pPr>
+              <w:widowControl/>
+              <w:suppressAutoHyphens w:val="0"/>
+              <w:jc w:val="center"/>
+              <w:rPr>
+                <w:rFonts w:eastAsia="Times New Roman" w:cs="Times New Roman"/>
+                <w:color w:val="000000"/>
+                <w:kern w:val="0"/>
+                <w:sz w:val="22"/>
+                <w:szCs w:val="22"/>
+                <w:lang w:eastAsia="en-US" w:bidi="ar-SA"/>
+              </w:rPr>
+            </w:pPr>
+            <w:r>
+              <w:rPr>
+                <w:rFonts w:eastAsia="Times New Roman" w:cs="Times New Roman"/>
+                <w:color w:val="000000"/>
+                <w:kern w:val="0"/>
+                <w:sz w:val="22"/>
+                <w:szCs w:val="22"/>
+                <w:lang w:eastAsia="en-US" w:bidi="ar-SA"/>
+              </w:rPr>
+              <w:t>0.38</w:t>
+            </w:r>
+          </w:p>
+        </w:tc>
+        <w:tc>
+          <w:tcPr>
+            <w:tcW w:w="720" w:type="dxa"/>
+            <w:vMerge w:val="restart"/>
+            <w:tcBorders>
+              <w:top w:val="nil"/>
+              <w:left w:val="single" w:sz="4" w:space="0" w:color="auto"/>
+              <w:bottom w:val="single" w:sz="4" w:space="0" w:color="auto"/>
+              <w:right w:val="single" w:sz="4" w:space="0" w:color="auto"/>
+            </w:tcBorders>
+            <w:shd w:val="clear" w:color="auto" w:fill="auto"/>
+            <w:noWrap/>
+            <w:vAlign w:val="center"/>
+            <w:hideMark/>
+          </w:tcPr>
+          <w:p>
+            <w:pPr>
+              <w:widowControl/>
+              <w:suppressAutoHyphens w:val="0"/>
+              <w:jc w:val="center"/>
+              <w:rPr>
+                <w:rFonts w:eastAsia="Times New Roman" w:cs="Times New Roman"/>
+                <w:color w:val="000000"/>
+                <w:kern w:val="0"/>
+                <w:sz w:val="22"/>
+                <w:szCs w:val="22"/>
+                <w:lang w:eastAsia="en-US" w:bidi="ar-SA"/>
+              </w:rPr>
+            </w:pPr>
+            <w:r>
+              <w:rPr>
+                <w:rFonts w:eastAsia="Times New Roman" w:cs="Times New Roman"/>
+                <w:color w:val="000000"/>
+                <w:kern w:val="0"/>
+                <w:sz w:val="22"/>
+                <w:szCs w:val="22"/>
+                <w:lang w:eastAsia="en-US" w:bidi="ar-SA"/>
+              </w:rPr>
+              <w:t>32</w:t>
+            </w:r>
+          </w:p>
+        </w:tc>
+        <w:tc>
+          <w:tcPr>
+            <w:tcW w:w="1170" w:type="dxa"/>
+            <w:vMerge w:val="restart"/>
+            <w:tcBorders>
+              <w:top w:val="nil"/>
+              <w:left w:val="single" w:sz="4" w:space="0" w:color="auto"/>
+              <w:bottom w:val="single" w:sz="4" w:space="0" w:color="auto"/>
+              <w:right w:val="single" w:sz="4" w:space="0" w:color="auto"/>
+            </w:tcBorders>
+            <w:shd w:val="clear" w:color="auto" w:fill="auto"/>
+            <w:noWrap/>
+            <w:vAlign w:val="center"/>
+            <w:hideMark/>
+          </w:tcPr>
+          <w:p>
+            <w:pPr>
+              <w:widowControl/>
+              <w:suppressAutoHyphens w:val="0"/>
+              <w:jc w:val="center"/>
+              <w:rPr>
+                <w:rFonts w:eastAsia="Times New Roman" w:cs="Times New Roman"/>
+                <w:color w:val="000000"/>
+                <w:kern w:val="0"/>
+                <w:sz w:val="22"/>
+                <w:szCs w:val="22"/>
+                <w:lang w:eastAsia="en-US" w:bidi="ar-SA"/>
+              </w:rPr>
+            </w:pPr>
+            <w:r>
+              <w:rPr>
+                <w:rFonts w:eastAsia="Times New Roman" w:cs="Times New Roman"/>
+                <w:color w:val="000000"/>
+                <w:kern w:val="0"/>
+                <w:sz w:val="22"/>
+                <w:szCs w:val="22"/>
+                <w:lang w:eastAsia="en-US" w:bidi="ar-SA"/>
+              </w:rPr>
+              <w:t>0.0086</w:t>
+            </w:r>
+          </w:p>
+        </w:tc>
+        <w:tc>
+          <w:tcPr>
+            <w:tcW w:w="1260" w:type="dxa"/>
+            <w:vMerge w:val="restart"/>
+            <w:tcBorders>
+              <w:top w:val="nil"/>
+              <w:left w:val="single" w:sz="4" w:space="0" w:color="auto"/>
+              <w:bottom w:val="single" w:sz="4" w:space="0" w:color="auto"/>
+              <w:right w:val="single" w:sz="4" w:space="0" w:color="auto"/>
+            </w:tcBorders>
+            <w:shd w:val="clear" w:color="auto" w:fill="auto"/>
+            <w:noWrap/>
+            <w:vAlign w:val="center"/>
+            <w:hideMark/>
+          </w:tcPr>
+          <w:p>
+            <w:pPr>
+              <w:widowControl/>
+              <w:suppressAutoHyphens w:val="0"/>
+              <w:jc w:val="center"/>
+              <w:rPr>
+                <w:rFonts w:eastAsia="Times New Roman" w:cs="Times New Roman"/>
+                <w:color w:val="000000"/>
+                <w:kern w:val="0"/>
+                <w:sz w:val="22"/>
+                <w:szCs w:val="22"/>
+                <w:lang w:eastAsia="en-US" w:bidi="ar-SA"/>
+              </w:rPr>
+            </w:pPr>
+            <w:r>
+              <w:rPr>
+                <w:rFonts w:eastAsia="Times New Roman" w:cs="Times New Roman"/>
+                <w:color w:val="000000"/>
+                <w:kern w:val="0"/>
+                <w:sz w:val="22"/>
+                <w:szCs w:val="22"/>
+                <w:lang w:eastAsia="en-US" w:bidi="ar-SA"/>
+              </w:rPr>
+              <w:t>0.0014</w:t>
+            </w:r>
+          </w:p>
+        </w:tc>
+      </w:tr>
+      <w:tr>
+        <w:trPr>
+          <w:trHeight w:val="395"/>
+        </w:trPr>
+        <w:tc>
+          <w:tcPr>
+            <w:tcW w:w="1170" w:type="dxa"/>
+            <w:tcBorders>
+              <w:top w:val="nil"/>
+              <w:left w:val="single" w:sz="4" w:space="0" w:color="auto"/>
+              <w:bottom w:val="single" w:sz="4" w:space="0" w:color="auto"/>
+              <w:right w:val="single" w:sz="4" w:space="0" w:color="auto"/>
+            </w:tcBorders>
+          </w:tcPr>
+          <w:p>
+            <w:pPr>
+              <w:widowControl/>
+              <w:suppressAutoHyphens w:val="0"/>
+              <w:rPr>
+                <w:rFonts w:ascii="Calibri" w:eastAsia="Times New Roman" w:hAnsi="Calibri" w:cs="Times New Roman"/>
+                <w:color w:val="000000"/>
+                <w:kern w:val="0"/>
+                <w:sz w:val="22"/>
+                <w:szCs w:val="22"/>
+                <w:lang w:eastAsia="en-US" w:bidi="ar-SA"/>
+              </w:rPr>
+            </w:pPr>
+          </w:p>
+        </w:tc>
+        <w:tc>
+          <w:tcPr>
+            <w:tcW w:w="1277" w:type="dxa"/>
+            <w:vMerge/>
+            <w:tcBorders>
+              <w:top w:val="nil"/>
+              <w:left w:val="single" w:sz="4" w:space="0" w:color="auto"/>
+              <w:bottom w:val="single" w:sz="4" w:space="0" w:color="auto"/>
+              <w:right w:val="single" w:sz="4" w:space="0" w:color="auto"/>
+            </w:tcBorders>
+            <w:vAlign w:val="center"/>
+            <w:hideMark/>
+          </w:tcPr>
+          <w:p>
+            <w:pPr>
+              <w:widowControl/>
+              <w:suppressAutoHyphens w:val="0"/>
+              <w:rPr>
+                <w:rFonts w:ascii="Calibri" w:eastAsia="Times New Roman" w:hAnsi="Calibri" w:cs="Times New Roman"/>
+                <w:color w:val="000000"/>
+                <w:kern w:val="0"/>
+                <w:sz w:val="22"/>
+                <w:szCs w:val="22"/>
+                <w:lang w:eastAsia="en-US" w:bidi="ar-SA"/>
+              </w:rPr>
+            </w:pPr>
+          </w:p>
+        </w:tc>
+        <w:tc>
+          <w:tcPr>
+            <w:tcW w:w="1710" w:type="dxa"/>
+            <w:vMerge/>
+            <w:tcBorders>
+              <w:top w:val="nil"/>
+              <w:left w:val="single" w:sz="4" w:space="0" w:color="auto"/>
+              <w:bottom w:val="single" w:sz="4" w:space="0" w:color="auto"/>
+              <w:right w:val="single" w:sz="4" w:space="0" w:color="auto"/>
+            </w:tcBorders>
+            <w:vAlign w:val="center"/>
+            <w:hideMark/>
+          </w:tcPr>
+          <w:p>
+            <w:pPr>
+              <w:widowControl/>
+              <w:suppressAutoHyphens w:val="0"/>
+              <w:rPr>
+                <w:rFonts w:ascii="Calibri" w:eastAsia="Times New Roman" w:hAnsi="Calibri" w:cs="Times New Roman"/>
+                <w:color w:val="000000"/>
+                <w:kern w:val="0"/>
+                <w:sz w:val="22"/>
+                <w:szCs w:val="22"/>
+                <w:lang w:eastAsia="en-US" w:bidi="ar-SA"/>
+              </w:rPr>
+            </w:pPr>
+          </w:p>
+        </w:tc>
+        <w:tc>
+          <w:tcPr>
+            <w:tcW w:w="1350" w:type="dxa"/>
+            <w:vMerge/>
+            <w:tcBorders>
+              <w:top w:val="nil"/>
+              <w:left w:val="single" w:sz="4" w:space="0" w:color="auto"/>
+              <w:bottom w:val="single" w:sz="4" w:space="0" w:color="auto"/>
+              <w:right w:val="single" w:sz="4" w:space="0" w:color="auto"/>
+            </w:tcBorders>
+            <w:vAlign w:val="center"/>
+            <w:hideMark/>
+          </w:tcPr>
+          <w:p>
+            <w:pPr>
+              <w:widowControl/>
+              <w:suppressAutoHyphens w:val="0"/>
+              <w:rPr>
+                <w:rFonts w:ascii="Calibri" w:eastAsia="Times New Roman" w:hAnsi="Calibri" w:cs="Times New Roman"/>
+                <w:color w:val="000000"/>
+                <w:kern w:val="0"/>
+                <w:sz w:val="22"/>
+                <w:szCs w:val="22"/>
+                <w:lang w:eastAsia="en-US" w:bidi="ar-SA"/>
+              </w:rPr>
+            </w:pPr>
+          </w:p>
+        </w:tc>
+        <w:tc>
+          <w:tcPr>
+            <w:tcW w:w="900" w:type="dxa"/>
+            <w:vMerge/>
+            <w:tcBorders>
+              <w:top w:val="nil"/>
+              <w:left w:val="single" w:sz="4" w:space="0" w:color="auto"/>
+              <w:bottom w:val="single" w:sz="4" w:space="0" w:color="auto"/>
+              <w:right w:val="single" w:sz="4" w:space="0" w:color="auto"/>
+            </w:tcBorders>
+            <w:vAlign w:val="center"/>
+            <w:hideMark/>
+          </w:tcPr>
+          <w:p>
+            <w:pPr>
+              <w:widowControl/>
+              <w:suppressAutoHyphens w:val="0"/>
+              <w:rPr>
+                <w:rFonts w:ascii="Calibri" w:eastAsia="Times New Roman" w:hAnsi="Calibri" w:cs="Times New Roman"/>
+                <w:color w:val="000000"/>
+                <w:kern w:val="0"/>
+                <w:sz w:val="22"/>
+                <w:szCs w:val="22"/>
+                <w:lang w:eastAsia="en-US" w:bidi="ar-SA"/>
+              </w:rPr>
+            </w:pPr>
+          </w:p>
+        </w:tc>
+        <w:tc>
+          <w:tcPr>
+            <w:tcW w:w="900" w:type="dxa"/>
+            <w:vMerge/>
+            <w:tcBorders>
+              <w:top w:val="nil"/>
+              <w:left w:val="single" w:sz="4" w:space="0" w:color="auto"/>
+              <w:bottom w:val="single" w:sz="4" w:space="0" w:color="auto"/>
+              <w:right w:val="single" w:sz="4" w:space="0" w:color="auto"/>
+            </w:tcBorders>
+            <w:vAlign w:val="center"/>
+            <w:hideMark/>
+          </w:tcPr>
+          <w:p>
+            <w:pPr>
+              <w:widowControl/>
+              <w:suppressAutoHyphens w:val="0"/>
+              <w:rPr>
+                <w:rFonts w:ascii="Calibri" w:eastAsia="Times New Roman" w:hAnsi="Calibri" w:cs="Times New Roman"/>
+                <w:color w:val="000000"/>
+                <w:kern w:val="0"/>
+                <w:sz w:val="22"/>
+                <w:szCs w:val="22"/>
+                <w:lang w:eastAsia="en-US" w:bidi="ar-SA"/>
+              </w:rPr>
+            </w:pPr>
+          </w:p>
+        </w:tc>
+        <w:tc>
+          <w:tcPr>
+            <w:tcW w:w="720" w:type="dxa"/>
+            <w:vMerge/>
+            <w:tcBorders>
+              <w:top w:val="nil"/>
+              <w:left w:val="single" w:sz="4" w:space="0" w:color="auto"/>
+              <w:bottom w:val="single" w:sz="4" w:space="0" w:color="auto"/>
+              <w:right w:val="single" w:sz="4" w:space="0" w:color="auto"/>
+            </w:tcBorders>
+            <w:vAlign w:val="center"/>
+            <w:hideMark/>
+          </w:tcPr>
+          <w:p>
+            <w:pPr>
+              <w:widowControl/>
+              <w:suppressAutoHyphens w:val="0"/>
+              <w:rPr>
+                <w:rFonts w:ascii="Calibri" w:eastAsia="Times New Roman" w:hAnsi="Calibri" w:cs="Times New Roman"/>
+                <w:color w:val="000000"/>
+                <w:kern w:val="0"/>
+                <w:sz w:val="22"/>
+                <w:szCs w:val="22"/>
+                <w:lang w:eastAsia="en-US" w:bidi="ar-SA"/>
+              </w:rPr>
+            </w:pPr>
+          </w:p>
+        </w:tc>
+        <w:tc>
+          <w:tcPr>
+            <w:tcW w:w="1170" w:type="dxa"/>
+            <w:vMerge/>
+            <w:tcBorders>
+              <w:top w:val="nil"/>
+              <w:left w:val="single" w:sz="4" w:space="0" w:color="auto"/>
+              <w:bottom w:val="single" w:sz="4" w:space="0" w:color="auto"/>
+              <w:right w:val="single" w:sz="4" w:space="0" w:color="auto"/>
+            </w:tcBorders>
+            <w:vAlign w:val="center"/>
+            <w:hideMark/>
+          </w:tcPr>
+          <w:p>
+            <w:pPr>
+              <w:widowControl/>
+              <w:suppressAutoHyphens w:val="0"/>
+              <w:rPr>
+                <w:rFonts w:ascii="Calibri" w:eastAsia="Times New Roman" w:hAnsi="Calibri" w:cs="Times New Roman"/>
+                <w:color w:val="000000"/>
+                <w:kern w:val="0"/>
+                <w:sz w:val="22"/>
+                <w:szCs w:val="22"/>
+                <w:lang w:eastAsia="en-US" w:bidi="ar-SA"/>
+              </w:rPr>
+            </w:pPr>
+          </w:p>
+        </w:tc>
+        <w:tc>
+          <w:tcPr>
+            <w:tcW w:w="1260" w:type="dxa"/>
+            <w:vMerge/>
+            <w:tcBorders>
+              <w:top w:val="nil"/>
+              <w:left w:val="single" w:sz="4" w:space="0" w:color="auto"/>
+              <w:bottom w:val="single" w:sz="4" w:space="0" w:color="auto"/>
+              <w:right w:val="single" w:sz="4" w:space="0" w:color="auto"/>
+            </w:tcBorders>
+            <w:vAlign w:val="center"/>
+            <w:hideMark/>
+          </w:tcPr>
+          <w:p>
+            <w:pPr>
+              <w:widowControl/>
+              <w:suppressAutoHyphens w:val="0"/>
+              <w:rPr>
+                <w:rFonts w:ascii="Calibri" w:eastAsia="Times New Roman" w:hAnsi="Calibri" w:cs="Times New Roman"/>
+                <w:color w:val="000000"/>
+                <w:kern w:val="0"/>
+                <w:sz w:val="22"/>
+                <w:szCs w:val="22"/>
+                <w:lang w:eastAsia="en-US" w:bidi="ar-SA"/>
+              </w:rPr>
+            </w:pPr>
+          </w:p>
+        </w:tc>
+      </w:tr>
+    </w:tbl>
     <w:p>
       <w:pPr>
         <w:jc w:val="center"/>
@@ -5467,6 +7344,7 @@
     </w:p>
     <w:p>
       <w:pPr>
+        <w:jc w:val="both"/>
         <w:rPr>
           <w:rFonts w:eastAsiaTheme="minorEastAsia"/>
         </w:rPr>
@@ -5475,318 +7353,61 @@
         <w:rPr>
           <w:rFonts w:eastAsiaTheme="minorEastAsia"/>
         </w:rPr>
-        <w:t>The damping ratio</w:t>
-      </w:r>
-      <w:proofErr w:type="gramStart"/>
-      <w:r>
-        <w:rPr>
-          <w:rFonts w:eastAsiaTheme="minorEastAsia"/>
-        </w:rPr>
-        <w:t xml:space="preserve">, </w:t>
-      </w:r>
-      <w:proofErr w:type="gramEnd"/>
-      <w:r>
-        <w:rPr>
-          <w:rFonts w:eastAsiaTheme="minorEastAsia"/>
-        </w:rPr>
-        <w:sym w:font="Symbol" w:char="F07A"/>
+        <w:t xml:space="preserve">The damped natural frequencies found from the previous </w:t>
       </w:r>
       <w:r>
         <w:rPr>
           <w:rFonts w:eastAsiaTheme="minorEastAsia"/>
         </w:rPr>
-        <w:t>, was calculated using the equation:</w:t>
+        <w:t>analysis</w:t>
       </w:r>
-    </w:p>
-    <w:p>
-      <w:pPr>
+      <w:r>
         <w:rPr>
           <w:rFonts w:eastAsiaTheme="minorEastAsia"/>
         </w:rPr>
-      </w:pPr>
-    </w:p>
-    <w:p>
-      <w:pPr>
-        <w:jc w:val="center"/>
+        <w:t xml:space="preserve"> were then compared to the mean values found from the statistical analysis of the experimental data. </w:t>
+      </w:r>
+      <w:r>
         <w:rPr>
           <w:rFonts w:eastAsiaTheme="minorEastAsia"/>
         </w:rPr>
-      </w:pPr>
-      <m:oMath>
-        <m:r>
-          <w:rPr>
-            <w:rFonts w:ascii="Cambria Math" w:hAnsi="Cambria Math"/>
-          </w:rPr>
-          <m:t xml:space="preserve">ζ= </m:t>
-        </m:r>
-        <m:f>
-          <m:fPr>
-            <m:ctrlPr>
-              <w:rPr>
-                <w:rFonts w:ascii="Cambria Math" w:hAnsi="Cambria Math"/>
-                <w:i/>
-              </w:rPr>
-            </m:ctrlPr>
-          </m:fPr>
-          <m:num>
-            <m:r>
-              <w:rPr>
-                <w:rFonts w:ascii="Cambria Math" w:hAnsi="Cambria Math"/>
-              </w:rPr>
-              <m:t>δ</m:t>
-            </m:r>
-            <m:sSub>
-              <m:sSubPr>
-                <m:ctrlPr>
-                  <w:rPr>
-                    <w:rFonts w:ascii="Cambria Math" w:hAnsi="Cambria Math"/>
-                    <w:i/>
-                  </w:rPr>
-                </m:ctrlPr>
-              </m:sSubPr>
-              <m:e>
-                <m:r>
-                  <w:rPr>
-                    <w:rFonts w:ascii="Cambria Math" w:hAnsi="Cambria Math"/>
-                  </w:rPr>
-                  <m:t>f</m:t>
-                </m:r>
-              </m:e>
-              <m:sub>
-                <m:r>
-                  <w:rPr>
-                    <w:rFonts w:ascii="Cambria Math" w:hAnsi="Cambria Math"/>
-                  </w:rPr>
-                  <m:t>d</m:t>
-                </m:r>
-              </m:sub>
-            </m:sSub>
-          </m:num>
-          <m:den>
-            <m:r>
-              <w:rPr>
-                <w:rFonts w:ascii="Cambria Math" w:hAnsi="Cambria Math"/>
-              </w:rPr>
-              <m:t>ω</m:t>
-            </m:r>
-          </m:den>
-        </m:f>
-      </m:oMath>
+        <w:t xml:space="preserve">The results of this </w:t>
+      </w:r>
+      <w:r>
+        <w:rPr>
+          <w:rFonts w:eastAsiaTheme="minorEastAsia"/>
+        </w:rPr>
+        <w:t>process</w:t>
+      </w:r>
+      <w:r>
+        <w:rPr>
+          <w:rFonts w:eastAsiaTheme="minorEastAsia"/>
+        </w:rPr>
+        <w:t xml:space="preserve"> can be found in </w:t>
+      </w:r>
+      <w:r>
+        <w:rPr>
+          <w:rFonts w:eastAsiaTheme="minorEastAsia"/>
+        </w:rPr>
+        <w:t>Table 5-2</w:t>
+      </w:r>
+      <w:r>
+        <w:rPr>
+          <w:rFonts w:eastAsiaTheme="minorEastAsia"/>
+        </w:rPr>
+        <w:t>. Similar to the results of the natural frequency calculations, the damped frequencies for both aluminum lengths appear to match closely to the experimental values, with a percent difference of 0.795% for the first length and 0.712% for the second. However, the experimental and theoretical values for the steel data contrast sharply, with a perc</w:t>
+      </w:r>
+      <w:r>
+        <w:rPr>
+          <w:rFonts w:eastAsiaTheme="minorEastAsia"/>
+        </w:rPr>
+        <w:t>ent difference greater than 19%, which may have resulted from problems that arose in the functionality of the strain gauge used to collect the experimental data, as it was put out of commission before the second test of the steel rod could be run.</w:t>
+      </w:r>
       <w:r>
         <w:rPr>
           <w:rFonts w:eastAsiaTheme="minorEastAsia"/>
         </w:rPr>
         <w:t xml:space="preserve"> </w:t>
-      </w:r>
-    </w:p>
-    <w:p>
-      <w:pPr>
-        <w:jc w:val="center"/>
-        <w:rPr>
-          <w:rFonts w:eastAsiaTheme="minorEastAsia"/>
-        </w:rPr>
-      </w:pPr>
-    </w:p>
-    <w:p>
-      <w:pPr>
-        <w:rPr>
-          <w:rFonts w:eastAsiaTheme="minorEastAsia"/>
-        </w:rPr>
-      </w:pPr>
-      <w:r>
-        <w:rPr>
-          <w:rFonts w:eastAsiaTheme="minorEastAsia"/>
-        </w:rPr>
-        <w:t xml:space="preserve">The results of this calculation can be found in </w:t>
-      </w:r>
-      <w:r>
-        <w:rPr>
-          <w:rFonts w:eastAsiaTheme="minorEastAsia"/>
-          <w:color w:val="8064A2" w:themeColor="accent4"/>
-        </w:rPr>
-        <w:t>Appendix X, Table 5</w:t>
-      </w:r>
-      <w:r>
-        <w:rPr>
-          <w:rFonts w:eastAsiaTheme="minorEastAsia"/>
-        </w:rPr>
-        <w:t>. The theoretical damping ratios were all greater than the corresponding observed values (</w:t>
-      </w:r>
-      <w:r>
-        <w:rPr>
-          <w:rFonts w:eastAsiaTheme="minorEastAsia"/>
-          <w:color w:val="8064A2" w:themeColor="accent4"/>
-        </w:rPr>
-        <w:t>Appendix X, Table 1</w:t>
-      </w:r>
-      <w:r>
-        <w:rPr>
-          <w:rFonts w:eastAsiaTheme="minorEastAsia"/>
-        </w:rPr>
-        <w:t xml:space="preserve">) by a significant margin. </w:t>
-      </w:r>
-    </w:p>
-    <w:p>
-      <w:pPr>
-        <w:rPr>
-          <w:rFonts w:eastAsiaTheme="minorEastAsia"/>
-        </w:rPr>
-      </w:pPr>
-    </w:p>
-    <w:p>
-      <w:pPr>
-        <w:rPr>
-          <w:rFonts w:eastAsiaTheme="minorEastAsia"/>
-        </w:rPr>
-      </w:pPr>
-      <w:r>
-        <w:rPr>
-          <w:rFonts w:eastAsiaTheme="minorEastAsia"/>
-        </w:rPr>
-        <w:t>The damping ratio was then used to calculate the damped frequency using the equation:</w:t>
-      </w:r>
-    </w:p>
-    <w:p>
-      <w:pPr>
-        <w:rPr>
-          <w:rFonts w:eastAsiaTheme="minorEastAsia"/>
-        </w:rPr>
-      </w:pPr>
-    </w:p>
-    <w:p>
-      <w:pPr>
-        <w:jc w:val="center"/>
-        <w:rPr>
-          <w:rFonts w:eastAsiaTheme="minorEastAsia"/>
-        </w:rPr>
-      </w:pPr>
-      <m:oMath>
-        <m:sSub>
-          <m:sSubPr>
-            <m:ctrlPr>
-              <w:rPr>
-                <w:rFonts w:ascii="Cambria Math" w:hAnsi="Cambria Math"/>
-                <w:i/>
-              </w:rPr>
-            </m:ctrlPr>
-          </m:sSubPr>
-          <m:e>
-            <m:r>
-              <w:rPr>
-                <w:rFonts w:ascii="Cambria Math" w:hAnsi="Cambria Math"/>
-              </w:rPr>
-              <m:t>ω</m:t>
-            </m:r>
-          </m:e>
-          <m:sub>
-            <m:r>
-              <w:rPr>
-                <w:rFonts w:ascii="Cambria Math" w:hAnsi="Cambria Math"/>
-              </w:rPr>
-              <m:t>d</m:t>
-            </m:r>
-          </m:sub>
-        </m:sSub>
-        <m:r>
-          <w:rPr>
-            <w:rFonts w:ascii="Cambria Math" w:hAnsi="Cambria Math"/>
-          </w:rPr>
-          <m:t>= ω</m:t>
-        </m:r>
-        <m:rad>
-          <m:radPr>
-            <m:degHide m:val="on"/>
-            <m:ctrlPr>
-              <w:rPr>
-                <w:rFonts w:ascii="Cambria Math" w:hAnsi="Cambria Math"/>
-                <w:i/>
-              </w:rPr>
-            </m:ctrlPr>
-          </m:radPr>
-          <m:deg/>
-          <m:e>
-            <m:r>
-              <w:rPr>
-                <w:rFonts w:ascii="Cambria Math" w:hAnsi="Cambria Math"/>
-              </w:rPr>
-              <m:t>1-</m:t>
-            </m:r>
-            <m:sSup>
-              <m:sSupPr>
-                <m:ctrlPr>
-                  <w:rPr>
-                    <w:rFonts w:ascii="Cambria Math" w:hAnsi="Cambria Math"/>
-                    <w:i/>
-                  </w:rPr>
-                </m:ctrlPr>
-              </m:sSupPr>
-              <m:e>
-                <m:r>
-                  <w:rPr>
-                    <w:rFonts w:ascii="Cambria Math" w:hAnsi="Cambria Math"/>
-                  </w:rPr>
-                  <m:t>ζ</m:t>
-                </m:r>
-              </m:e>
-              <m:sup>
-                <m:r>
-                  <w:rPr>
-                    <w:rFonts w:ascii="Cambria Math" w:hAnsi="Cambria Math"/>
-                  </w:rPr>
-                  <m:t>2</m:t>
-                </m:r>
-              </m:sup>
-            </m:sSup>
-          </m:e>
-        </m:rad>
-      </m:oMath>
-      <w:r>
-        <w:rPr>
-          <w:rFonts w:eastAsiaTheme="minorEastAsia"/>
-        </w:rPr>
-        <w:t xml:space="preserve"> </w:t>
-      </w:r>
-    </w:p>
-    <w:p>
-      <w:pPr>
-        <w:jc w:val="center"/>
-        <w:rPr>
-          <w:rFonts w:eastAsiaTheme="minorEastAsia"/>
-        </w:rPr>
-      </w:pPr>
-    </w:p>
-    <w:p>
-      <w:r>
-        <w:rPr>
-          <w:rFonts w:eastAsiaTheme="minorEastAsia"/>
-        </w:rPr>
-        <w:t xml:space="preserve">The results of this calculation can be found in </w:t>
-      </w:r>
-      <w:r>
-        <w:rPr>
-          <w:rFonts w:eastAsiaTheme="minorEastAsia"/>
-          <w:color w:val="8064A2" w:themeColor="accent4"/>
-        </w:rPr>
-        <w:t>Appendix X, Table 5</w:t>
-      </w:r>
-      <w:r>
-        <w:rPr>
-          <w:rFonts w:eastAsiaTheme="minorEastAsia"/>
-        </w:rPr>
-        <w:t xml:space="preserve">. Similar to the results of the natural frequency calculations, the damped frequencies for both aluminum lengths appear to match closely to the experimental values, with a percent difference of 0.795% for the first length and 0.712% for the second. However, the experimental and theoretical values for the steel data contrast sharply, with a percent difference greater than 19%. These percent differences can be found in </w:t>
-      </w:r>
-      <w:r>
-        <w:rPr>
-          <w:rFonts w:eastAsiaTheme="minorEastAsia"/>
-          <w:color w:val="8064A2" w:themeColor="accent4"/>
-        </w:rPr>
-        <w:t>Appendix X, Table 6</w:t>
-      </w:r>
-      <w:r>
-        <w:rPr>
-          <w:rFonts w:eastAsiaTheme="minorEastAsia"/>
-        </w:rPr>
-        <w:t>, for reference.</w:t>
       </w:r>
     </w:p>
     <w:p>
@@ -5800,6 +7421,829 @@
     </w:p>
     <w:p>
       <w:pPr>
+        <w:jc w:val="center"/>
+        <w:rPr>
+          <w:rFonts w:eastAsiaTheme="minorEastAsia"/>
+          <w:b/>
+        </w:rPr>
+      </w:pPr>
+      <w:proofErr w:type="gramStart"/>
+      <w:r>
+        <w:rPr>
+          <w:rFonts w:eastAsiaTheme="minorEastAsia"/>
+          <w:b/>
+        </w:rPr>
+        <w:t>Table 5-2.</w:t>
+      </w:r>
+      <w:proofErr w:type="gramEnd"/>
+      <w:r>
+        <w:rPr>
+          <w:rFonts w:eastAsiaTheme="minorEastAsia"/>
+          <w:b/>
+        </w:rPr>
+        <w:t xml:space="preserve"> Theoretical and Experimental Damped Frequencies</w:t>
+      </w:r>
+    </w:p>
+    <w:tbl>
+      <w:tblPr>
+        <w:tblW w:w="10470" w:type="dxa"/>
+        <w:tblInd w:w="89" w:type="dxa"/>
+        <w:tblLook w:val="04A0"/>
+      </w:tblPr>
+      <w:tblGrid>
+        <w:gridCol w:w="1369"/>
+        <w:gridCol w:w="3240"/>
+        <w:gridCol w:w="3510"/>
+        <w:gridCol w:w="2351"/>
+      </w:tblGrid>
+      <w:tr>
+        <w:trPr>
+          <w:trHeight w:val="293"/>
+        </w:trPr>
+        <w:tc>
+          <w:tcPr>
+            <w:tcW w:w="1369" w:type="dxa"/>
+            <w:tcBorders>
+              <w:top w:val="single" w:sz="4" w:space="0" w:color="auto"/>
+              <w:left w:val="single" w:sz="4" w:space="0" w:color="auto"/>
+              <w:bottom w:val="single" w:sz="4" w:space="0" w:color="auto"/>
+              <w:right w:val="single" w:sz="4" w:space="0" w:color="auto"/>
+            </w:tcBorders>
+            <w:shd w:val="clear" w:color="auto" w:fill="17365D" w:themeFill="text2" w:themeFillShade="BF"/>
+            <w:noWrap/>
+            <w:vAlign w:val="center"/>
+            <w:hideMark/>
+          </w:tcPr>
+          <w:p>
+            <w:pPr>
+              <w:widowControl/>
+              <w:suppressAutoHyphens w:val="0"/>
+              <w:spacing w:before="40" w:after="40"/>
+              <w:jc w:val="center"/>
+              <w:rPr>
+                <w:rFonts w:eastAsia="Times New Roman" w:cs="Times New Roman"/>
+                <w:b/>
+                <w:color w:val="FFFFFF" w:themeColor="background1"/>
+                <w:kern w:val="0"/>
+                <w:sz w:val="22"/>
+                <w:szCs w:val="22"/>
+                <w:lang w:eastAsia="en-US" w:bidi="ar-SA"/>
+              </w:rPr>
+            </w:pPr>
+            <w:r>
+              <w:rPr>
+                <w:rFonts w:eastAsia="Times New Roman" w:cs="Times New Roman"/>
+                <w:b/>
+                <w:color w:val="FFFFFF" w:themeColor="background1"/>
+                <w:kern w:val="0"/>
+                <w:sz w:val="22"/>
+                <w:szCs w:val="22"/>
+                <w:lang w:eastAsia="en-US" w:bidi="ar-SA"/>
+              </w:rPr>
+              <w:t>Trial</w:t>
+            </w:r>
+          </w:p>
+        </w:tc>
+        <w:tc>
+          <w:tcPr>
+            <w:tcW w:w="3240" w:type="dxa"/>
+            <w:tcBorders>
+              <w:top w:val="single" w:sz="4" w:space="0" w:color="auto"/>
+              <w:left w:val="nil"/>
+              <w:bottom w:val="single" w:sz="4" w:space="0" w:color="auto"/>
+              <w:right w:val="single" w:sz="4" w:space="0" w:color="auto"/>
+            </w:tcBorders>
+            <w:shd w:val="clear" w:color="auto" w:fill="17365D" w:themeFill="text2" w:themeFillShade="BF"/>
+            <w:noWrap/>
+            <w:vAlign w:val="bottom"/>
+            <w:hideMark/>
+          </w:tcPr>
+          <w:p>
+            <w:pPr>
+              <w:widowControl/>
+              <w:suppressAutoHyphens w:val="0"/>
+              <w:spacing w:before="40" w:after="40"/>
+              <w:jc w:val="center"/>
+              <w:rPr>
+                <w:rFonts w:eastAsia="Times New Roman" w:cs="Times New Roman"/>
+                <w:b/>
+                <w:bCs/>
+                <w:color w:val="FFFFFF" w:themeColor="background1"/>
+                <w:kern w:val="0"/>
+                <w:sz w:val="22"/>
+                <w:szCs w:val="22"/>
+                <w:lang w:eastAsia="en-US" w:bidi="ar-SA"/>
+              </w:rPr>
+            </w:pPr>
+            <w:r>
+              <w:rPr>
+                <w:rFonts w:eastAsia="Times New Roman" w:cs="Times New Roman"/>
+                <w:b/>
+                <w:bCs/>
+                <w:color w:val="FFFFFF" w:themeColor="background1"/>
+                <w:kern w:val="0"/>
+                <w:sz w:val="22"/>
+                <w:szCs w:val="22"/>
+                <w:lang w:eastAsia="en-US" w:bidi="ar-SA"/>
+              </w:rPr>
+              <w:t>Theoretical Damped Frequency (Hz)</w:t>
+            </w:r>
+          </w:p>
+        </w:tc>
+        <w:tc>
+          <w:tcPr>
+            <w:tcW w:w="3510" w:type="dxa"/>
+            <w:tcBorders>
+              <w:top w:val="single" w:sz="4" w:space="0" w:color="auto"/>
+              <w:left w:val="nil"/>
+              <w:bottom w:val="single" w:sz="4" w:space="0" w:color="auto"/>
+              <w:right w:val="single" w:sz="4" w:space="0" w:color="auto"/>
+            </w:tcBorders>
+            <w:shd w:val="clear" w:color="auto" w:fill="17365D" w:themeFill="text2" w:themeFillShade="BF"/>
+            <w:noWrap/>
+            <w:vAlign w:val="bottom"/>
+            <w:hideMark/>
+          </w:tcPr>
+          <w:p>
+            <w:pPr>
+              <w:widowControl/>
+              <w:suppressAutoHyphens w:val="0"/>
+              <w:spacing w:before="40" w:after="40"/>
+              <w:jc w:val="center"/>
+              <w:rPr>
+                <w:rFonts w:eastAsia="Times New Roman" w:cs="Times New Roman"/>
+                <w:b/>
+                <w:bCs/>
+                <w:color w:val="FFFFFF" w:themeColor="background1"/>
+                <w:kern w:val="0"/>
+                <w:sz w:val="22"/>
+                <w:szCs w:val="22"/>
+                <w:lang w:eastAsia="en-US" w:bidi="ar-SA"/>
+              </w:rPr>
+            </w:pPr>
+            <w:r>
+              <w:rPr>
+                <w:rFonts w:eastAsia="Times New Roman" w:cs="Times New Roman"/>
+                <w:b/>
+                <w:bCs/>
+                <w:color w:val="FFFFFF" w:themeColor="background1"/>
+                <w:kern w:val="0"/>
+                <w:sz w:val="22"/>
+                <w:szCs w:val="22"/>
+                <w:lang w:eastAsia="en-US" w:bidi="ar-SA"/>
+              </w:rPr>
+              <w:t>Experimental Damped Frequency (Hz)</w:t>
+            </w:r>
+          </w:p>
+        </w:tc>
+        <w:tc>
+          <w:tcPr>
+            <w:tcW w:w="2351" w:type="dxa"/>
+            <w:tcBorders>
+              <w:top w:val="single" w:sz="4" w:space="0" w:color="auto"/>
+              <w:left w:val="nil"/>
+              <w:bottom w:val="single" w:sz="4" w:space="0" w:color="auto"/>
+              <w:right w:val="single" w:sz="4" w:space="0" w:color="auto"/>
+            </w:tcBorders>
+            <w:shd w:val="clear" w:color="auto" w:fill="17365D" w:themeFill="text2" w:themeFillShade="BF"/>
+            <w:noWrap/>
+            <w:vAlign w:val="bottom"/>
+            <w:hideMark/>
+          </w:tcPr>
+          <w:p>
+            <w:pPr>
+              <w:widowControl/>
+              <w:suppressAutoHyphens w:val="0"/>
+              <w:spacing w:before="40" w:after="40"/>
+              <w:jc w:val="center"/>
+              <w:rPr>
+                <w:rFonts w:eastAsia="Times New Roman" w:cs="Times New Roman"/>
+                <w:b/>
+                <w:bCs/>
+                <w:color w:val="FFFFFF" w:themeColor="background1"/>
+                <w:kern w:val="0"/>
+                <w:sz w:val="22"/>
+                <w:szCs w:val="22"/>
+                <w:lang w:eastAsia="en-US" w:bidi="ar-SA"/>
+              </w:rPr>
+            </w:pPr>
+            <w:r>
+              <w:rPr>
+                <w:rFonts w:eastAsia="Times New Roman" w:cs="Times New Roman"/>
+                <w:b/>
+                <w:bCs/>
+                <w:color w:val="FFFFFF" w:themeColor="background1"/>
+                <w:kern w:val="0"/>
+                <w:sz w:val="22"/>
+                <w:szCs w:val="22"/>
+                <w:lang w:eastAsia="en-US" w:bidi="ar-SA"/>
+              </w:rPr>
+              <w:t>Percent Difference (%)</w:t>
+            </w:r>
+          </w:p>
+        </w:tc>
+      </w:tr>
+      <w:tr>
+        <w:trPr>
+          <w:trHeight w:val="337"/>
+        </w:trPr>
+        <w:tc>
+          <w:tcPr>
+            <w:tcW w:w="1369" w:type="dxa"/>
+            <w:tcBorders>
+              <w:top w:val="nil"/>
+              <w:left w:val="single" w:sz="4" w:space="0" w:color="auto"/>
+              <w:bottom w:val="single" w:sz="4" w:space="0" w:color="auto"/>
+              <w:right w:val="single" w:sz="4" w:space="0" w:color="auto"/>
+            </w:tcBorders>
+            <w:shd w:val="clear" w:color="auto" w:fill="auto"/>
+            <w:noWrap/>
+            <w:vAlign w:val="bottom"/>
+            <w:hideMark/>
+          </w:tcPr>
+          <w:p>
+            <w:pPr>
+              <w:widowControl/>
+              <w:suppressAutoHyphens w:val="0"/>
+              <w:spacing w:before="40" w:after="40"/>
+              <w:rPr>
+                <w:rFonts w:eastAsia="Times New Roman" w:cs="Times New Roman"/>
+                <w:bCs/>
+                <w:color w:val="000000"/>
+                <w:kern w:val="0"/>
+                <w:sz w:val="22"/>
+                <w:szCs w:val="22"/>
+                <w:lang w:eastAsia="en-US" w:bidi="ar-SA"/>
+              </w:rPr>
+            </w:pPr>
+            <w:r>
+              <w:rPr>
+                <w:rFonts w:eastAsia="Times New Roman" w:cs="Times New Roman"/>
+                <w:bCs/>
+                <w:color w:val="000000"/>
+                <w:kern w:val="0"/>
+                <w:sz w:val="22"/>
+                <w:szCs w:val="22"/>
+                <w:lang w:eastAsia="en-US" w:bidi="ar-SA"/>
+              </w:rPr>
+              <w:t>Steel 1</w:t>
+            </w:r>
+          </w:p>
+        </w:tc>
+        <w:tc>
+          <w:tcPr>
+            <w:tcW w:w="3240" w:type="dxa"/>
+            <w:tcBorders>
+              <w:top w:val="nil"/>
+              <w:left w:val="nil"/>
+              <w:bottom w:val="single" w:sz="4" w:space="0" w:color="auto"/>
+              <w:right w:val="single" w:sz="4" w:space="0" w:color="auto"/>
+            </w:tcBorders>
+            <w:shd w:val="clear" w:color="auto" w:fill="auto"/>
+            <w:noWrap/>
+            <w:vAlign w:val="bottom"/>
+            <w:hideMark/>
+          </w:tcPr>
+          <w:p>
+            <w:pPr>
+              <w:widowControl/>
+              <w:suppressAutoHyphens w:val="0"/>
+              <w:spacing w:before="40" w:after="40"/>
+              <w:jc w:val="center"/>
+              <w:rPr>
+                <w:rFonts w:eastAsia="Times New Roman" w:cs="Times New Roman"/>
+                <w:color w:val="000000"/>
+                <w:kern w:val="0"/>
+                <w:sz w:val="22"/>
+                <w:szCs w:val="22"/>
+                <w:lang w:eastAsia="en-US" w:bidi="ar-SA"/>
+              </w:rPr>
+            </w:pPr>
+            <w:r>
+              <w:rPr>
+                <w:rFonts w:eastAsia="Times New Roman" w:cs="Times New Roman"/>
+                <w:color w:val="000000"/>
+                <w:kern w:val="0"/>
+                <w:sz w:val="22"/>
+                <w:szCs w:val="22"/>
+                <w:lang w:eastAsia="en-US" w:bidi="ar-SA"/>
+              </w:rPr>
+              <w:t>22.98</w:t>
+            </w:r>
+          </w:p>
+        </w:tc>
+        <w:tc>
+          <w:tcPr>
+            <w:tcW w:w="3510" w:type="dxa"/>
+            <w:tcBorders>
+              <w:top w:val="nil"/>
+              <w:left w:val="nil"/>
+              <w:bottom w:val="single" w:sz="4" w:space="0" w:color="auto"/>
+              <w:right w:val="single" w:sz="4" w:space="0" w:color="auto"/>
+            </w:tcBorders>
+            <w:shd w:val="clear" w:color="auto" w:fill="auto"/>
+            <w:noWrap/>
+            <w:vAlign w:val="bottom"/>
+            <w:hideMark/>
+          </w:tcPr>
+          <w:p>
+            <w:pPr>
+              <w:widowControl/>
+              <w:suppressAutoHyphens w:val="0"/>
+              <w:spacing w:before="40" w:after="40"/>
+              <w:jc w:val="center"/>
+              <w:rPr>
+                <w:rFonts w:eastAsia="Times New Roman" w:cs="Times New Roman"/>
+                <w:color w:val="000000"/>
+                <w:kern w:val="0"/>
+                <w:sz w:val="22"/>
+                <w:szCs w:val="22"/>
+                <w:lang w:eastAsia="en-US" w:bidi="ar-SA"/>
+              </w:rPr>
+            </w:pPr>
+            <w:r>
+              <w:rPr>
+                <w:rFonts w:eastAsia="Times New Roman" w:cs="Times New Roman"/>
+                <w:color w:val="000000"/>
+                <w:kern w:val="0"/>
+                <w:sz w:val="22"/>
+                <w:szCs w:val="22"/>
+                <w:lang w:eastAsia="en-US" w:bidi="ar-SA"/>
+              </w:rPr>
+              <w:t>15.5812</w:t>
+            </w:r>
+          </w:p>
+        </w:tc>
+        <w:tc>
+          <w:tcPr>
+            <w:tcW w:w="2351" w:type="dxa"/>
+            <w:tcBorders>
+              <w:top w:val="nil"/>
+              <w:left w:val="nil"/>
+              <w:bottom w:val="single" w:sz="4" w:space="0" w:color="auto"/>
+              <w:right w:val="single" w:sz="4" w:space="0" w:color="auto"/>
+            </w:tcBorders>
+            <w:shd w:val="clear" w:color="auto" w:fill="auto"/>
+            <w:noWrap/>
+            <w:vAlign w:val="bottom"/>
+            <w:hideMark/>
+          </w:tcPr>
+          <w:p>
+            <w:pPr>
+              <w:widowControl/>
+              <w:suppressAutoHyphens w:val="0"/>
+              <w:spacing w:before="40" w:after="40"/>
+              <w:jc w:val="center"/>
+              <w:rPr>
+                <w:rFonts w:eastAsia="Times New Roman" w:cs="Times New Roman"/>
+                <w:color w:val="000000"/>
+                <w:kern w:val="0"/>
+                <w:sz w:val="22"/>
+                <w:szCs w:val="22"/>
+                <w:lang w:eastAsia="en-US" w:bidi="ar-SA"/>
+              </w:rPr>
+            </w:pPr>
+            <w:r>
+              <w:rPr>
+                <w:rFonts w:eastAsia="Times New Roman" w:cs="Times New Roman"/>
+                <w:color w:val="000000"/>
+                <w:kern w:val="0"/>
+                <w:sz w:val="22"/>
+                <w:szCs w:val="22"/>
+                <w:lang w:eastAsia="en-US" w:bidi="ar-SA"/>
+              </w:rPr>
+              <w:t>19.180</w:t>
+            </w:r>
+          </w:p>
+        </w:tc>
+      </w:tr>
+      <w:tr>
+        <w:trPr>
+          <w:trHeight w:val="293"/>
+        </w:trPr>
+        <w:tc>
+          <w:tcPr>
+            <w:tcW w:w="1369" w:type="dxa"/>
+            <w:tcBorders>
+              <w:top w:val="nil"/>
+              <w:left w:val="single" w:sz="4" w:space="0" w:color="auto"/>
+              <w:bottom w:val="single" w:sz="4" w:space="0" w:color="auto"/>
+              <w:right w:val="single" w:sz="4" w:space="0" w:color="auto"/>
+            </w:tcBorders>
+            <w:shd w:val="clear" w:color="auto" w:fill="auto"/>
+            <w:noWrap/>
+            <w:vAlign w:val="bottom"/>
+            <w:hideMark/>
+          </w:tcPr>
+          <w:p>
+            <w:pPr>
+              <w:widowControl/>
+              <w:suppressAutoHyphens w:val="0"/>
+              <w:spacing w:before="40" w:after="40"/>
+              <w:rPr>
+                <w:rFonts w:eastAsia="Times New Roman" w:cs="Times New Roman"/>
+                <w:bCs/>
+                <w:color w:val="000000"/>
+                <w:kern w:val="0"/>
+                <w:sz w:val="22"/>
+                <w:szCs w:val="22"/>
+                <w:lang w:eastAsia="en-US" w:bidi="ar-SA"/>
+              </w:rPr>
+            </w:pPr>
+            <w:r>
+              <w:rPr>
+                <w:rFonts w:eastAsia="Times New Roman" w:cs="Times New Roman"/>
+                <w:bCs/>
+                <w:color w:val="000000"/>
+                <w:kern w:val="0"/>
+                <w:sz w:val="22"/>
+                <w:szCs w:val="22"/>
+                <w:lang w:eastAsia="en-US" w:bidi="ar-SA"/>
+              </w:rPr>
+              <w:t>Aluminum 1</w:t>
+            </w:r>
+          </w:p>
+        </w:tc>
+        <w:tc>
+          <w:tcPr>
+            <w:tcW w:w="3240" w:type="dxa"/>
+            <w:tcBorders>
+              <w:top w:val="nil"/>
+              <w:left w:val="nil"/>
+              <w:bottom w:val="single" w:sz="4" w:space="0" w:color="auto"/>
+              <w:right w:val="single" w:sz="4" w:space="0" w:color="auto"/>
+            </w:tcBorders>
+            <w:shd w:val="clear" w:color="auto" w:fill="auto"/>
+            <w:noWrap/>
+            <w:vAlign w:val="bottom"/>
+            <w:hideMark/>
+          </w:tcPr>
+          <w:p>
+            <w:pPr>
+              <w:widowControl/>
+              <w:suppressAutoHyphens w:val="0"/>
+              <w:spacing w:before="40" w:after="40"/>
+              <w:jc w:val="center"/>
+              <w:rPr>
+                <w:rFonts w:eastAsia="Times New Roman" w:cs="Times New Roman"/>
+                <w:color w:val="000000"/>
+                <w:kern w:val="0"/>
+                <w:sz w:val="22"/>
+                <w:szCs w:val="22"/>
+                <w:lang w:eastAsia="en-US" w:bidi="ar-SA"/>
+              </w:rPr>
+            </w:pPr>
+            <w:r>
+              <w:rPr>
+                <w:rFonts w:eastAsia="Times New Roman" w:cs="Times New Roman"/>
+                <w:color w:val="000000"/>
+                <w:kern w:val="0"/>
+                <w:sz w:val="22"/>
+                <w:szCs w:val="22"/>
+                <w:lang w:eastAsia="en-US" w:bidi="ar-SA"/>
+              </w:rPr>
+              <w:t>12.15</w:t>
+            </w:r>
+          </w:p>
+        </w:tc>
+        <w:tc>
+          <w:tcPr>
+            <w:tcW w:w="3510" w:type="dxa"/>
+            <w:tcBorders>
+              <w:top w:val="nil"/>
+              <w:left w:val="nil"/>
+              <w:bottom w:val="single" w:sz="4" w:space="0" w:color="auto"/>
+              <w:right w:val="single" w:sz="4" w:space="0" w:color="auto"/>
+            </w:tcBorders>
+            <w:shd w:val="clear" w:color="auto" w:fill="auto"/>
+            <w:noWrap/>
+            <w:vAlign w:val="bottom"/>
+            <w:hideMark/>
+          </w:tcPr>
+          <w:p>
+            <w:pPr>
+              <w:widowControl/>
+              <w:suppressAutoHyphens w:val="0"/>
+              <w:spacing w:before="40" w:after="40"/>
+              <w:jc w:val="center"/>
+              <w:rPr>
+                <w:rFonts w:eastAsia="Times New Roman" w:cs="Times New Roman"/>
+                <w:color w:val="000000"/>
+                <w:kern w:val="0"/>
+                <w:sz w:val="22"/>
+                <w:szCs w:val="22"/>
+                <w:lang w:eastAsia="en-US" w:bidi="ar-SA"/>
+              </w:rPr>
+            </w:pPr>
+            <w:r>
+              <w:rPr>
+                <w:rFonts w:eastAsia="Times New Roman" w:cs="Times New Roman"/>
+                <w:color w:val="000000"/>
+                <w:kern w:val="0"/>
+                <w:sz w:val="22"/>
+                <w:szCs w:val="22"/>
+                <w:lang w:eastAsia="en-US" w:bidi="ar-SA"/>
+              </w:rPr>
+              <w:t>11.9570</w:t>
+            </w:r>
+          </w:p>
+        </w:tc>
+        <w:tc>
+          <w:tcPr>
+            <w:tcW w:w="2351" w:type="dxa"/>
+            <w:tcBorders>
+              <w:top w:val="nil"/>
+              <w:left w:val="nil"/>
+              <w:bottom w:val="single" w:sz="4" w:space="0" w:color="auto"/>
+              <w:right w:val="single" w:sz="4" w:space="0" w:color="auto"/>
+            </w:tcBorders>
+            <w:shd w:val="clear" w:color="auto" w:fill="auto"/>
+            <w:noWrap/>
+            <w:vAlign w:val="bottom"/>
+            <w:hideMark/>
+          </w:tcPr>
+          <w:p>
+            <w:pPr>
+              <w:widowControl/>
+              <w:suppressAutoHyphens w:val="0"/>
+              <w:spacing w:before="40" w:after="40"/>
+              <w:jc w:val="center"/>
+              <w:rPr>
+                <w:rFonts w:eastAsia="Times New Roman" w:cs="Times New Roman"/>
+                <w:color w:val="000000"/>
+                <w:kern w:val="0"/>
+                <w:sz w:val="22"/>
+                <w:szCs w:val="22"/>
+                <w:lang w:eastAsia="en-US" w:bidi="ar-SA"/>
+              </w:rPr>
+            </w:pPr>
+            <w:r>
+              <w:rPr>
+                <w:rFonts w:eastAsia="Times New Roman" w:cs="Times New Roman"/>
+                <w:color w:val="000000"/>
+                <w:kern w:val="0"/>
+                <w:sz w:val="22"/>
+                <w:szCs w:val="22"/>
+                <w:lang w:eastAsia="en-US" w:bidi="ar-SA"/>
+              </w:rPr>
+              <w:t>0.795</w:t>
+            </w:r>
+          </w:p>
+        </w:tc>
+      </w:tr>
+      <w:tr>
+        <w:trPr>
+          <w:trHeight w:val="337"/>
+        </w:trPr>
+        <w:tc>
+          <w:tcPr>
+            <w:tcW w:w="1369" w:type="dxa"/>
+            <w:tcBorders>
+              <w:top w:val="nil"/>
+              <w:left w:val="single" w:sz="4" w:space="0" w:color="auto"/>
+              <w:bottom w:val="single" w:sz="4" w:space="0" w:color="auto"/>
+              <w:right w:val="single" w:sz="4" w:space="0" w:color="auto"/>
+            </w:tcBorders>
+            <w:shd w:val="clear" w:color="auto" w:fill="auto"/>
+            <w:noWrap/>
+            <w:vAlign w:val="bottom"/>
+            <w:hideMark/>
+          </w:tcPr>
+          <w:p>
+            <w:pPr>
+              <w:widowControl/>
+              <w:suppressAutoHyphens w:val="0"/>
+              <w:spacing w:before="40" w:after="40"/>
+              <w:rPr>
+                <w:rFonts w:eastAsia="Times New Roman" w:cs="Times New Roman"/>
+                <w:bCs/>
+                <w:color w:val="000000"/>
+                <w:kern w:val="0"/>
+                <w:sz w:val="22"/>
+                <w:szCs w:val="22"/>
+                <w:lang w:eastAsia="en-US" w:bidi="ar-SA"/>
+              </w:rPr>
+            </w:pPr>
+            <w:r>
+              <w:rPr>
+                <w:rFonts w:eastAsia="Times New Roman" w:cs="Times New Roman"/>
+                <w:bCs/>
+                <w:color w:val="000000"/>
+                <w:kern w:val="0"/>
+                <w:sz w:val="22"/>
+                <w:szCs w:val="22"/>
+                <w:lang w:eastAsia="en-US" w:bidi="ar-SA"/>
+              </w:rPr>
+              <w:t>Aluminum 2</w:t>
+            </w:r>
+          </w:p>
+        </w:tc>
+        <w:tc>
+          <w:tcPr>
+            <w:tcW w:w="3240" w:type="dxa"/>
+            <w:tcBorders>
+              <w:top w:val="nil"/>
+              <w:left w:val="nil"/>
+              <w:bottom w:val="single" w:sz="4" w:space="0" w:color="auto"/>
+              <w:right w:val="single" w:sz="4" w:space="0" w:color="auto"/>
+            </w:tcBorders>
+            <w:shd w:val="clear" w:color="auto" w:fill="auto"/>
+            <w:noWrap/>
+            <w:vAlign w:val="bottom"/>
+            <w:hideMark/>
+          </w:tcPr>
+          <w:p>
+            <w:pPr>
+              <w:widowControl/>
+              <w:suppressAutoHyphens w:val="0"/>
+              <w:spacing w:before="40" w:after="40"/>
+              <w:jc w:val="center"/>
+              <w:rPr>
+                <w:rFonts w:eastAsia="Times New Roman" w:cs="Times New Roman"/>
+                <w:color w:val="000000"/>
+                <w:kern w:val="0"/>
+                <w:sz w:val="22"/>
+                <w:szCs w:val="22"/>
+                <w:lang w:eastAsia="en-US" w:bidi="ar-SA"/>
+              </w:rPr>
+            </w:pPr>
+            <w:r>
+              <w:rPr>
+                <w:rFonts w:eastAsia="Times New Roman" w:cs="Times New Roman"/>
+                <w:color w:val="000000"/>
+                <w:kern w:val="0"/>
+                <w:sz w:val="22"/>
+                <w:szCs w:val="22"/>
+                <w:lang w:eastAsia="en-US" w:bidi="ar-SA"/>
+              </w:rPr>
+              <w:t>11.43</w:t>
+            </w:r>
+          </w:p>
+        </w:tc>
+        <w:tc>
+          <w:tcPr>
+            <w:tcW w:w="3510" w:type="dxa"/>
+            <w:tcBorders>
+              <w:top w:val="nil"/>
+              <w:left w:val="nil"/>
+              <w:bottom w:val="single" w:sz="4" w:space="0" w:color="auto"/>
+              <w:right w:val="single" w:sz="4" w:space="0" w:color="auto"/>
+            </w:tcBorders>
+            <w:shd w:val="clear" w:color="auto" w:fill="auto"/>
+            <w:noWrap/>
+            <w:vAlign w:val="bottom"/>
+            <w:hideMark/>
+          </w:tcPr>
+          <w:p>
+            <w:pPr>
+              <w:widowControl/>
+              <w:suppressAutoHyphens w:val="0"/>
+              <w:spacing w:before="40" w:after="40"/>
+              <w:jc w:val="center"/>
+              <w:rPr>
+                <w:rFonts w:eastAsia="Times New Roman" w:cs="Times New Roman"/>
+                <w:color w:val="000000"/>
+                <w:kern w:val="0"/>
+                <w:sz w:val="22"/>
+                <w:szCs w:val="22"/>
+                <w:lang w:eastAsia="en-US" w:bidi="ar-SA"/>
+              </w:rPr>
+            </w:pPr>
+            <w:r>
+              <w:rPr>
+                <w:rFonts w:eastAsia="Times New Roman" w:cs="Times New Roman"/>
+                <w:color w:val="000000"/>
+                <w:kern w:val="0"/>
+                <w:sz w:val="22"/>
+                <w:szCs w:val="22"/>
+                <w:lang w:eastAsia="en-US" w:bidi="ar-SA"/>
+              </w:rPr>
+              <w:t>11.2648</w:t>
+            </w:r>
+          </w:p>
+        </w:tc>
+        <w:tc>
+          <w:tcPr>
+            <w:tcW w:w="2351" w:type="dxa"/>
+            <w:tcBorders>
+              <w:top w:val="nil"/>
+              <w:left w:val="nil"/>
+              <w:bottom w:val="single" w:sz="4" w:space="0" w:color="auto"/>
+              <w:right w:val="single" w:sz="4" w:space="0" w:color="auto"/>
+            </w:tcBorders>
+            <w:shd w:val="clear" w:color="auto" w:fill="auto"/>
+            <w:noWrap/>
+            <w:vAlign w:val="bottom"/>
+            <w:hideMark/>
+          </w:tcPr>
+          <w:p>
+            <w:pPr>
+              <w:widowControl/>
+              <w:suppressAutoHyphens w:val="0"/>
+              <w:spacing w:before="40" w:after="40"/>
+              <w:jc w:val="center"/>
+              <w:rPr>
+                <w:rFonts w:eastAsia="Times New Roman" w:cs="Times New Roman"/>
+                <w:color w:val="000000"/>
+                <w:kern w:val="0"/>
+                <w:sz w:val="22"/>
+                <w:szCs w:val="22"/>
+                <w:lang w:eastAsia="en-US" w:bidi="ar-SA"/>
+              </w:rPr>
+            </w:pPr>
+            <w:r>
+              <w:rPr>
+                <w:rFonts w:eastAsia="Times New Roman" w:cs="Times New Roman"/>
+                <w:color w:val="000000"/>
+                <w:kern w:val="0"/>
+                <w:sz w:val="22"/>
+                <w:szCs w:val="22"/>
+                <w:lang w:eastAsia="en-US" w:bidi="ar-SA"/>
+              </w:rPr>
+              <w:t>0.712</w:t>
+            </w:r>
+          </w:p>
+        </w:tc>
+      </w:tr>
+    </w:tbl>
+    <w:p>
+      <w:pPr>
+        <w:spacing w:after="120"/>
+        <w:rPr>
+          <w:rFonts w:eastAsiaTheme="minorEastAsia" w:cs="Times New Roman"/>
+        </w:rPr>
+      </w:pPr>
+    </w:p>
+    <w:p>
+      <w:pPr>
+        <w:spacing w:after="120"/>
+        <w:rPr>
+          <w:rFonts w:eastAsiaTheme="minorEastAsia" w:cs="Times New Roman"/>
+        </w:rPr>
+      </w:pPr>
+      <w:r>
+        <w:rPr>
+          <w:rFonts w:eastAsiaTheme="minorEastAsia" w:cs="Times New Roman"/>
+        </w:rPr>
+        <w:t xml:space="preserve">Finally, an example of the oscillatory data collected throughout the running of the experiment is shown in Figure 5-1. </w:t>
+      </w:r>
+    </w:p>
+    <w:p>
+      <w:pPr>
+        <w:spacing w:after="120"/>
+        <w:jc w:val="center"/>
+        <w:rPr>
+          <w:rFonts w:eastAsiaTheme="minorEastAsia" w:cs="Times New Roman"/>
+        </w:rPr>
+      </w:pPr>
+      <w:r>
+        <w:rPr>
+          <w:rFonts w:eastAsiaTheme="minorEastAsia" w:cs="Times New Roman"/>
+        </w:rPr>
+        <w:lastRenderedPageBreak/>
+        <w:drawing>
+          <wp:inline distT="0" distB="0" distL="0" distR="0">
+            <wp:extent cx="5943600" cy="4319270"/>
+            <wp:effectExtent l="19050" t="0" r="19050" b="5080"/>
+            <wp:docPr id="3" name="Chart 3"/>
+            <wp:cNvGraphicFramePr/>
+            <a:graphic xmlns:a="http://schemas.openxmlformats.org/drawingml/2006/main">
+              <a:graphicData uri="http://schemas.openxmlformats.org/drawingml/2006/chart">
+                <c:chart xmlns:c="http://schemas.openxmlformats.org/drawingml/2006/chart" xmlns:r="http://schemas.openxmlformats.org/officeDocument/2006/relationships" r:id="rId5"/>
+              </a:graphicData>
+            </a:graphic>
+          </wp:inline>
+        </w:drawing>
+      </w:r>
+    </w:p>
+    <w:p>
+      <w:pPr>
+        <w:spacing w:after="120"/>
+        <w:jc w:val="center"/>
+        <w:rPr>
+          <w:rFonts w:eastAsiaTheme="minorEastAsia" w:cs="Times New Roman"/>
+          <w:b/>
+        </w:rPr>
+      </w:pPr>
+      <w:proofErr w:type="gramStart"/>
+      <w:r>
+        <w:rPr>
+          <w:rFonts w:eastAsiaTheme="minorEastAsia" w:cs="Times New Roman"/>
+          <w:b/>
+        </w:rPr>
+        <w:t>Figure 5-1.</w:t>
+      </w:r>
+      <w:proofErr w:type="gramEnd"/>
+      <w:r>
+        <w:rPr>
+          <w:rFonts w:eastAsiaTheme="minorEastAsia" w:cs="Times New Roman"/>
+          <w:b/>
+        </w:rPr>
+        <w:t xml:space="preserve"> Example of Torsional Pendulum Data for Trial One of Length One of the Aluminum Rod</w:t>
+      </w:r>
+    </w:p>
+    <w:p>
+      <w:pPr>
         <w:pStyle w:val="Heading1"/>
       </w:pPr>
       <w:r>
@@ -5808,65 +8252,55 @@
     </w:p>
     <w:p>
       <w:pPr>
-        <w:spacing w:after="120"/>
-        <w:contextualSpacing/>
+        <w:pStyle w:val="BodyText"/>
         <w:jc w:val="both"/>
+        <w:rPr>
+          <w:rFonts w:cs="Times New Roman"/>
+        </w:rPr>
       </w:pPr>
       <w:r>
         <w:rPr>
-          <w:b/>
+          <w:rFonts w:cs="Times New Roman"/>
         </w:rPr>
-        <w:t xml:space="preserve"> </w:t>
-      </w:r>
-      <w:r>
-        <w:t xml:space="preserve">In this experiment measurements were taken to determine the performance of an axial compressor.  </w:t>
+        <w:t xml:space="preserve">This experiment made use of strain gauge indicators and the </w:t>
       </w:r>
       <w:proofErr w:type="spellStart"/>
       <w:r>
+        <w:rPr>
+          <w:rFonts w:cs="Times New Roman"/>
+        </w:rPr>
         <w:t>Labview</w:t>
       </w:r>
       <w:proofErr w:type="spellEnd"/>
       <w:r>
-        <w:t xml:space="preserve"> software was used to obtain readings for three different rotational speeds of the compressor (800, 1200, and 1600 </w:t>
+        <w:rPr>
+          <w:rFonts w:cs="Times New Roman"/>
+        </w:rPr>
+        <w:t xml:space="preserve"> Program to obtain data for a torsional pendulum.  Steel and aluminum pendulums were used.  Different diameters and lengths of the shafts were used as well as different thicknesses and diameters of the disc which was attached at the lower end of the shaft.  The disc was rotated about the axis of the shaft through a small angle and then released.  The experiment frequency was the damped frequency. The </w:t>
       </w:r>
       <w:proofErr w:type="spellStart"/>
       <w:r>
-        <w:t>rpms</w:t>
+        <w:rPr>
+          <w:rFonts w:cs="Times New Roman"/>
+        </w:rPr>
+        <w:t>Labview</w:t>
       </w:r>
       <w:proofErr w:type="spellEnd"/>
       <w:r>
-        <w:t xml:space="preserve">) at back plate locations of one, two, and three inches.  The dynamometer readings that were obtained were used to determine power, pressure, and flow coefficients.  In addition, Reynolds numbers were obtained.  Plots were made of Reynolds number </w:t>
+        <w:rPr>
+          <w:rFonts w:cs="Times New Roman"/>
+        </w:rPr>
+        <w:t xml:space="preserve"> Program also recorded the natural frequency and the damping ratio.  Hand calculations</w:t>
       </w:r>
-      <w:proofErr w:type="spellStart"/>
       <w:r>
-        <w:t>vs</w:t>
-      </w:r>
-      <w:proofErr w:type="spellEnd"/>
-      <w:r>
-        <w:t xml:space="preserve"> each of the coefficients.  Increases in Reynolds numbers saw increases in the pressure coefficients and in the flow coefficients at each of the three distances.  For the two and three inch back plate locations, the power coefficient tended to decrease slightly with increase in Reynolds number. (The back plate distance of one inch was felt to have spurious results due to inaccuracies in measurements, when the power coefficient was measured.)</w:t>
+        <w:rPr>
+          <w:rFonts w:cs="Times New Roman"/>
+        </w:rPr>
+        <w:t xml:space="preserve"> of these were also done, as discussed in Section (5). </w:t>
       </w:r>
     </w:p>
     <w:p>
       <w:pPr>
-        <w:spacing w:after="120"/>
-        <w:contextualSpacing/>
-        <w:jc w:val="both"/>
-      </w:pPr>
-      <w:r>
-        <w:t xml:space="preserve">Error analysis was done using percent uncertainty for five variables in the lab – rpm, scale reading, temperature, pressure, and diameter.  These were then incorporated into the error analysis to obtain </w:t>
-      </w:r>
-      <w:proofErr w:type="gramStart"/>
-      <w:r>
-        <w:t>a +/-</w:t>
-      </w:r>
-      <w:proofErr w:type="gramEnd"/>
-      <w:r>
-        <w:t xml:space="preserve"> reading for each of the coefficients.  The uncertainty of each of the coefficients ranged from a factor of 10 ^-2 to 10 ^-4.  The Reynolds number had an uncertainty value of +/- 6505.  However, this should be kept in context that Reynolds numbers are of the 10^5 range.</w:t>
-      </w:r>
-    </w:p>
-    <w:p>
-      <w:pPr>
-        <w:spacing w:after="120"/>
         <w:contextualSpacing/>
         <w:jc w:val="both"/>
         <w:rPr>
@@ -5874,27 +8308,653 @@
         </w:rPr>
       </w:pPr>
       <w:r>
-        <w:t xml:space="preserve">The objective of the experiment was meant in that it showed the performance characteristics of the single stage axial flow air compressor were quite good with the efficiency of the axial compressor </w:t>
+        <w:rPr>
+          <w:rFonts w:cs="Times New Roman"/>
+        </w:rPr>
+        <w:t xml:space="preserve">This experiment could be used to estimate the shear modulus of a shaft of unknown material.  This can be done by </w:t>
       </w:r>
       <w:r>
-        <w:lastRenderedPageBreak/>
-        <w:t xml:space="preserve">having an uncertainty value of +/- 0 .000090. </w:t>
+        <w:rPr>
+          <w:rFonts w:cs="Times New Roman"/>
+        </w:rPr>
+        <w:t xml:space="preserve">first calculating the moment of inertia of the disk connected to the test rod, where r is the </w:t>
+      </w:r>
+      <w:r>
+        <w:rPr>
+          <w:rFonts w:cs="Times New Roman"/>
+        </w:rPr>
+        <w:t>radius of the disk and m is its measured mass. This moment of inertia could then be used to find the shear modulus of the shaft through the use of Equation (12), where D is the diameter of the shat and W is the weight of the disk.</w:t>
       </w:r>
     </w:p>
     <w:p>
       <w:pPr>
-        <w:pStyle w:val="BodyText"/>
+        <w:contextualSpacing/>
+        <w:jc w:val="both"/>
+        <w:rPr>
+          <w:rFonts w:cs="Times New Roman"/>
+        </w:rPr>
       </w:pPr>
     </w:p>
     <w:p>
       <w:pPr>
-        <w:pStyle w:val="BodyText"/>
+        <w:contextualSpacing/>
+        <w:jc w:val="center"/>
+        <w:rPr>
+          <w:rFonts w:cs="Times New Roman"/>
+        </w:rPr>
+      </w:pPr>
+      <m:oMath>
+        <m:r>
+          <m:rPr>
+            <m:sty m:val="p"/>
+          </m:rPr>
+          <w:rPr>
+            <w:rFonts w:ascii="Cambria Math" w:hAnsi="Cambria Math" w:cs="Times New Roman"/>
+          </w:rPr>
+          <m:t>I=</m:t>
+        </m:r>
+        <m:f>
+          <m:fPr>
+            <m:ctrlPr>
+              <w:rPr>
+                <w:rFonts w:ascii="Cambria Math" w:hAnsi="Cambria Math" w:cs="Times New Roman"/>
+              </w:rPr>
+            </m:ctrlPr>
+          </m:fPr>
+          <m:num>
+            <m:r>
+              <m:rPr>
+                <m:sty m:val="p"/>
+              </m:rPr>
+              <w:rPr>
+                <w:rFonts w:ascii="Cambria Math" w:hAnsi="Cambria Math" w:cs="Times New Roman"/>
+              </w:rPr>
+              <m:t>1</m:t>
+            </m:r>
+          </m:num>
+          <m:den>
+            <m:r>
+              <m:rPr>
+                <m:sty m:val="p"/>
+              </m:rPr>
+              <w:rPr>
+                <w:rFonts w:ascii="Cambria Math" w:hAnsi="Cambria Math" w:cs="Times New Roman"/>
+              </w:rPr>
+              <m:t>2</m:t>
+            </m:r>
+          </m:den>
+        </m:f>
+        <m:r>
+          <m:rPr>
+            <m:sty m:val="p"/>
+          </m:rPr>
+          <w:rPr>
+            <w:rFonts w:ascii="Cambria Math" w:hAnsi="Cambria Math" w:cs="Times New Roman"/>
+          </w:rPr>
+          <m:t>m</m:t>
+        </m:r>
+        <m:sSup>
+          <m:sSupPr>
+            <m:ctrlPr>
+              <w:rPr>
+                <w:rFonts w:ascii="Cambria Math" w:hAnsi="Cambria Math" w:cs="Times New Roman"/>
+              </w:rPr>
+            </m:ctrlPr>
+          </m:sSupPr>
+          <m:e>
+            <m:r>
+              <m:rPr>
+                <m:sty m:val="p"/>
+              </m:rPr>
+              <w:rPr>
+                <w:rFonts w:ascii="Cambria Math" w:hAnsi="Cambria Math" w:cs="Times New Roman"/>
+              </w:rPr>
+              <m:t>r</m:t>
+            </m:r>
+          </m:e>
+          <m:sup>
+            <m:r>
+              <m:rPr>
+                <m:sty m:val="p"/>
+              </m:rPr>
+              <w:rPr>
+                <w:rFonts w:ascii="Cambria Math" w:hAnsi="Cambria Math" w:cs="Times New Roman"/>
+              </w:rPr>
+              <m:t>2</m:t>
+            </m:r>
+          </m:sup>
+        </m:sSup>
+      </m:oMath>
+      <w:r>
+        <w:rPr>
+          <w:rFonts w:cs="Times New Roman"/>
+        </w:rPr>
+        <w:t xml:space="preserve"> </w:t>
+      </w:r>
+    </w:p>
+    <w:p>
+      <w:pPr>
+        <w:contextualSpacing/>
+        <w:jc w:val="both"/>
+        <w:rPr>
+          <w:rFonts w:cs="Times New Roman"/>
+        </w:rPr>
       </w:pPr>
     </w:p>
     <w:p>
       <w:pPr>
-        <w:pStyle w:val="BodyText"/>
+        <w:contextualSpacing/>
+        <w:jc w:val="center"/>
+        <w:rPr>
+          <w:rFonts w:cs="Times New Roman"/>
+        </w:rPr>
       </w:pPr>
+      <m:oMath>
+        <m:r>
+          <m:rPr>
+            <m:sty m:val="p"/>
+          </m:rPr>
+          <w:rPr>
+            <w:rFonts w:ascii="Cambria Math" w:hAnsi="Cambria Math" w:cs="Times New Roman"/>
+          </w:rPr>
+          <m:t>G=</m:t>
+        </m:r>
+        <m:f>
+          <m:fPr>
+            <m:ctrlPr>
+              <w:rPr>
+                <w:rFonts w:ascii="Cambria Math" w:hAnsi="Cambria Math" w:cs="Times New Roman"/>
+              </w:rPr>
+            </m:ctrlPr>
+          </m:fPr>
+          <m:num>
+            <m:r>
+              <m:rPr>
+                <m:sty m:val="p"/>
+              </m:rPr>
+              <w:rPr>
+                <w:rFonts w:ascii="Cambria Math" w:hAnsi="Cambria Math" w:cs="Times New Roman"/>
+              </w:rPr>
+              <m:t>W</m:t>
+            </m:r>
+            <m:sSup>
+              <m:sSupPr>
+                <m:ctrlPr>
+                  <w:rPr>
+                    <w:rFonts w:ascii="Cambria Math" w:hAnsi="Cambria Math" w:cs="Times New Roman"/>
+                  </w:rPr>
+                </m:ctrlPr>
+              </m:sSupPr>
+              <m:e>
+                <m:r>
+                  <m:rPr>
+                    <m:sty m:val="p"/>
+                  </m:rPr>
+                  <w:rPr>
+                    <w:rFonts w:ascii="Cambria Math" w:hAnsi="Cambria Math" w:cs="Times New Roman"/>
+                  </w:rPr>
+                  <m:t>D</m:t>
+                </m:r>
+              </m:e>
+              <m:sup>
+                <m:r>
+                  <m:rPr>
+                    <m:sty m:val="p"/>
+                  </m:rPr>
+                  <w:rPr>
+                    <w:rFonts w:ascii="Cambria Math" w:hAnsi="Cambria Math" w:cs="Times New Roman"/>
+                  </w:rPr>
+                  <m:t>2</m:t>
+                </m:r>
+              </m:sup>
+            </m:sSup>
+          </m:num>
+          <m:den>
+            <m:r>
+              <m:rPr>
+                <m:sty m:val="p"/>
+              </m:rPr>
+              <w:rPr>
+                <w:rFonts w:ascii="Cambria Math" w:hAnsi="Cambria Math" w:cs="Times New Roman"/>
+              </w:rPr>
+              <m:t>8I</m:t>
+            </m:r>
+          </m:den>
+        </m:f>
+      </m:oMath>
+      <w:r>
+        <w:rPr>
+          <w:rFonts w:cs="Times New Roman"/>
+        </w:rPr>
+        <w:t xml:space="preserve"> </w:t>
+      </w:r>
+    </w:p>
+    <w:p>
+      <w:pPr>
+        <w:contextualSpacing/>
+        <w:jc w:val="right"/>
+        <w:rPr>
+          <w:rFonts w:cs="Times New Roman"/>
+        </w:rPr>
+      </w:pPr>
+      <w:r>
+        <w:rPr>
+          <w:rFonts w:cs="Times New Roman"/>
+        </w:rPr>
+        <w:t>(12</w:t>
+      </w:r>
+      <w:proofErr w:type="gramStart"/>
+      <w:r>
+        <w:rPr>
+          <w:rFonts w:cs="Times New Roman"/>
+        </w:rPr>
+        <w:t>,13</w:t>
+      </w:r>
+      <w:proofErr w:type="gramEnd"/>
+      <w:r>
+        <w:rPr>
+          <w:rFonts w:cs="Times New Roman"/>
+        </w:rPr>
+        <w:t>)</w:t>
+      </w:r>
+    </w:p>
+    <w:p>
+      <w:pPr>
+        <w:contextualSpacing/>
+        <w:jc w:val="both"/>
+        <w:rPr>
+          <w:rFonts w:cs="Times New Roman"/>
+        </w:rPr>
+      </w:pPr>
+    </w:p>
+    <w:p>
+      <w:pPr>
+        <w:contextualSpacing/>
+        <w:jc w:val="both"/>
+        <w:rPr>
+          <w:rFonts w:cs="Times New Roman"/>
+        </w:rPr>
+      </w:pPr>
+      <w:r>
+        <w:rPr>
+          <w:rFonts w:cs="Times New Roman"/>
+        </w:rPr>
+        <w:t xml:space="preserve">The </w:t>
+      </w:r>
+      <w:r>
+        <w:rPr>
+          <w:rFonts w:cs="Times New Roman"/>
+        </w:rPr>
+        <w:t xml:space="preserve">shear modulus of the shaft could be </w:t>
+      </w:r>
+      <w:proofErr w:type="gramStart"/>
+      <w:r>
+        <w:rPr>
+          <w:rFonts w:cs="Times New Roman"/>
+        </w:rPr>
+        <w:t xml:space="preserve">found </w:t>
+      </w:r>
+      <w:r>
+        <w:rPr>
+          <w:rFonts w:cs="Times New Roman"/>
+        </w:rPr>
+        <w:t xml:space="preserve"> </w:t>
+      </w:r>
+      <w:r>
+        <w:rPr>
+          <w:rFonts w:cs="Times New Roman"/>
+        </w:rPr>
+        <w:t>by</w:t>
+      </w:r>
+      <w:proofErr w:type="gramEnd"/>
+      <w:r>
+        <w:rPr>
+          <w:rFonts w:cs="Times New Roman"/>
+        </w:rPr>
+        <w:t xml:space="preserve"> a</w:t>
+      </w:r>
+      <w:r>
+        <w:rPr>
+          <w:rFonts w:cs="Times New Roman"/>
+        </w:rPr>
+        <w:t xml:space="preserve"> plot</w:t>
+      </w:r>
+      <w:r>
+        <w:rPr>
+          <w:rFonts w:cs="Times New Roman"/>
+        </w:rPr>
+        <w:t>ting</w:t>
+      </w:r>
+      <w:r>
+        <w:rPr>
+          <w:rFonts w:cs="Times New Roman"/>
+        </w:rPr>
+        <w:t xml:space="preserve"> </w:t>
+      </w:r>
+      <w:r>
+        <w:rPr>
+          <w:rFonts w:cs="Times New Roman"/>
+        </w:rPr>
+        <w:t xml:space="preserve">the period of its oscillation squared </w:t>
+      </w:r>
+      <w:proofErr w:type="spellStart"/>
+      <w:r>
+        <w:rPr>
+          <w:rFonts w:cs="Times New Roman"/>
+        </w:rPr>
+        <w:t>vs</w:t>
+      </w:r>
+      <w:proofErr w:type="spellEnd"/>
+      <w:r>
+        <w:rPr>
+          <w:rFonts w:cs="Times New Roman"/>
+        </w:rPr>
+        <w:t xml:space="preserve"> it length.</w:t>
+      </w:r>
+      <w:r>
+        <w:rPr>
+          <w:rFonts w:cs="Times New Roman"/>
+        </w:rPr>
+        <w:t xml:space="preserve"> </w:t>
+      </w:r>
+      <w:r>
+        <w:rPr>
+          <w:rFonts w:cs="Times New Roman"/>
+        </w:rPr>
+        <w:t>This plot would consist of a straight line whose slope would be the shear modulus of the shaft.</w:t>
+      </w:r>
+    </w:p>
+    <w:p>
+      <w:pPr>
+        <w:contextualSpacing/>
+        <w:jc w:val="both"/>
+        <w:rPr>
+          <w:rFonts w:cs="Times New Roman"/>
+        </w:rPr>
+      </w:pPr>
+    </w:p>
+    <w:p>
+      <w:pPr>
+        <w:contextualSpacing/>
+        <w:jc w:val="both"/>
+        <w:rPr>
+          <w:rFonts w:cs="Times New Roman"/>
+        </w:rPr>
+      </w:pPr>
+      <w:r>
+        <w:rPr>
+          <w:rFonts w:cs="Times New Roman"/>
+        </w:rPr>
+        <w:t xml:space="preserve">It is </w:t>
+      </w:r>
+      <w:r>
+        <w:rPr>
+          <w:rFonts w:cs="Times New Roman"/>
+        </w:rPr>
+        <w:t xml:space="preserve">also </w:t>
+      </w:r>
+      <w:r>
+        <w:rPr>
+          <w:rFonts w:cs="Times New Roman"/>
+        </w:rPr>
+        <w:t>possible to obtain the moment of inertia</w:t>
+      </w:r>
+      <w:r>
+        <w:rPr>
+          <w:rFonts w:cs="Times New Roman"/>
+        </w:rPr>
+        <w:t>,</w:t>
+      </w:r>
+      <w:r>
+        <w:rPr>
+          <w:rFonts w:cs="Times New Roman"/>
+        </w:rPr>
+        <w:t xml:space="preserve"> I</w:t>
+      </w:r>
+      <w:r>
+        <w:rPr>
+          <w:rFonts w:cs="Times New Roman"/>
+        </w:rPr>
+        <w:t>,</w:t>
+      </w:r>
+      <w:r>
+        <w:rPr>
+          <w:rFonts w:cs="Times New Roman"/>
+        </w:rPr>
+        <w:t xml:space="preserve"> of the disc about the axis of the shaft of a torsional pendulum without knowing either the composition or the dimensions of the disc.  This </w:t>
+      </w:r>
+      <w:r>
+        <w:rPr>
+          <w:rFonts w:cs="Times New Roman"/>
+        </w:rPr>
+        <w:t>can be</w:t>
+      </w:r>
+      <w:r>
+        <w:rPr>
+          <w:rFonts w:cs="Times New Roman"/>
+        </w:rPr>
+        <w:t xml:space="preserve"> done by a combination of experimental observation and mathematical manipulat</w:t>
+      </w:r>
+      <w:r>
+        <w:rPr>
+          <w:rFonts w:cs="Times New Roman"/>
+        </w:rPr>
+        <w:t>ion of equations involving a tor</w:t>
+      </w:r>
+      <w:r>
+        <w:rPr>
+          <w:rFonts w:cs="Times New Roman"/>
+        </w:rPr>
+        <w:t xml:space="preserve">sional pendulum.  </w:t>
+      </w:r>
+    </w:p>
+    <w:p>
+      <w:pPr>
+        <w:contextualSpacing/>
+        <w:jc w:val="both"/>
+        <w:rPr>
+          <w:rFonts w:cs="Times New Roman"/>
+        </w:rPr>
+      </w:pPr>
+    </w:p>
+    <w:p>
+      <w:pPr>
+        <w:contextualSpacing/>
+        <w:jc w:val="both"/>
+        <w:rPr>
+          <w:rFonts w:cs="Times New Roman"/>
+        </w:rPr>
+      </w:pPr>
+      <w:r>
+        <w:rPr>
+          <w:rFonts w:cs="Times New Roman"/>
+        </w:rPr>
+        <w:t xml:space="preserve">First, the damped frequency of the pendulum’s motion would be obtained from experimental data. This, along with </w:t>
+      </w:r>
+      <w:proofErr w:type="spellStart"/>
+      <w:r>
+        <w:rPr>
+          <w:rFonts w:cs="Times New Roman"/>
+        </w:rPr>
+        <w:t>k</w:t>
+      </w:r>
+      <w:r>
+        <w:rPr>
+          <w:rFonts w:cs="Times New Roman"/>
+          <w:vertAlign w:val="subscript"/>
+        </w:rPr>
+        <w:t>r</w:t>
+      </w:r>
+      <w:proofErr w:type="spellEnd"/>
+      <w:r>
+        <w:rPr>
+          <w:rFonts w:cs="Times New Roman"/>
+        </w:rPr>
+        <w:t xml:space="preserve"> (Found from Equation (</w:t>
+      </w:r>
+      <w:r>
+        <w:rPr>
+          <w:rFonts w:cs="Times New Roman"/>
+        </w:rPr>
+        <w:t xml:space="preserve">4)) and the damped ratio of </w:t>
+      </w:r>
+      <w:proofErr w:type="gramStart"/>
+      <w:r>
+        <w:rPr>
+          <w:rFonts w:cs="Times New Roman"/>
+        </w:rPr>
+        <w:t>motion  can</w:t>
+      </w:r>
+      <w:proofErr w:type="gramEnd"/>
+      <w:r>
+        <w:rPr>
+          <w:rFonts w:cs="Times New Roman"/>
+        </w:rPr>
+        <w:t xml:space="preserve"> be used to find the undamped natural frequency of the pendulum from Equation (7). Finally, the moment of inertia of the disc could be found through the use of Equation (5).</w:t>
+      </w:r>
+    </w:p>
+    <w:p>
+      <w:pPr>
+        <w:spacing w:before="240"/>
+        <w:contextualSpacing/>
+        <w:jc w:val="both"/>
+        <w:rPr>
+          <w:rFonts w:cs="Times New Roman"/>
+        </w:rPr>
+      </w:pPr>
+    </w:p>
+    <w:p>
+      <w:pPr>
+        <w:spacing w:before="240"/>
+        <w:contextualSpacing/>
+        <w:jc w:val="both"/>
+        <w:rPr>
+          <w:rFonts w:cs="Times New Roman"/>
+        </w:rPr>
+      </w:pPr>
+      <w:r>
+        <w:rPr>
+          <w:rFonts w:cs="Times New Roman"/>
+        </w:rPr>
+        <w:t xml:space="preserve">Regarding sources of error:  As noted in the </w:t>
+      </w:r>
+      <w:r>
+        <w:rPr>
+          <w:rFonts w:cs="Times New Roman"/>
+        </w:rPr>
+        <w:t>Section (5)</w:t>
+      </w:r>
+      <w:r>
+        <w:rPr>
+          <w:rFonts w:cs="Times New Roman"/>
+        </w:rPr>
+        <w:t xml:space="preserve">, the data for the steel pendulum was suspect due to failure of the strain gauge on the steel pendulum shaft.  Because the aluminum pendulum had a separate strain gauge, the data for the aluminum trial was not suspect. Other sources of error could have come from differences in the angle of twist, ϴ, used throughout the experiment.  </w:t>
+      </w:r>
+      <w:r>
+        <w:rPr>
+          <w:rFonts w:cs="Times New Roman"/>
+        </w:rPr>
+        <w:t xml:space="preserve">The motion of the pendulum was also not </w:t>
+      </w:r>
+      <w:proofErr w:type="spellStart"/>
+      <w:r>
+        <w:rPr>
+          <w:rFonts w:cs="Times New Roman"/>
+        </w:rPr>
+        <w:t>soley</w:t>
+      </w:r>
+      <w:proofErr w:type="spellEnd"/>
+      <w:r>
+        <w:rPr>
+          <w:rFonts w:cs="Times New Roman"/>
+        </w:rPr>
+        <w:t xml:space="preserve"> due to rotation about its primary axis, as some classical pendulum motion occurred due to the necessity of </w:t>
+      </w:r>
+      <w:proofErr w:type="spellStart"/>
+      <w:r>
+        <w:rPr>
+          <w:rFonts w:cs="Times New Roman"/>
+        </w:rPr>
+        <w:t>intiating</w:t>
+      </w:r>
+      <w:proofErr w:type="spellEnd"/>
+      <w:r>
+        <w:rPr>
+          <w:rFonts w:cs="Times New Roman"/>
+        </w:rPr>
+        <w:t xml:space="preserve"> the motion of the pendulum, which could have caused energy to be lost to changes in its potential energy as opposed to just its rotational energy</w:t>
+      </w:r>
+      <w:r>
+        <w:rPr>
+          <w:rFonts w:cs="Times New Roman"/>
+        </w:rPr>
+        <w:t>.  In addition, there may have been some loss of elasticity of the shaft from wear and tear.</w:t>
+      </w:r>
+    </w:p>
+    <w:p>
+      <w:pPr>
+        <w:tabs>
+          <w:tab w:val="left" w:pos="6340"/>
+        </w:tabs>
+        <w:spacing w:before="240"/>
+        <w:contextualSpacing/>
+        <w:jc w:val="both"/>
+        <w:rPr>
+          <w:rFonts w:cs="Times New Roman"/>
+        </w:rPr>
+      </w:pPr>
+      <w:r>
+        <w:rPr>
+          <w:rFonts w:cs="Times New Roman"/>
+        </w:rPr>
+        <w:tab/>
+      </w:r>
+    </w:p>
+    <w:p>
+      <w:pPr>
+        <w:spacing w:before="240"/>
+        <w:contextualSpacing/>
+        <w:jc w:val="both"/>
+        <w:rPr>
+          <w:rFonts w:cs="Times New Roman"/>
+        </w:rPr>
+      </w:pPr>
+      <w:r>
+        <w:rPr>
+          <w:rFonts w:cs="Times New Roman"/>
+        </w:rPr>
+        <w:t>The object of the experiment was to study the behavior of a torsional pendulum and in that, the object was met.  There was difficulty with the dat</w:t>
+      </w:r>
+      <w:r>
+        <w:rPr>
+          <w:rFonts w:cs="Times New Roman"/>
+        </w:rPr>
+        <w:t>a</w:t>
+      </w:r>
+      <w:r>
+        <w:rPr>
+          <w:rFonts w:cs="Times New Roman"/>
+        </w:rPr>
+        <w:t xml:space="preserve"> from the steel pendulum due to failure of the strain gage on the steel shaft.  One did learn that it is possible to obtain the modulus of elasticity of an unknown shaft material from use of a torsional pendulum.  The moment of inertia may also be obtained for a disc of </w:t>
+      </w:r>
+      <w:r>
+        <w:rPr>
+          <w:rFonts w:cs="Times New Roman"/>
+        </w:rPr>
+        <w:t>unknown dimensions and characteristic</w:t>
+      </w:r>
+      <w:r>
+        <w:rPr>
+          <w:rFonts w:cs="Times New Roman"/>
+        </w:rPr>
+        <w:t>s through t</w:t>
+      </w:r>
+      <w:r>
+        <w:rPr>
+          <w:rFonts w:cs="Times New Roman"/>
+        </w:rPr>
+        <w:t>he use of a torsional pendulum.</w:t>
+      </w:r>
     </w:p>
     <w:sectPr>
       <w:pgSz w:w="12240" w:h="15840"/>
@@ -7064,12 +10124,21 @@
       </w:tblCellMar>
     </w:tblPr>
   </w:style>
+  <w:style w:type="character" w:styleId="PlaceholderText">
+    <w:name w:val="Placeholder Text"/>
+    <w:basedOn w:val="DefaultParagraphFont"/>
+    <w:uiPriority w:val="99"/>
+    <w:semiHidden/>
+    <w:rsid w:val="00556A73"/>
+    <w:rPr>
+      <w:color w:val="808080"/>
+    </w:rPr>
+  </w:style>
 </w:styles>
 </file>
 
 <file path=word/charts/chart1.xml><?xml version="1.0" encoding="utf-8"?>
 <c:chartSpace xmlns:c="http://schemas.openxmlformats.org/drawingml/2006/chart" xmlns:a="http://schemas.openxmlformats.org/drawingml/2006/main" xmlns:r="http://schemas.openxmlformats.org/officeDocument/2006/relationships">
-  <c:date1904 val="1"/>
   <c:lang val="en-US"/>
   <c:chart>
     <c:title>
@@ -43140,11 +46209,11 @@
             </c:numRef>
           </c:yVal>
         </c:ser>
-        <c:axId val="99261824"/>
-        <c:axId val="105951616"/>
+        <c:axId val="131020672"/>
+        <c:axId val="99221504"/>
       </c:scatterChart>
       <c:valAx>
-        <c:axId val="99261824"/>
+        <c:axId val="131020672"/>
         <c:scaling>
           <c:orientation val="minMax"/>
           <c:max val="61"/>
@@ -43177,12 +46246,12 @@
         </c:title>
         <c:numFmt formatCode="General" sourceLinked="1"/>
         <c:tickLblPos val="nextTo"/>
-        <c:crossAx val="105951616"/>
+        <c:crossAx val="99221504"/>
         <c:crosses val="autoZero"/>
         <c:crossBetween val="midCat"/>
       </c:valAx>
       <c:valAx>
-        <c:axId val="105951616"/>
+        <c:axId val="99221504"/>
         <c:scaling>
           <c:orientation val="minMax"/>
         </c:scaling>
@@ -43208,7 +46277,7 @@
         </c:title>
         <c:numFmt formatCode="General" sourceLinked="1"/>
         <c:tickLblPos val="nextTo"/>
-        <c:crossAx val="99261824"/>
+        <c:crossAx val="131020672"/>
         <c:crosses val="autoZero"/>
         <c:crossBetween val="midCat"/>
       </c:valAx>
